--- a/webapi/ESTRUCTURA DE PROYECTO WEB API.docx
+++ b/webapi/ESTRUCTURA DE PROYECTO WEB API.docx
@@ -429,16 +429,7 @@
           <w:sz w:val="19"/>
           <w:szCs w:val="19"/>
         </w:rPr>
-        <w:t>Microsoft.EntityFrameworkCore</w:t>
-      </w:r>
-      <w:r>
-        <w:rPr>
-          <w:rFonts w:ascii="Consolas" w:hAnsi="Consolas" w:cs="Consolas"/>
-          <w:color w:val="000000"/>
-          <w:sz w:val="19"/>
-          <w:szCs w:val="19"/>
-        </w:rPr>
-        <w:t>.SqlServer</w:t>
+        <w:t>Microsoft.EntityFrameworkCore.SqlServer</w:t>
       </w:r>
       <w:proofErr w:type="spellEnd"/>
       <w:proofErr w:type="gramEnd"/>
@@ -470,16 +461,7 @@
           <w:sz w:val="19"/>
           <w:szCs w:val="19"/>
         </w:rPr>
-        <w:t>Microsoft.EntityFrameworkCore</w:t>
-      </w:r>
-      <w:r>
-        <w:rPr>
-          <w:rFonts w:ascii="Consolas" w:hAnsi="Consolas" w:cs="Consolas"/>
-          <w:color w:val="000000"/>
-          <w:sz w:val="19"/>
-          <w:szCs w:val="19"/>
-        </w:rPr>
-        <w:t>.tool</w:t>
+        <w:t>Microsoft.EntityFrameworkCore.tool</w:t>
       </w:r>
       <w:proofErr w:type="spellEnd"/>
       <w:proofErr w:type="gramEnd"/>
@@ -496,10 +478,7 @@
       </w:r>
       <w:proofErr w:type="spellEnd"/>
       <w:r>
-        <w:t xml:space="preserve"> </w:t>
-      </w:r>
-      <w:r>
-        <w:t>y dentro una clase</w:t>
+        <w:t xml:space="preserve"> y dentro una clase</w:t>
       </w:r>
       <w:r>
         <w:t xml:space="preserve"> </w:t>
@@ -772,18 +751,7 @@
           <w:sz w:val="19"/>
           <w:szCs w:val="19"/>
         </w:rPr>
-        <w:t>c</w:t>
-      </w:r>
-      <w:bookmarkStart w:id="0" w:name="_GoBack"/>
-      <w:bookmarkEnd w:id="0"/>
-      <w:r>
-        <w:rPr>
-          <w:rFonts w:ascii="Consolas" w:hAnsi="Consolas" w:cs="Consolas"/>
-          <w:color w:val="FF0000"/>
-          <w:sz w:val="19"/>
-          <w:szCs w:val="19"/>
-        </w:rPr>
-        <w:t>tor</w:t>
+        <w:t>ctor</w:t>
       </w:r>
       <w:proofErr w:type="spellEnd"/>
       <w:r>
@@ -995,6 +963,298 @@
       </w:r>
     </w:p>
     <w:p/>
+    <w:p>
+      <w:r>
+        <w:t>Los comandos de consola;</w:t>
+      </w:r>
+    </w:p>
+    <w:p>
+      <w:pPr>
+        <w:ind w:left="708" w:firstLine="45"/>
+      </w:pPr>
+      <w:proofErr w:type="spellStart"/>
+      <w:r>
+        <w:rPr>
+          <w:color w:val="5B9BD5" w:themeColor="accent1"/>
+        </w:rPr>
+        <w:t>add-migration</w:t>
+      </w:r>
+      <w:proofErr w:type="spellEnd"/>
+      <w:r>
+        <w:rPr>
+          <w:color w:val="5B9BD5" w:themeColor="accent1"/>
+        </w:rPr>
+        <w:t xml:space="preserve"> </w:t>
+      </w:r>
+      <w:r>
+        <w:t xml:space="preserve">NOMBRE (Coge la estructura de </w:t>
+      </w:r>
+      <w:proofErr w:type="spellStart"/>
+      <w:r>
+        <w:t>Models</w:t>
+      </w:r>
+      <w:proofErr w:type="spellEnd"/>
+      <w:r>
+        <w:t xml:space="preserve"> y crea una carpeta en el proyecto llamada </w:t>
+      </w:r>
+      <w:proofErr w:type="spellStart"/>
+      <w:r>
+        <w:rPr>
+          <w:color w:val="5B9BD5" w:themeColor="accent1"/>
+        </w:rPr>
+        <w:t>Migrations</w:t>
+      </w:r>
+      <w:proofErr w:type="spellEnd"/>
+      <w:r>
+        <w:rPr>
+          <w:color w:val="5B9BD5" w:themeColor="accent1"/>
+        </w:rPr>
+        <w:t xml:space="preserve"> </w:t>
+      </w:r>
+      <w:r>
+        <w:t>con la estructura de las tablas a crear.</w:t>
+      </w:r>
+    </w:p>
+    <w:p>
+      <w:pPr>
+        <w:ind w:firstLine="708"/>
+      </w:pPr>
+      <w:proofErr w:type="spellStart"/>
+      <w:r>
+        <w:rPr>
+          <w:color w:val="5B9BD5" w:themeColor="accent1"/>
+        </w:rPr>
+        <w:t>update-database</w:t>
+      </w:r>
+      <w:proofErr w:type="spellEnd"/>
+      <w:r>
+        <w:rPr>
+          <w:color w:val="5B9BD5" w:themeColor="accent1"/>
+        </w:rPr>
+        <w:t xml:space="preserve"> </w:t>
+      </w:r>
+      <w:r>
+        <w:t>(crea la base de datos y las tablas)</w:t>
+      </w:r>
+    </w:p>
+    <w:p/>
+    <w:p>
+      <w:pPr>
+        <w:rPr>
+          <w:color w:val="5B9BD5" w:themeColor="accent1"/>
+        </w:rPr>
+      </w:pPr>
+      <w:r>
+        <w:rPr>
+          <w:color w:val="5B9BD5" w:themeColor="accent1"/>
+        </w:rPr>
+        <w:t>LOS REPOSITORIOS</w:t>
+      </w:r>
+    </w:p>
+    <w:p>
+      <w:r>
+        <w:t>Son una capa de abstracción entre la capa de acceso a datos y la lógica del negocio.</w:t>
+      </w:r>
+    </w:p>
+    <w:p>
+      <w:pPr>
+        <w:jc w:val="center"/>
+      </w:pPr>
+      <w:r>
+        <w:rPr>
+          <w:noProof/>
+          <w:lang w:eastAsia="es-ES"/>
+        </w:rPr>
+        <w:drawing>
+          <wp:inline distT="0" distB="0" distL="0" distR="0" wp14:anchorId="4CFA9E57" wp14:editId="636CF228">
+            <wp:extent cx="2614506" cy="804274"/>
+            <wp:effectExtent l="0" t="0" r="0" b="0"/>
+            <wp:docPr id="3" name="Imagen 3"/>
+            <wp:cNvGraphicFramePr>
+              <a:graphicFrameLocks xmlns:a="http://schemas.openxmlformats.org/drawingml/2006/main" noChangeAspect="1"/>
+            </wp:cNvGraphicFramePr>
+            <a:graphic xmlns:a="http://schemas.openxmlformats.org/drawingml/2006/main">
+              <a:graphicData uri="http://schemas.openxmlformats.org/drawingml/2006/picture">
+                <pic:pic xmlns:pic="http://schemas.openxmlformats.org/drawingml/2006/picture">
+                  <pic:nvPicPr>
+                    <pic:cNvPr id="1" name=""/>
+                    <pic:cNvPicPr/>
+                  </pic:nvPicPr>
+                  <pic:blipFill>
+                    <a:blip r:embed="rId6"/>
+                    <a:stretch>
+                      <a:fillRect/>
+                    </a:stretch>
+                  </pic:blipFill>
+                  <pic:spPr>
+                    <a:xfrm>
+                      <a:off x="0" y="0"/>
+                      <a:ext cx="2631834" cy="809604"/>
+                    </a:xfrm>
+                    <a:prstGeom prst="rect">
+                      <a:avLst/>
+                    </a:prstGeom>
+                  </pic:spPr>
+                </pic:pic>
+              </a:graphicData>
+            </a:graphic>
+          </wp:inline>
+        </w:drawing>
+      </w:r>
+    </w:p>
+    <w:p>
+      <w:r>
+        <w:t xml:space="preserve">No duplicamos código. Lo permite el uso de </w:t>
+      </w:r>
+      <w:proofErr w:type="spellStart"/>
+      <w:r>
+        <w:t>Entity</w:t>
+      </w:r>
+      <w:proofErr w:type="spellEnd"/>
+      <w:r>
+        <w:t>-Framework.</w:t>
+      </w:r>
+    </w:p>
+    <w:p>
+      <w:r>
+        <w:t xml:space="preserve">Creamos una carpeta </w:t>
+      </w:r>
+      <w:proofErr w:type="spellStart"/>
+      <w:r>
+        <w:rPr>
+          <w:color w:val="5B9BD5" w:themeColor="accent1"/>
+        </w:rPr>
+        <w:t>Repository</w:t>
+      </w:r>
+      <w:proofErr w:type="spellEnd"/>
+      <w:r>
+        <w:t xml:space="preserve">, dentro otra </w:t>
+      </w:r>
+      <w:proofErr w:type="spellStart"/>
+      <w:r>
+        <w:rPr>
+          <w:color w:val="5B9BD5" w:themeColor="accent1"/>
+        </w:rPr>
+        <w:t>IRepository</w:t>
+      </w:r>
+      <w:proofErr w:type="spellEnd"/>
+      <w:r>
+        <w:t xml:space="preserve"> y dentro una clase de tipo Interfaz llamada </w:t>
+      </w:r>
+      <w:proofErr w:type="spellStart"/>
+      <w:proofErr w:type="gramStart"/>
+      <w:r>
+        <w:rPr>
+          <w:color w:val="5B9BD5" w:themeColor="accent1"/>
+        </w:rPr>
+        <w:t>IProductRepository</w:t>
+      </w:r>
+      <w:proofErr w:type="spellEnd"/>
+      <w:r>
+        <w:t>,  la</w:t>
+      </w:r>
+      <w:proofErr w:type="gramEnd"/>
+      <w:r>
+        <w:t xml:space="preserve"> ponemos como pública.</w:t>
+      </w:r>
+    </w:p>
+    <w:p>
+      <w:r>
+        <w:t xml:space="preserve">Definimos dentro de ella todas las cabeceras de los métodos que va usar la clase </w:t>
+      </w:r>
+      <w:proofErr w:type="spellStart"/>
+      <w:r>
+        <w:t>Product</w:t>
+      </w:r>
+      <w:proofErr w:type="spellEnd"/>
+      <w:r>
+        <w:t xml:space="preserve"> (</w:t>
+      </w:r>
+      <w:proofErr w:type="spellStart"/>
+      <w:r>
+        <w:t>Update</w:t>
+      </w:r>
+      <w:proofErr w:type="spellEnd"/>
+      <w:r>
+        <w:t xml:space="preserve">, </w:t>
+      </w:r>
+      <w:proofErr w:type="spellStart"/>
+      <w:r>
+        <w:t>delete</w:t>
+      </w:r>
+      <w:proofErr w:type="spellEnd"/>
+      <w:r>
+        <w:t xml:space="preserve">, créate, </w:t>
+      </w:r>
+      <w:proofErr w:type="spellStart"/>
+      <w:r>
+        <w:t>retrieve</w:t>
+      </w:r>
+      <w:proofErr w:type="spellEnd"/>
+      <w:r>
+        <w:t>)</w:t>
+      </w:r>
+    </w:p>
+    <w:p/>
+    <w:p>
+      <w:r>
+        <w:t xml:space="preserve">Dentro de la carpeta </w:t>
+      </w:r>
+      <w:proofErr w:type="spellStart"/>
+      <w:r>
+        <w:rPr>
+          <w:color w:val="5B9BD5" w:themeColor="accent1"/>
+        </w:rPr>
+        <w:t>Repository</w:t>
+      </w:r>
+      <w:proofErr w:type="spellEnd"/>
+      <w:r>
+        <w:t xml:space="preserve"> </w:t>
+      </w:r>
+      <w:r>
+        <w:t xml:space="preserve">creamos la clase </w:t>
+      </w:r>
+      <w:proofErr w:type="spellStart"/>
+      <w:r>
+        <w:rPr>
+          <w:color w:val="5B9BD5" w:themeColor="accent1"/>
+        </w:rPr>
+        <w:t>ProductRepository</w:t>
+      </w:r>
+      <w:proofErr w:type="spellEnd"/>
+      <w:r>
+        <w:rPr>
+          <w:color w:val="5B9BD5" w:themeColor="accent1"/>
+        </w:rPr>
+        <w:t xml:space="preserve">: </w:t>
+      </w:r>
+      <w:proofErr w:type="spellStart"/>
+      <w:r>
+        <w:rPr>
+          <w:color w:val="5B9BD5" w:themeColor="accent1"/>
+        </w:rPr>
+        <w:t>IProductRepository</w:t>
+      </w:r>
+      <w:proofErr w:type="spellEnd"/>
+      <w:r>
+        <w:t>.</w:t>
+      </w:r>
+    </w:p>
+    <w:p>
+      <w:r>
+        <w:t xml:space="preserve">Si le damos a CTRL </w:t>
+      </w:r>
+      <w:proofErr w:type="gramStart"/>
+      <w:r>
+        <w:t>+ .</w:t>
+      </w:r>
+      <w:proofErr w:type="gramEnd"/>
+      <w:r>
+        <w:t xml:space="preserve"> se abre un menú con la opción Implementar interfaz y nos trae todas las cabeceras definidas.</w:t>
+      </w:r>
+      <w:bookmarkStart w:id="0" w:name="_GoBack"/>
+      <w:bookmarkEnd w:id="0"/>
+    </w:p>
     <w:p/>
     <w:sectPr>
       <w:pgSz w:w="11906" w:h="16838"/>

--- a/webapi/ESTRUCTURA DE PROYECTO WEB API.docx
+++ b/webapi/ESTRUCTURA DE PROYECTO WEB API.docx
@@ -469,7 +469,6 @@
     <w:p/>
     <w:p>
       <w:r>
-        <w:lastRenderedPageBreak/>
         <w:t xml:space="preserve">Creamos una carpeta </w:t>
       </w:r>
       <w:proofErr w:type="spellStart"/>
@@ -1252,13 +1251,5120 @@
       <w:r>
         <w:t xml:space="preserve"> se abre un menú con la opción Implementar interfaz y nos trae todas las cabeceras definidas.</w:t>
       </w:r>
+    </w:p>
+    <w:p>
+      <w:r>
+        <w:t>En cada uno de los métodos ponemos el código adecuado:</w:t>
+      </w:r>
+    </w:p>
+    <w:p>
+      <w:r>
+        <w:br w:type="page"/>
+      </w:r>
+    </w:p>
+    <w:p>
+      <w:pPr>
+        <w:shd w:val="clear" w:color="auto" w:fill="1E1E1E"/>
+        <w:spacing w:after="0" w:line="240" w:lineRule="auto"/>
+        <w:rPr>
+          <w:rFonts w:ascii="Consolas" w:eastAsia="Times New Roman" w:hAnsi="Consolas" w:cs="Times New Roman"/>
+          <w:color w:val="D4D4D4"/>
+          <w:sz w:val="16"/>
+          <w:szCs w:val="16"/>
+          <w:lang w:eastAsia="es-ES"/>
+        </w:rPr>
+      </w:pPr>
+      <w:proofErr w:type="spellStart"/>
+      <w:r>
+        <w:rPr>
+          <w:rFonts w:ascii="Consolas" w:eastAsia="Times New Roman" w:hAnsi="Consolas" w:cs="Times New Roman"/>
+          <w:color w:val="569CD6"/>
+          <w:sz w:val="16"/>
+          <w:szCs w:val="16"/>
+          <w:lang w:eastAsia="es-ES"/>
+        </w:rPr>
+        <w:lastRenderedPageBreak/>
+        <w:t>using</w:t>
+      </w:r>
+      <w:proofErr w:type="spellEnd"/>
+      <w:r>
+        <w:rPr>
+          <w:rFonts w:ascii="Consolas" w:eastAsia="Times New Roman" w:hAnsi="Consolas" w:cs="Times New Roman"/>
+          <w:color w:val="D4D4D4"/>
+          <w:sz w:val="16"/>
+          <w:szCs w:val="16"/>
+          <w:lang w:eastAsia="es-ES"/>
+        </w:rPr>
+        <w:t xml:space="preserve"> </w:t>
+      </w:r>
+      <w:proofErr w:type="spellStart"/>
+      <w:r>
+        <w:rPr>
+          <w:rFonts w:ascii="Consolas" w:eastAsia="Times New Roman" w:hAnsi="Consolas" w:cs="Times New Roman"/>
+          <w:color w:val="4EC9B0"/>
+          <w:sz w:val="16"/>
+          <w:szCs w:val="16"/>
+          <w:lang w:eastAsia="es-ES"/>
+        </w:rPr>
+        <w:t>ProductAPI</w:t>
+      </w:r>
+      <w:r>
+        <w:rPr>
+          <w:rFonts w:ascii="Consolas" w:eastAsia="Times New Roman" w:hAnsi="Consolas" w:cs="Times New Roman"/>
+          <w:color w:val="D4D4D4"/>
+          <w:sz w:val="16"/>
+          <w:szCs w:val="16"/>
+          <w:lang w:eastAsia="es-ES"/>
+        </w:rPr>
+        <w:t>.</w:t>
+      </w:r>
+      <w:r>
+        <w:rPr>
+          <w:rFonts w:ascii="Consolas" w:eastAsia="Times New Roman" w:hAnsi="Consolas" w:cs="Times New Roman"/>
+          <w:color w:val="4EC9B0"/>
+          <w:sz w:val="16"/>
+          <w:szCs w:val="16"/>
+          <w:lang w:eastAsia="es-ES"/>
+        </w:rPr>
+        <w:t>Models</w:t>
+      </w:r>
+      <w:proofErr w:type="spellEnd"/>
+      <w:r>
+        <w:rPr>
+          <w:rFonts w:ascii="Consolas" w:eastAsia="Times New Roman" w:hAnsi="Consolas" w:cs="Times New Roman"/>
+          <w:color w:val="D4D4D4"/>
+          <w:sz w:val="16"/>
+          <w:szCs w:val="16"/>
+          <w:lang w:eastAsia="es-ES"/>
+        </w:rPr>
+        <w:t>;</w:t>
+      </w:r>
+    </w:p>
+    <w:p>
+      <w:pPr>
+        <w:shd w:val="clear" w:color="auto" w:fill="1E1E1E"/>
+        <w:spacing w:after="0" w:line="240" w:lineRule="auto"/>
+        <w:rPr>
+          <w:rFonts w:ascii="Consolas" w:eastAsia="Times New Roman" w:hAnsi="Consolas" w:cs="Times New Roman"/>
+          <w:color w:val="D4D4D4"/>
+          <w:sz w:val="16"/>
+          <w:szCs w:val="16"/>
+          <w:lang w:eastAsia="es-ES"/>
+        </w:rPr>
+      </w:pPr>
+      <w:proofErr w:type="spellStart"/>
+      <w:r>
+        <w:rPr>
+          <w:rFonts w:ascii="Consolas" w:eastAsia="Times New Roman" w:hAnsi="Consolas" w:cs="Times New Roman"/>
+          <w:color w:val="569CD6"/>
+          <w:sz w:val="16"/>
+          <w:szCs w:val="16"/>
+          <w:lang w:eastAsia="es-ES"/>
+        </w:rPr>
+        <w:t>using</w:t>
+      </w:r>
+      <w:proofErr w:type="spellEnd"/>
+      <w:r>
+        <w:rPr>
+          <w:rFonts w:ascii="Consolas" w:eastAsia="Times New Roman" w:hAnsi="Consolas" w:cs="Times New Roman"/>
+          <w:color w:val="D4D4D4"/>
+          <w:sz w:val="16"/>
+          <w:szCs w:val="16"/>
+          <w:lang w:eastAsia="es-ES"/>
+        </w:rPr>
+        <w:t xml:space="preserve"> </w:t>
+      </w:r>
+      <w:proofErr w:type="spellStart"/>
+      <w:proofErr w:type="gramStart"/>
+      <w:r>
+        <w:rPr>
+          <w:rFonts w:ascii="Consolas" w:eastAsia="Times New Roman" w:hAnsi="Consolas" w:cs="Times New Roman"/>
+          <w:color w:val="4EC9B0"/>
+          <w:sz w:val="16"/>
+          <w:szCs w:val="16"/>
+          <w:lang w:eastAsia="es-ES"/>
+        </w:rPr>
+        <w:t>ProductAPI</w:t>
+      </w:r>
+      <w:r>
+        <w:rPr>
+          <w:rFonts w:ascii="Consolas" w:eastAsia="Times New Roman" w:hAnsi="Consolas" w:cs="Times New Roman"/>
+          <w:color w:val="D4D4D4"/>
+          <w:sz w:val="16"/>
+          <w:szCs w:val="16"/>
+          <w:lang w:eastAsia="es-ES"/>
+        </w:rPr>
+        <w:t>.</w:t>
+      </w:r>
+      <w:r>
+        <w:rPr>
+          <w:rFonts w:ascii="Consolas" w:eastAsia="Times New Roman" w:hAnsi="Consolas" w:cs="Times New Roman"/>
+          <w:color w:val="4EC9B0"/>
+          <w:sz w:val="16"/>
+          <w:szCs w:val="16"/>
+          <w:lang w:eastAsia="es-ES"/>
+        </w:rPr>
+        <w:t>Repository</w:t>
+      </w:r>
+      <w:r>
+        <w:rPr>
+          <w:rFonts w:ascii="Consolas" w:eastAsia="Times New Roman" w:hAnsi="Consolas" w:cs="Times New Roman"/>
+          <w:color w:val="D4D4D4"/>
+          <w:sz w:val="16"/>
+          <w:szCs w:val="16"/>
+          <w:lang w:eastAsia="es-ES"/>
+        </w:rPr>
+        <w:t>.</w:t>
+      </w:r>
+      <w:r>
+        <w:rPr>
+          <w:rFonts w:ascii="Consolas" w:eastAsia="Times New Roman" w:hAnsi="Consolas" w:cs="Times New Roman"/>
+          <w:color w:val="4EC9B0"/>
+          <w:sz w:val="16"/>
+          <w:szCs w:val="16"/>
+          <w:lang w:eastAsia="es-ES"/>
+        </w:rPr>
+        <w:t>IRepository</w:t>
+      </w:r>
+      <w:proofErr w:type="spellEnd"/>
+      <w:proofErr w:type="gramEnd"/>
+      <w:r>
+        <w:rPr>
+          <w:rFonts w:ascii="Consolas" w:eastAsia="Times New Roman" w:hAnsi="Consolas" w:cs="Times New Roman"/>
+          <w:color w:val="D4D4D4"/>
+          <w:sz w:val="16"/>
+          <w:szCs w:val="16"/>
+          <w:lang w:eastAsia="es-ES"/>
+        </w:rPr>
+        <w:t>;</w:t>
+      </w:r>
+    </w:p>
+    <w:p>
+      <w:pPr>
+        <w:shd w:val="clear" w:color="auto" w:fill="1E1E1E"/>
+        <w:spacing w:after="0" w:line="240" w:lineRule="auto"/>
+        <w:rPr>
+          <w:rFonts w:ascii="Consolas" w:eastAsia="Times New Roman" w:hAnsi="Consolas" w:cs="Times New Roman"/>
+          <w:color w:val="D4D4D4"/>
+          <w:sz w:val="16"/>
+          <w:szCs w:val="16"/>
+          <w:lang w:eastAsia="es-ES"/>
+        </w:rPr>
+      </w:pPr>
+      <w:proofErr w:type="spellStart"/>
+      <w:r>
+        <w:rPr>
+          <w:rFonts w:ascii="Consolas" w:eastAsia="Times New Roman" w:hAnsi="Consolas" w:cs="Times New Roman"/>
+          <w:color w:val="569CD6"/>
+          <w:sz w:val="16"/>
+          <w:szCs w:val="16"/>
+          <w:lang w:eastAsia="es-ES"/>
+        </w:rPr>
+        <w:t>using</w:t>
+      </w:r>
+      <w:proofErr w:type="spellEnd"/>
+      <w:r>
+        <w:rPr>
+          <w:rFonts w:ascii="Consolas" w:eastAsia="Times New Roman" w:hAnsi="Consolas" w:cs="Times New Roman"/>
+          <w:color w:val="D4D4D4"/>
+          <w:sz w:val="16"/>
+          <w:szCs w:val="16"/>
+          <w:lang w:eastAsia="es-ES"/>
+        </w:rPr>
+        <w:t xml:space="preserve"> </w:t>
+      </w:r>
+      <w:proofErr w:type="spellStart"/>
+      <w:r>
+        <w:rPr>
+          <w:rFonts w:ascii="Consolas" w:eastAsia="Times New Roman" w:hAnsi="Consolas" w:cs="Times New Roman"/>
+          <w:color w:val="4EC9B0"/>
+          <w:sz w:val="16"/>
+          <w:szCs w:val="16"/>
+          <w:lang w:eastAsia="es-ES"/>
+        </w:rPr>
+        <w:t>System</w:t>
+      </w:r>
+      <w:proofErr w:type="spellEnd"/>
+      <w:r>
+        <w:rPr>
+          <w:rFonts w:ascii="Consolas" w:eastAsia="Times New Roman" w:hAnsi="Consolas" w:cs="Times New Roman"/>
+          <w:color w:val="D4D4D4"/>
+          <w:sz w:val="16"/>
+          <w:szCs w:val="16"/>
+          <w:lang w:eastAsia="es-ES"/>
+        </w:rPr>
+        <w:t>;</w:t>
+      </w:r>
+    </w:p>
+    <w:p>
+      <w:pPr>
+        <w:shd w:val="clear" w:color="auto" w:fill="1E1E1E"/>
+        <w:spacing w:after="0" w:line="240" w:lineRule="auto"/>
+        <w:rPr>
+          <w:rFonts w:ascii="Consolas" w:eastAsia="Times New Roman" w:hAnsi="Consolas" w:cs="Times New Roman"/>
+          <w:color w:val="D4D4D4"/>
+          <w:sz w:val="16"/>
+          <w:szCs w:val="16"/>
+          <w:lang w:eastAsia="es-ES"/>
+        </w:rPr>
+      </w:pPr>
+      <w:proofErr w:type="spellStart"/>
+      <w:r>
+        <w:rPr>
+          <w:rFonts w:ascii="Consolas" w:eastAsia="Times New Roman" w:hAnsi="Consolas" w:cs="Times New Roman"/>
+          <w:color w:val="569CD6"/>
+          <w:sz w:val="16"/>
+          <w:szCs w:val="16"/>
+          <w:lang w:eastAsia="es-ES"/>
+        </w:rPr>
+        <w:t>using</w:t>
+      </w:r>
+      <w:proofErr w:type="spellEnd"/>
+      <w:r>
+        <w:rPr>
+          <w:rFonts w:ascii="Consolas" w:eastAsia="Times New Roman" w:hAnsi="Consolas" w:cs="Times New Roman"/>
+          <w:color w:val="D4D4D4"/>
+          <w:sz w:val="16"/>
+          <w:szCs w:val="16"/>
+          <w:lang w:eastAsia="es-ES"/>
+        </w:rPr>
+        <w:t xml:space="preserve"> </w:t>
+      </w:r>
+      <w:proofErr w:type="spellStart"/>
+      <w:proofErr w:type="gramStart"/>
+      <w:r>
+        <w:rPr>
+          <w:rFonts w:ascii="Consolas" w:eastAsia="Times New Roman" w:hAnsi="Consolas" w:cs="Times New Roman"/>
+          <w:color w:val="4EC9B0"/>
+          <w:sz w:val="16"/>
+          <w:szCs w:val="16"/>
+          <w:lang w:eastAsia="es-ES"/>
+        </w:rPr>
+        <w:t>System</w:t>
+      </w:r>
+      <w:r>
+        <w:rPr>
+          <w:rFonts w:ascii="Consolas" w:eastAsia="Times New Roman" w:hAnsi="Consolas" w:cs="Times New Roman"/>
+          <w:color w:val="D4D4D4"/>
+          <w:sz w:val="16"/>
+          <w:szCs w:val="16"/>
+          <w:lang w:eastAsia="es-ES"/>
+        </w:rPr>
+        <w:t>.</w:t>
+      </w:r>
+      <w:r>
+        <w:rPr>
+          <w:rFonts w:ascii="Consolas" w:eastAsia="Times New Roman" w:hAnsi="Consolas" w:cs="Times New Roman"/>
+          <w:color w:val="4EC9B0"/>
+          <w:sz w:val="16"/>
+          <w:szCs w:val="16"/>
+          <w:lang w:eastAsia="es-ES"/>
+        </w:rPr>
+        <w:t>Collections</w:t>
+      </w:r>
+      <w:r>
+        <w:rPr>
+          <w:rFonts w:ascii="Consolas" w:eastAsia="Times New Roman" w:hAnsi="Consolas" w:cs="Times New Roman"/>
+          <w:color w:val="D4D4D4"/>
+          <w:sz w:val="16"/>
+          <w:szCs w:val="16"/>
+          <w:lang w:eastAsia="es-ES"/>
+        </w:rPr>
+        <w:t>.</w:t>
+      </w:r>
+      <w:r>
+        <w:rPr>
+          <w:rFonts w:ascii="Consolas" w:eastAsia="Times New Roman" w:hAnsi="Consolas" w:cs="Times New Roman"/>
+          <w:color w:val="4EC9B0"/>
+          <w:sz w:val="16"/>
+          <w:szCs w:val="16"/>
+          <w:lang w:eastAsia="es-ES"/>
+        </w:rPr>
+        <w:t>Generic</w:t>
+      </w:r>
+      <w:proofErr w:type="spellEnd"/>
+      <w:proofErr w:type="gramEnd"/>
+      <w:r>
+        <w:rPr>
+          <w:rFonts w:ascii="Consolas" w:eastAsia="Times New Roman" w:hAnsi="Consolas" w:cs="Times New Roman"/>
+          <w:color w:val="D4D4D4"/>
+          <w:sz w:val="16"/>
+          <w:szCs w:val="16"/>
+          <w:lang w:eastAsia="es-ES"/>
+        </w:rPr>
+        <w:t>;</w:t>
+      </w:r>
+    </w:p>
+    <w:p>
+      <w:pPr>
+        <w:shd w:val="clear" w:color="auto" w:fill="1E1E1E"/>
+        <w:spacing w:after="0" w:line="240" w:lineRule="auto"/>
+        <w:rPr>
+          <w:rFonts w:ascii="Consolas" w:eastAsia="Times New Roman" w:hAnsi="Consolas" w:cs="Times New Roman"/>
+          <w:color w:val="D4D4D4"/>
+          <w:sz w:val="16"/>
+          <w:szCs w:val="16"/>
+          <w:lang w:eastAsia="es-ES"/>
+        </w:rPr>
+      </w:pPr>
+      <w:proofErr w:type="spellStart"/>
+      <w:r>
+        <w:rPr>
+          <w:rFonts w:ascii="Consolas" w:eastAsia="Times New Roman" w:hAnsi="Consolas" w:cs="Times New Roman"/>
+          <w:color w:val="569CD6"/>
+          <w:sz w:val="16"/>
+          <w:szCs w:val="16"/>
+          <w:lang w:eastAsia="es-ES"/>
+        </w:rPr>
+        <w:t>using</w:t>
+      </w:r>
+      <w:proofErr w:type="spellEnd"/>
+      <w:r>
+        <w:rPr>
+          <w:rFonts w:ascii="Consolas" w:eastAsia="Times New Roman" w:hAnsi="Consolas" w:cs="Times New Roman"/>
+          <w:color w:val="D4D4D4"/>
+          <w:sz w:val="16"/>
+          <w:szCs w:val="16"/>
+          <w:lang w:eastAsia="es-ES"/>
+        </w:rPr>
+        <w:t xml:space="preserve"> </w:t>
+      </w:r>
+      <w:proofErr w:type="spellStart"/>
+      <w:r>
+        <w:rPr>
+          <w:rFonts w:ascii="Consolas" w:eastAsia="Times New Roman" w:hAnsi="Consolas" w:cs="Times New Roman"/>
+          <w:color w:val="4EC9B0"/>
+          <w:sz w:val="16"/>
+          <w:szCs w:val="16"/>
+          <w:lang w:eastAsia="es-ES"/>
+        </w:rPr>
+        <w:t>System</w:t>
+      </w:r>
+      <w:r>
+        <w:rPr>
+          <w:rFonts w:ascii="Consolas" w:eastAsia="Times New Roman" w:hAnsi="Consolas" w:cs="Times New Roman"/>
+          <w:color w:val="D4D4D4"/>
+          <w:sz w:val="16"/>
+          <w:szCs w:val="16"/>
+          <w:lang w:eastAsia="es-ES"/>
+        </w:rPr>
+        <w:t>.</w:t>
+      </w:r>
+      <w:r>
+        <w:rPr>
+          <w:rFonts w:ascii="Consolas" w:eastAsia="Times New Roman" w:hAnsi="Consolas" w:cs="Times New Roman"/>
+          <w:color w:val="4EC9B0"/>
+          <w:sz w:val="16"/>
+          <w:szCs w:val="16"/>
+          <w:lang w:eastAsia="es-ES"/>
+        </w:rPr>
+        <w:t>Linq</w:t>
+      </w:r>
+      <w:proofErr w:type="spellEnd"/>
+      <w:r>
+        <w:rPr>
+          <w:rFonts w:ascii="Consolas" w:eastAsia="Times New Roman" w:hAnsi="Consolas" w:cs="Times New Roman"/>
+          <w:color w:val="D4D4D4"/>
+          <w:sz w:val="16"/>
+          <w:szCs w:val="16"/>
+          <w:lang w:eastAsia="es-ES"/>
+        </w:rPr>
+        <w:t>;</w:t>
+      </w:r>
+    </w:p>
+    <w:p>
+      <w:pPr>
+        <w:shd w:val="clear" w:color="auto" w:fill="1E1E1E"/>
+        <w:spacing w:after="0" w:line="240" w:lineRule="auto"/>
+        <w:rPr>
+          <w:rFonts w:ascii="Consolas" w:eastAsia="Times New Roman" w:hAnsi="Consolas" w:cs="Times New Roman"/>
+          <w:color w:val="D4D4D4"/>
+          <w:sz w:val="16"/>
+          <w:szCs w:val="16"/>
+          <w:lang w:eastAsia="es-ES"/>
+        </w:rPr>
+      </w:pPr>
+      <w:proofErr w:type="spellStart"/>
+      <w:r>
+        <w:rPr>
+          <w:rFonts w:ascii="Consolas" w:eastAsia="Times New Roman" w:hAnsi="Consolas" w:cs="Times New Roman"/>
+          <w:color w:val="569CD6"/>
+          <w:sz w:val="16"/>
+          <w:szCs w:val="16"/>
+          <w:lang w:eastAsia="es-ES"/>
+        </w:rPr>
+        <w:t>using</w:t>
+      </w:r>
+      <w:proofErr w:type="spellEnd"/>
+      <w:r>
+        <w:rPr>
+          <w:rFonts w:ascii="Consolas" w:eastAsia="Times New Roman" w:hAnsi="Consolas" w:cs="Times New Roman"/>
+          <w:color w:val="D4D4D4"/>
+          <w:sz w:val="16"/>
+          <w:szCs w:val="16"/>
+          <w:lang w:eastAsia="es-ES"/>
+        </w:rPr>
+        <w:t xml:space="preserve"> </w:t>
+      </w:r>
+      <w:proofErr w:type="spellStart"/>
+      <w:proofErr w:type="gramStart"/>
+      <w:r>
+        <w:rPr>
+          <w:rFonts w:ascii="Consolas" w:eastAsia="Times New Roman" w:hAnsi="Consolas" w:cs="Times New Roman"/>
+          <w:color w:val="4EC9B0"/>
+          <w:sz w:val="16"/>
+          <w:szCs w:val="16"/>
+          <w:lang w:eastAsia="es-ES"/>
+        </w:rPr>
+        <w:t>System</w:t>
+      </w:r>
+      <w:r>
+        <w:rPr>
+          <w:rFonts w:ascii="Consolas" w:eastAsia="Times New Roman" w:hAnsi="Consolas" w:cs="Times New Roman"/>
+          <w:color w:val="D4D4D4"/>
+          <w:sz w:val="16"/>
+          <w:szCs w:val="16"/>
+          <w:lang w:eastAsia="es-ES"/>
+        </w:rPr>
+        <w:t>.</w:t>
+      </w:r>
+      <w:r>
+        <w:rPr>
+          <w:rFonts w:ascii="Consolas" w:eastAsia="Times New Roman" w:hAnsi="Consolas" w:cs="Times New Roman"/>
+          <w:color w:val="4EC9B0"/>
+          <w:sz w:val="16"/>
+          <w:szCs w:val="16"/>
+          <w:lang w:eastAsia="es-ES"/>
+        </w:rPr>
+        <w:t>Threading</w:t>
+      </w:r>
+      <w:r>
+        <w:rPr>
+          <w:rFonts w:ascii="Consolas" w:eastAsia="Times New Roman" w:hAnsi="Consolas" w:cs="Times New Roman"/>
+          <w:color w:val="D4D4D4"/>
+          <w:sz w:val="16"/>
+          <w:szCs w:val="16"/>
+          <w:lang w:eastAsia="es-ES"/>
+        </w:rPr>
+        <w:t>.</w:t>
+      </w:r>
+      <w:r>
+        <w:rPr>
+          <w:rFonts w:ascii="Consolas" w:eastAsia="Times New Roman" w:hAnsi="Consolas" w:cs="Times New Roman"/>
+          <w:color w:val="4EC9B0"/>
+          <w:sz w:val="16"/>
+          <w:szCs w:val="16"/>
+          <w:lang w:eastAsia="es-ES"/>
+        </w:rPr>
+        <w:t>Tasks</w:t>
+      </w:r>
+      <w:proofErr w:type="spellEnd"/>
+      <w:proofErr w:type="gramEnd"/>
+      <w:r>
+        <w:rPr>
+          <w:rFonts w:ascii="Consolas" w:eastAsia="Times New Roman" w:hAnsi="Consolas" w:cs="Times New Roman"/>
+          <w:color w:val="D4D4D4"/>
+          <w:sz w:val="16"/>
+          <w:szCs w:val="16"/>
+          <w:lang w:eastAsia="es-ES"/>
+        </w:rPr>
+        <w:t>;</w:t>
+      </w:r>
+    </w:p>
+    <w:p>
+      <w:pPr>
+        <w:shd w:val="clear" w:color="auto" w:fill="1E1E1E"/>
+        <w:spacing w:after="0" w:line="240" w:lineRule="auto"/>
+        <w:rPr>
+          <w:rFonts w:ascii="Consolas" w:eastAsia="Times New Roman" w:hAnsi="Consolas" w:cs="Times New Roman"/>
+          <w:color w:val="D4D4D4"/>
+          <w:sz w:val="16"/>
+          <w:szCs w:val="16"/>
+          <w:lang w:eastAsia="es-ES"/>
+        </w:rPr>
+      </w:pPr>
+      <w:proofErr w:type="spellStart"/>
+      <w:r>
+        <w:rPr>
+          <w:rFonts w:ascii="Consolas" w:eastAsia="Times New Roman" w:hAnsi="Consolas" w:cs="Times New Roman"/>
+          <w:color w:val="569CD6"/>
+          <w:sz w:val="16"/>
+          <w:szCs w:val="16"/>
+          <w:lang w:eastAsia="es-ES"/>
+        </w:rPr>
+        <w:t>using</w:t>
+      </w:r>
+      <w:proofErr w:type="spellEnd"/>
+      <w:r>
+        <w:rPr>
+          <w:rFonts w:ascii="Consolas" w:eastAsia="Times New Roman" w:hAnsi="Consolas" w:cs="Times New Roman"/>
+          <w:color w:val="D4D4D4"/>
+          <w:sz w:val="16"/>
+          <w:szCs w:val="16"/>
+          <w:lang w:eastAsia="es-ES"/>
+        </w:rPr>
+        <w:t xml:space="preserve"> </w:t>
+      </w:r>
+      <w:proofErr w:type="spellStart"/>
+      <w:r>
+        <w:rPr>
+          <w:rFonts w:ascii="Consolas" w:eastAsia="Times New Roman" w:hAnsi="Consolas" w:cs="Times New Roman"/>
+          <w:color w:val="4EC9B0"/>
+          <w:sz w:val="16"/>
+          <w:szCs w:val="16"/>
+          <w:lang w:eastAsia="es-ES"/>
+        </w:rPr>
+        <w:t>ProductAPI</w:t>
+      </w:r>
+      <w:r>
+        <w:rPr>
+          <w:rFonts w:ascii="Consolas" w:eastAsia="Times New Roman" w:hAnsi="Consolas" w:cs="Times New Roman"/>
+          <w:color w:val="D4D4D4"/>
+          <w:sz w:val="16"/>
+          <w:szCs w:val="16"/>
+          <w:lang w:eastAsia="es-ES"/>
+        </w:rPr>
+        <w:t>.</w:t>
+      </w:r>
+      <w:r>
+        <w:rPr>
+          <w:rFonts w:ascii="Consolas" w:eastAsia="Times New Roman" w:hAnsi="Consolas" w:cs="Times New Roman"/>
+          <w:color w:val="4EC9B0"/>
+          <w:sz w:val="16"/>
+          <w:szCs w:val="16"/>
+          <w:lang w:eastAsia="es-ES"/>
+        </w:rPr>
+        <w:t>Context</w:t>
+      </w:r>
+      <w:proofErr w:type="spellEnd"/>
+      <w:r>
+        <w:rPr>
+          <w:rFonts w:ascii="Consolas" w:eastAsia="Times New Roman" w:hAnsi="Consolas" w:cs="Times New Roman"/>
+          <w:color w:val="D4D4D4"/>
+          <w:sz w:val="16"/>
+          <w:szCs w:val="16"/>
+          <w:lang w:eastAsia="es-ES"/>
+        </w:rPr>
+        <w:t>;</w:t>
+      </w:r>
+    </w:p>
+    <w:p>
+      <w:pPr>
+        <w:shd w:val="clear" w:color="auto" w:fill="1E1E1E"/>
+        <w:spacing w:after="0" w:line="240" w:lineRule="auto"/>
+        <w:rPr>
+          <w:rFonts w:ascii="Consolas" w:eastAsia="Times New Roman" w:hAnsi="Consolas" w:cs="Times New Roman"/>
+          <w:color w:val="D4D4D4"/>
+          <w:sz w:val="16"/>
+          <w:szCs w:val="16"/>
+          <w:lang w:eastAsia="es-ES"/>
+        </w:rPr>
+      </w:pPr>
+    </w:p>
+    <w:p>
+      <w:pPr>
+        <w:shd w:val="clear" w:color="auto" w:fill="1E1E1E"/>
+        <w:spacing w:after="0" w:line="240" w:lineRule="auto"/>
+        <w:rPr>
+          <w:rFonts w:ascii="Consolas" w:eastAsia="Times New Roman" w:hAnsi="Consolas" w:cs="Times New Roman"/>
+          <w:color w:val="D4D4D4"/>
+          <w:sz w:val="16"/>
+          <w:szCs w:val="16"/>
+          <w:lang w:eastAsia="es-ES"/>
+        </w:rPr>
+      </w:pPr>
+      <w:proofErr w:type="spellStart"/>
+      <w:r>
+        <w:rPr>
+          <w:rFonts w:ascii="Consolas" w:eastAsia="Times New Roman" w:hAnsi="Consolas" w:cs="Times New Roman"/>
+          <w:color w:val="569CD6"/>
+          <w:sz w:val="16"/>
+          <w:szCs w:val="16"/>
+          <w:lang w:eastAsia="es-ES"/>
+        </w:rPr>
+        <w:t>namespace</w:t>
+      </w:r>
+      <w:proofErr w:type="spellEnd"/>
+      <w:r>
+        <w:rPr>
+          <w:rFonts w:ascii="Consolas" w:eastAsia="Times New Roman" w:hAnsi="Consolas" w:cs="Times New Roman"/>
+          <w:color w:val="D4D4D4"/>
+          <w:sz w:val="16"/>
+          <w:szCs w:val="16"/>
+          <w:lang w:eastAsia="es-ES"/>
+        </w:rPr>
+        <w:t xml:space="preserve"> </w:t>
+      </w:r>
+      <w:proofErr w:type="spellStart"/>
+      <w:r>
+        <w:rPr>
+          <w:rFonts w:ascii="Consolas" w:eastAsia="Times New Roman" w:hAnsi="Consolas" w:cs="Times New Roman"/>
+          <w:color w:val="4EC9B0"/>
+          <w:sz w:val="16"/>
+          <w:szCs w:val="16"/>
+          <w:lang w:eastAsia="es-ES"/>
+        </w:rPr>
+        <w:t>ProductAPI</w:t>
+      </w:r>
+      <w:r>
+        <w:rPr>
+          <w:rFonts w:ascii="Consolas" w:eastAsia="Times New Roman" w:hAnsi="Consolas" w:cs="Times New Roman"/>
+          <w:color w:val="D4D4D4"/>
+          <w:sz w:val="16"/>
+          <w:szCs w:val="16"/>
+          <w:lang w:eastAsia="es-ES"/>
+        </w:rPr>
+        <w:t>.</w:t>
+      </w:r>
+      <w:r>
+        <w:rPr>
+          <w:rFonts w:ascii="Consolas" w:eastAsia="Times New Roman" w:hAnsi="Consolas" w:cs="Times New Roman"/>
+          <w:color w:val="4EC9B0"/>
+          <w:sz w:val="16"/>
+          <w:szCs w:val="16"/>
+          <w:lang w:eastAsia="es-ES"/>
+        </w:rPr>
+        <w:t>Repository</w:t>
+      </w:r>
+      <w:proofErr w:type="spellEnd"/>
+    </w:p>
+    <w:p>
+      <w:pPr>
+        <w:shd w:val="clear" w:color="auto" w:fill="1E1E1E"/>
+        <w:spacing w:after="0" w:line="240" w:lineRule="auto"/>
+        <w:rPr>
+          <w:rFonts w:ascii="Consolas" w:eastAsia="Times New Roman" w:hAnsi="Consolas" w:cs="Times New Roman"/>
+          <w:color w:val="D4D4D4"/>
+          <w:sz w:val="16"/>
+          <w:szCs w:val="16"/>
+          <w:lang w:eastAsia="es-ES"/>
+        </w:rPr>
+      </w:pPr>
+      <w:r>
+        <w:rPr>
+          <w:rFonts w:ascii="Consolas" w:eastAsia="Times New Roman" w:hAnsi="Consolas" w:cs="Times New Roman"/>
+          <w:color w:val="D4D4D4"/>
+          <w:sz w:val="16"/>
+          <w:szCs w:val="16"/>
+          <w:lang w:eastAsia="es-ES"/>
+        </w:rPr>
+        <w:t>{</w:t>
+      </w:r>
+    </w:p>
+    <w:p>
+      <w:pPr>
+        <w:shd w:val="clear" w:color="auto" w:fill="1E1E1E"/>
+        <w:spacing w:after="0" w:line="240" w:lineRule="auto"/>
+        <w:rPr>
+          <w:rFonts w:ascii="Consolas" w:eastAsia="Times New Roman" w:hAnsi="Consolas" w:cs="Times New Roman"/>
+          <w:color w:val="D4D4D4"/>
+          <w:sz w:val="16"/>
+          <w:szCs w:val="16"/>
+          <w:lang w:eastAsia="es-ES"/>
+        </w:rPr>
+      </w:pPr>
+      <w:r>
+        <w:rPr>
+          <w:rFonts w:ascii="Consolas" w:eastAsia="Times New Roman" w:hAnsi="Consolas" w:cs="Times New Roman"/>
+          <w:color w:val="D4D4D4"/>
+          <w:sz w:val="16"/>
+          <w:szCs w:val="16"/>
+          <w:lang w:eastAsia="es-ES"/>
+        </w:rPr>
+        <w:t xml:space="preserve">    </w:t>
+      </w:r>
+      <w:proofErr w:type="spellStart"/>
+      <w:r>
+        <w:rPr>
+          <w:rFonts w:ascii="Consolas" w:eastAsia="Times New Roman" w:hAnsi="Consolas" w:cs="Times New Roman"/>
+          <w:color w:val="569CD6"/>
+          <w:sz w:val="16"/>
+          <w:szCs w:val="16"/>
+          <w:lang w:eastAsia="es-ES"/>
+        </w:rPr>
+        <w:t>public</w:t>
+      </w:r>
+      <w:proofErr w:type="spellEnd"/>
+      <w:r>
+        <w:rPr>
+          <w:rFonts w:ascii="Consolas" w:eastAsia="Times New Roman" w:hAnsi="Consolas" w:cs="Times New Roman"/>
+          <w:color w:val="D4D4D4"/>
+          <w:sz w:val="16"/>
+          <w:szCs w:val="16"/>
+          <w:lang w:eastAsia="es-ES"/>
+        </w:rPr>
+        <w:t xml:space="preserve"> </w:t>
+      </w:r>
+      <w:proofErr w:type="spellStart"/>
+      <w:r>
+        <w:rPr>
+          <w:rFonts w:ascii="Consolas" w:eastAsia="Times New Roman" w:hAnsi="Consolas" w:cs="Times New Roman"/>
+          <w:color w:val="569CD6"/>
+          <w:sz w:val="16"/>
+          <w:szCs w:val="16"/>
+          <w:lang w:eastAsia="es-ES"/>
+        </w:rPr>
+        <w:t>class</w:t>
+      </w:r>
+      <w:proofErr w:type="spellEnd"/>
+      <w:r>
+        <w:rPr>
+          <w:rFonts w:ascii="Consolas" w:eastAsia="Times New Roman" w:hAnsi="Consolas" w:cs="Times New Roman"/>
+          <w:color w:val="D4D4D4"/>
+          <w:sz w:val="16"/>
+          <w:szCs w:val="16"/>
+          <w:lang w:eastAsia="es-ES"/>
+        </w:rPr>
+        <w:t xml:space="preserve"> </w:t>
+      </w:r>
+      <w:proofErr w:type="spellStart"/>
+      <w:proofErr w:type="gramStart"/>
+      <w:r>
+        <w:rPr>
+          <w:rFonts w:ascii="Consolas" w:eastAsia="Times New Roman" w:hAnsi="Consolas" w:cs="Times New Roman"/>
+          <w:color w:val="4EC9B0"/>
+          <w:sz w:val="16"/>
+          <w:szCs w:val="16"/>
+          <w:lang w:eastAsia="es-ES"/>
+        </w:rPr>
+        <w:t>ProductRepository</w:t>
+      </w:r>
+      <w:proofErr w:type="spellEnd"/>
+      <w:r>
+        <w:rPr>
+          <w:rFonts w:ascii="Consolas" w:eastAsia="Times New Roman" w:hAnsi="Consolas" w:cs="Times New Roman"/>
+          <w:color w:val="D4D4D4"/>
+          <w:sz w:val="16"/>
+          <w:szCs w:val="16"/>
+          <w:lang w:eastAsia="es-ES"/>
+        </w:rPr>
+        <w:t xml:space="preserve"> :</w:t>
+      </w:r>
+      <w:proofErr w:type="gramEnd"/>
+      <w:r>
+        <w:rPr>
+          <w:rFonts w:ascii="Consolas" w:eastAsia="Times New Roman" w:hAnsi="Consolas" w:cs="Times New Roman"/>
+          <w:color w:val="D4D4D4"/>
+          <w:sz w:val="16"/>
+          <w:szCs w:val="16"/>
+          <w:lang w:eastAsia="es-ES"/>
+        </w:rPr>
+        <w:t xml:space="preserve"> </w:t>
+      </w:r>
+      <w:proofErr w:type="spellStart"/>
+      <w:r>
+        <w:rPr>
+          <w:rFonts w:ascii="Consolas" w:eastAsia="Times New Roman" w:hAnsi="Consolas" w:cs="Times New Roman"/>
+          <w:color w:val="4EC9B0"/>
+          <w:sz w:val="16"/>
+          <w:szCs w:val="16"/>
+          <w:lang w:eastAsia="es-ES"/>
+        </w:rPr>
+        <w:t>IProductRepository</w:t>
+      </w:r>
+      <w:proofErr w:type="spellEnd"/>
+    </w:p>
+    <w:p>
+      <w:pPr>
+        <w:shd w:val="clear" w:color="auto" w:fill="1E1E1E"/>
+        <w:spacing w:after="0" w:line="240" w:lineRule="auto"/>
+        <w:rPr>
+          <w:rFonts w:ascii="Consolas" w:eastAsia="Times New Roman" w:hAnsi="Consolas" w:cs="Times New Roman"/>
+          <w:color w:val="D4D4D4"/>
+          <w:sz w:val="16"/>
+          <w:szCs w:val="16"/>
+          <w:lang w:eastAsia="es-ES"/>
+        </w:rPr>
+      </w:pPr>
+      <w:r>
+        <w:rPr>
+          <w:rFonts w:ascii="Consolas" w:eastAsia="Times New Roman" w:hAnsi="Consolas" w:cs="Times New Roman"/>
+          <w:color w:val="D4D4D4"/>
+          <w:sz w:val="16"/>
+          <w:szCs w:val="16"/>
+          <w:lang w:eastAsia="es-ES"/>
+        </w:rPr>
+        <w:t>    {</w:t>
+      </w:r>
+    </w:p>
+    <w:p>
+      <w:pPr>
+        <w:shd w:val="clear" w:color="auto" w:fill="1E1E1E"/>
+        <w:spacing w:after="0" w:line="240" w:lineRule="auto"/>
+        <w:rPr>
+          <w:rFonts w:ascii="Consolas" w:eastAsia="Times New Roman" w:hAnsi="Consolas" w:cs="Times New Roman"/>
+          <w:color w:val="D4D4D4"/>
+          <w:sz w:val="16"/>
+          <w:szCs w:val="16"/>
+          <w:lang w:eastAsia="es-ES"/>
+        </w:rPr>
+      </w:pPr>
+      <w:r>
+        <w:rPr>
+          <w:rFonts w:ascii="Consolas" w:eastAsia="Times New Roman" w:hAnsi="Consolas" w:cs="Times New Roman"/>
+          <w:color w:val="D4D4D4"/>
+          <w:sz w:val="16"/>
+          <w:szCs w:val="16"/>
+          <w:lang w:eastAsia="es-ES"/>
+        </w:rPr>
+        <w:t xml:space="preserve">        </w:t>
+      </w:r>
+      <w:proofErr w:type="spellStart"/>
+      <w:r>
+        <w:rPr>
+          <w:rFonts w:ascii="Consolas" w:eastAsia="Times New Roman" w:hAnsi="Consolas" w:cs="Times New Roman"/>
+          <w:color w:val="569CD6"/>
+          <w:sz w:val="16"/>
+          <w:szCs w:val="16"/>
+          <w:lang w:eastAsia="es-ES"/>
+        </w:rPr>
+        <w:t>private</w:t>
+      </w:r>
+      <w:proofErr w:type="spellEnd"/>
+      <w:r>
+        <w:rPr>
+          <w:rFonts w:ascii="Consolas" w:eastAsia="Times New Roman" w:hAnsi="Consolas" w:cs="Times New Roman"/>
+          <w:color w:val="D4D4D4"/>
+          <w:sz w:val="16"/>
+          <w:szCs w:val="16"/>
+          <w:lang w:eastAsia="es-ES"/>
+        </w:rPr>
+        <w:t xml:space="preserve"> </w:t>
+      </w:r>
+      <w:proofErr w:type="spellStart"/>
+      <w:r>
+        <w:rPr>
+          <w:rFonts w:ascii="Consolas" w:eastAsia="Times New Roman" w:hAnsi="Consolas" w:cs="Times New Roman"/>
+          <w:color w:val="569CD6"/>
+          <w:sz w:val="16"/>
+          <w:szCs w:val="16"/>
+          <w:lang w:eastAsia="es-ES"/>
+        </w:rPr>
+        <w:t>readonly</w:t>
+      </w:r>
+      <w:proofErr w:type="spellEnd"/>
+      <w:r>
+        <w:rPr>
+          <w:rFonts w:ascii="Consolas" w:eastAsia="Times New Roman" w:hAnsi="Consolas" w:cs="Times New Roman"/>
+          <w:color w:val="D4D4D4"/>
+          <w:sz w:val="16"/>
+          <w:szCs w:val="16"/>
+          <w:lang w:eastAsia="es-ES"/>
+        </w:rPr>
+        <w:t xml:space="preserve"> </w:t>
+      </w:r>
+      <w:proofErr w:type="spellStart"/>
+      <w:r>
+        <w:rPr>
+          <w:rFonts w:ascii="Consolas" w:eastAsia="Times New Roman" w:hAnsi="Consolas" w:cs="Times New Roman"/>
+          <w:color w:val="4EC9B0"/>
+          <w:sz w:val="16"/>
+          <w:szCs w:val="16"/>
+          <w:lang w:eastAsia="es-ES"/>
+        </w:rPr>
+        <w:t>ApplicationDbContext</w:t>
+      </w:r>
+      <w:proofErr w:type="spellEnd"/>
+      <w:r>
+        <w:rPr>
+          <w:rFonts w:ascii="Consolas" w:eastAsia="Times New Roman" w:hAnsi="Consolas" w:cs="Times New Roman"/>
+          <w:color w:val="D4D4D4"/>
+          <w:sz w:val="16"/>
+          <w:szCs w:val="16"/>
+          <w:lang w:eastAsia="es-ES"/>
+        </w:rPr>
+        <w:t xml:space="preserve"> </w:t>
+      </w:r>
+      <w:proofErr w:type="spellStart"/>
+      <w:r>
+        <w:rPr>
+          <w:rFonts w:ascii="Consolas" w:eastAsia="Times New Roman" w:hAnsi="Consolas" w:cs="Times New Roman"/>
+          <w:color w:val="9CDCFE"/>
+          <w:sz w:val="16"/>
+          <w:szCs w:val="16"/>
+          <w:lang w:eastAsia="es-ES"/>
+        </w:rPr>
+        <w:t>context</w:t>
+      </w:r>
+      <w:proofErr w:type="spellEnd"/>
+      <w:r>
+        <w:rPr>
+          <w:rFonts w:ascii="Consolas" w:eastAsia="Times New Roman" w:hAnsi="Consolas" w:cs="Times New Roman"/>
+          <w:color w:val="D4D4D4"/>
+          <w:sz w:val="16"/>
+          <w:szCs w:val="16"/>
+          <w:lang w:eastAsia="es-ES"/>
+        </w:rPr>
+        <w:t>;</w:t>
+      </w:r>
+    </w:p>
+    <w:p>
+      <w:pPr>
+        <w:shd w:val="clear" w:color="auto" w:fill="1E1E1E"/>
+        <w:spacing w:after="0" w:line="240" w:lineRule="auto"/>
+        <w:rPr>
+          <w:rFonts w:ascii="Consolas" w:eastAsia="Times New Roman" w:hAnsi="Consolas" w:cs="Times New Roman"/>
+          <w:color w:val="D4D4D4"/>
+          <w:sz w:val="16"/>
+          <w:szCs w:val="16"/>
+          <w:lang w:eastAsia="es-ES"/>
+        </w:rPr>
+      </w:pPr>
+    </w:p>
+    <w:p>
+      <w:pPr>
+        <w:shd w:val="clear" w:color="auto" w:fill="1E1E1E"/>
+        <w:spacing w:after="0" w:line="240" w:lineRule="auto"/>
+        <w:rPr>
+          <w:rFonts w:ascii="Consolas" w:eastAsia="Times New Roman" w:hAnsi="Consolas" w:cs="Times New Roman"/>
+          <w:color w:val="D4D4D4"/>
+          <w:sz w:val="16"/>
+          <w:szCs w:val="16"/>
+          <w:lang w:eastAsia="es-ES"/>
+        </w:rPr>
+      </w:pPr>
+      <w:r>
+        <w:rPr>
+          <w:rFonts w:ascii="Consolas" w:eastAsia="Times New Roman" w:hAnsi="Consolas" w:cs="Times New Roman"/>
+          <w:color w:val="D4D4D4"/>
+          <w:sz w:val="16"/>
+          <w:szCs w:val="16"/>
+          <w:lang w:eastAsia="es-ES"/>
+        </w:rPr>
+        <w:t xml:space="preserve">        </w:t>
+      </w:r>
+      <w:proofErr w:type="spellStart"/>
+      <w:r>
+        <w:rPr>
+          <w:rFonts w:ascii="Consolas" w:eastAsia="Times New Roman" w:hAnsi="Consolas" w:cs="Times New Roman"/>
+          <w:color w:val="569CD6"/>
+          <w:sz w:val="16"/>
+          <w:szCs w:val="16"/>
+          <w:lang w:eastAsia="es-ES"/>
+        </w:rPr>
+        <w:t>public</w:t>
+      </w:r>
+      <w:proofErr w:type="spellEnd"/>
+      <w:r>
+        <w:rPr>
+          <w:rFonts w:ascii="Consolas" w:eastAsia="Times New Roman" w:hAnsi="Consolas" w:cs="Times New Roman"/>
+          <w:color w:val="D4D4D4"/>
+          <w:sz w:val="16"/>
+          <w:szCs w:val="16"/>
+          <w:lang w:eastAsia="es-ES"/>
+        </w:rPr>
+        <w:t xml:space="preserve"> </w:t>
+      </w:r>
+      <w:proofErr w:type="spellStart"/>
+      <w:proofErr w:type="gramStart"/>
+      <w:r>
+        <w:rPr>
+          <w:rFonts w:ascii="Consolas" w:eastAsia="Times New Roman" w:hAnsi="Consolas" w:cs="Times New Roman"/>
+          <w:color w:val="4EC9B0"/>
+          <w:sz w:val="16"/>
+          <w:szCs w:val="16"/>
+          <w:lang w:eastAsia="es-ES"/>
+        </w:rPr>
+        <w:t>ProductRepository</w:t>
+      </w:r>
+      <w:proofErr w:type="spellEnd"/>
+      <w:r>
+        <w:rPr>
+          <w:rFonts w:ascii="Consolas" w:eastAsia="Times New Roman" w:hAnsi="Consolas" w:cs="Times New Roman"/>
+          <w:color w:val="D4D4D4"/>
+          <w:sz w:val="16"/>
+          <w:szCs w:val="16"/>
+          <w:lang w:eastAsia="es-ES"/>
+        </w:rPr>
+        <w:t>(</w:t>
+      </w:r>
+      <w:proofErr w:type="spellStart"/>
+      <w:proofErr w:type="gramEnd"/>
+      <w:r>
+        <w:rPr>
+          <w:rFonts w:ascii="Consolas" w:eastAsia="Times New Roman" w:hAnsi="Consolas" w:cs="Times New Roman"/>
+          <w:color w:val="4EC9B0"/>
+          <w:sz w:val="16"/>
+          <w:szCs w:val="16"/>
+          <w:lang w:eastAsia="es-ES"/>
+        </w:rPr>
+        <w:t>ApplicationDbContext</w:t>
+      </w:r>
+      <w:proofErr w:type="spellEnd"/>
+      <w:r>
+        <w:rPr>
+          <w:rFonts w:ascii="Consolas" w:eastAsia="Times New Roman" w:hAnsi="Consolas" w:cs="Times New Roman"/>
+          <w:color w:val="D4D4D4"/>
+          <w:sz w:val="16"/>
+          <w:szCs w:val="16"/>
+          <w:lang w:eastAsia="es-ES"/>
+        </w:rPr>
+        <w:t xml:space="preserve"> </w:t>
+      </w:r>
+      <w:proofErr w:type="spellStart"/>
+      <w:r>
+        <w:rPr>
+          <w:rFonts w:ascii="Consolas" w:eastAsia="Times New Roman" w:hAnsi="Consolas" w:cs="Times New Roman"/>
+          <w:color w:val="9CDCFE"/>
+          <w:sz w:val="16"/>
+          <w:szCs w:val="16"/>
+          <w:lang w:eastAsia="es-ES"/>
+        </w:rPr>
+        <w:t>context</w:t>
+      </w:r>
+      <w:proofErr w:type="spellEnd"/>
+      <w:r>
+        <w:rPr>
+          <w:rFonts w:ascii="Consolas" w:eastAsia="Times New Roman" w:hAnsi="Consolas" w:cs="Times New Roman"/>
+          <w:color w:val="D4D4D4"/>
+          <w:sz w:val="16"/>
+          <w:szCs w:val="16"/>
+          <w:lang w:eastAsia="es-ES"/>
+        </w:rPr>
+        <w:t>)</w:t>
+      </w:r>
+    </w:p>
+    <w:p>
+      <w:pPr>
+        <w:shd w:val="clear" w:color="auto" w:fill="1E1E1E"/>
+        <w:spacing w:after="0" w:line="240" w:lineRule="auto"/>
+        <w:rPr>
+          <w:rFonts w:ascii="Consolas" w:eastAsia="Times New Roman" w:hAnsi="Consolas" w:cs="Times New Roman"/>
+          <w:color w:val="D4D4D4"/>
+          <w:sz w:val="16"/>
+          <w:szCs w:val="16"/>
+          <w:lang w:eastAsia="es-ES"/>
+        </w:rPr>
+      </w:pPr>
+      <w:r>
+        <w:rPr>
+          <w:rFonts w:ascii="Consolas" w:eastAsia="Times New Roman" w:hAnsi="Consolas" w:cs="Times New Roman"/>
+          <w:color w:val="D4D4D4"/>
+          <w:sz w:val="16"/>
+          <w:szCs w:val="16"/>
+          <w:lang w:eastAsia="es-ES"/>
+        </w:rPr>
+        <w:t>        {</w:t>
+      </w:r>
+    </w:p>
+    <w:p>
+      <w:pPr>
+        <w:shd w:val="clear" w:color="auto" w:fill="1E1E1E"/>
+        <w:spacing w:after="0" w:line="240" w:lineRule="auto"/>
+        <w:rPr>
+          <w:rFonts w:ascii="Consolas" w:eastAsia="Times New Roman" w:hAnsi="Consolas" w:cs="Times New Roman"/>
+          <w:color w:val="D4D4D4"/>
+          <w:sz w:val="16"/>
+          <w:szCs w:val="16"/>
+          <w:lang w:eastAsia="es-ES"/>
+        </w:rPr>
+      </w:pPr>
+      <w:r>
+        <w:rPr>
+          <w:rFonts w:ascii="Consolas" w:eastAsia="Times New Roman" w:hAnsi="Consolas" w:cs="Times New Roman"/>
+          <w:color w:val="D4D4D4"/>
+          <w:sz w:val="16"/>
+          <w:szCs w:val="16"/>
+          <w:lang w:eastAsia="es-ES"/>
+        </w:rPr>
+        <w:t xml:space="preserve">            </w:t>
+      </w:r>
+      <w:proofErr w:type="spellStart"/>
+      <w:proofErr w:type="gramStart"/>
+      <w:r>
+        <w:rPr>
+          <w:rFonts w:ascii="Consolas" w:eastAsia="Times New Roman" w:hAnsi="Consolas" w:cs="Times New Roman"/>
+          <w:color w:val="569CD6"/>
+          <w:sz w:val="16"/>
+          <w:szCs w:val="16"/>
+          <w:lang w:eastAsia="es-ES"/>
+        </w:rPr>
+        <w:t>this</w:t>
+      </w:r>
+      <w:r>
+        <w:rPr>
+          <w:rFonts w:ascii="Consolas" w:eastAsia="Times New Roman" w:hAnsi="Consolas" w:cs="Times New Roman"/>
+          <w:color w:val="D4D4D4"/>
+          <w:sz w:val="16"/>
+          <w:szCs w:val="16"/>
+          <w:lang w:eastAsia="es-ES"/>
+        </w:rPr>
+        <w:t>.</w:t>
+      </w:r>
+      <w:r>
+        <w:rPr>
+          <w:rFonts w:ascii="Consolas" w:eastAsia="Times New Roman" w:hAnsi="Consolas" w:cs="Times New Roman"/>
+          <w:color w:val="9CDCFE"/>
+          <w:sz w:val="16"/>
+          <w:szCs w:val="16"/>
+          <w:lang w:eastAsia="es-ES"/>
+        </w:rPr>
+        <w:t>context</w:t>
+      </w:r>
+      <w:proofErr w:type="spellEnd"/>
+      <w:proofErr w:type="gramEnd"/>
+      <w:r>
+        <w:rPr>
+          <w:rFonts w:ascii="Consolas" w:eastAsia="Times New Roman" w:hAnsi="Consolas" w:cs="Times New Roman"/>
+          <w:color w:val="D4D4D4"/>
+          <w:sz w:val="16"/>
+          <w:szCs w:val="16"/>
+          <w:lang w:eastAsia="es-ES"/>
+        </w:rPr>
+        <w:t xml:space="preserve"> = </w:t>
+      </w:r>
+      <w:proofErr w:type="spellStart"/>
+      <w:r>
+        <w:rPr>
+          <w:rFonts w:ascii="Consolas" w:eastAsia="Times New Roman" w:hAnsi="Consolas" w:cs="Times New Roman"/>
+          <w:color w:val="9CDCFE"/>
+          <w:sz w:val="16"/>
+          <w:szCs w:val="16"/>
+          <w:lang w:eastAsia="es-ES"/>
+        </w:rPr>
+        <w:t>context</w:t>
+      </w:r>
+      <w:proofErr w:type="spellEnd"/>
+      <w:r>
+        <w:rPr>
+          <w:rFonts w:ascii="Consolas" w:eastAsia="Times New Roman" w:hAnsi="Consolas" w:cs="Times New Roman"/>
+          <w:color w:val="D4D4D4"/>
+          <w:sz w:val="16"/>
+          <w:szCs w:val="16"/>
+          <w:lang w:eastAsia="es-ES"/>
+        </w:rPr>
+        <w:t>;</w:t>
+      </w:r>
+    </w:p>
+    <w:p>
+      <w:pPr>
+        <w:shd w:val="clear" w:color="auto" w:fill="1E1E1E"/>
+        <w:spacing w:after="0" w:line="240" w:lineRule="auto"/>
+        <w:rPr>
+          <w:rFonts w:ascii="Consolas" w:eastAsia="Times New Roman" w:hAnsi="Consolas" w:cs="Times New Roman"/>
+          <w:color w:val="D4D4D4"/>
+          <w:sz w:val="16"/>
+          <w:szCs w:val="16"/>
+          <w:lang w:eastAsia="es-ES"/>
+        </w:rPr>
+      </w:pPr>
+      <w:r>
+        <w:rPr>
+          <w:rFonts w:ascii="Consolas" w:eastAsia="Times New Roman" w:hAnsi="Consolas" w:cs="Times New Roman"/>
+          <w:color w:val="D4D4D4"/>
+          <w:sz w:val="16"/>
+          <w:szCs w:val="16"/>
+          <w:lang w:eastAsia="es-ES"/>
+        </w:rPr>
+        <w:t>        }</w:t>
+      </w:r>
+    </w:p>
+    <w:p>
+      <w:pPr>
+        <w:shd w:val="clear" w:color="auto" w:fill="1E1E1E"/>
+        <w:spacing w:after="0" w:line="240" w:lineRule="auto"/>
+        <w:rPr>
+          <w:rFonts w:ascii="Consolas" w:eastAsia="Times New Roman" w:hAnsi="Consolas" w:cs="Times New Roman"/>
+          <w:color w:val="D4D4D4"/>
+          <w:sz w:val="16"/>
+          <w:szCs w:val="16"/>
+          <w:lang w:eastAsia="es-ES"/>
+        </w:rPr>
+      </w:pPr>
+      <w:r>
+        <w:rPr>
+          <w:rFonts w:ascii="Consolas" w:eastAsia="Times New Roman" w:hAnsi="Consolas" w:cs="Times New Roman"/>
+          <w:color w:val="D4D4D4"/>
+          <w:sz w:val="16"/>
+          <w:szCs w:val="16"/>
+          <w:lang w:eastAsia="es-ES"/>
+        </w:rPr>
+        <w:t xml:space="preserve">        </w:t>
+      </w:r>
+      <w:proofErr w:type="spellStart"/>
+      <w:r>
+        <w:rPr>
+          <w:rFonts w:ascii="Consolas" w:eastAsia="Times New Roman" w:hAnsi="Consolas" w:cs="Times New Roman"/>
+          <w:color w:val="569CD6"/>
+          <w:sz w:val="16"/>
+          <w:szCs w:val="16"/>
+          <w:lang w:eastAsia="es-ES"/>
+        </w:rPr>
+        <w:t>public</w:t>
+      </w:r>
+      <w:proofErr w:type="spellEnd"/>
+      <w:r>
+        <w:rPr>
+          <w:rFonts w:ascii="Consolas" w:eastAsia="Times New Roman" w:hAnsi="Consolas" w:cs="Times New Roman"/>
+          <w:color w:val="D4D4D4"/>
+          <w:sz w:val="16"/>
+          <w:szCs w:val="16"/>
+          <w:lang w:eastAsia="es-ES"/>
+        </w:rPr>
+        <w:t xml:space="preserve"> </w:t>
+      </w:r>
+      <w:proofErr w:type="spellStart"/>
+      <w:r>
+        <w:rPr>
+          <w:rFonts w:ascii="Consolas" w:eastAsia="Times New Roman" w:hAnsi="Consolas" w:cs="Times New Roman"/>
+          <w:color w:val="569CD6"/>
+          <w:sz w:val="16"/>
+          <w:szCs w:val="16"/>
+          <w:lang w:eastAsia="es-ES"/>
+        </w:rPr>
+        <w:t>bool</w:t>
+      </w:r>
+      <w:proofErr w:type="spellEnd"/>
+      <w:r>
+        <w:rPr>
+          <w:rFonts w:ascii="Consolas" w:eastAsia="Times New Roman" w:hAnsi="Consolas" w:cs="Times New Roman"/>
+          <w:color w:val="D4D4D4"/>
+          <w:sz w:val="16"/>
+          <w:szCs w:val="16"/>
+          <w:lang w:eastAsia="es-ES"/>
+        </w:rPr>
+        <w:t xml:space="preserve"> </w:t>
+      </w:r>
+      <w:proofErr w:type="spellStart"/>
+      <w:proofErr w:type="gramStart"/>
+      <w:r>
+        <w:rPr>
+          <w:rFonts w:ascii="Consolas" w:eastAsia="Times New Roman" w:hAnsi="Consolas" w:cs="Times New Roman"/>
+          <w:color w:val="DCDCAA"/>
+          <w:sz w:val="16"/>
+          <w:szCs w:val="16"/>
+          <w:lang w:eastAsia="es-ES"/>
+        </w:rPr>
+        <w:t>CreateProduct</w:t>
+      </w:r>
+      <w:proofErr w:type="spellEnd"/>
+      <w:r>
+        <w:rPr>
+          <w:rFonts w:ascii="Consolas" w:eastAsia="Times New Roman" w:hAnsi="Consolas" w:cs="Times New Roman"/>
+          <w:color w:val="D4D4D4"/>
+          <w:sz w:val="16"/>
+          <w:szCs w:val="16"/>
+          <w:lang w:eastAsia="es-ES"/>
+        </w:rPr>
+        <w:t>(</w:t>
+      </w:r>
+      <w:proofErr w:type="spellStart"/>
+      <w:proofErr w:type="gramEnd"/>
+      <w:r>
+        <w:rPr>
+          <w:rFonts w:ascii="Consolas" w:eastAsia="Times New Roman" w:hAnsi="Consolas" w:cs="Times New Roman"/>
+          <w:color w:val="4EC9B0"/>
+          <w:sz w:val="16"/>
+          <w:szCs w:val="16"/>
+          <w:lang w:eastAsia="es-ES"/>
+        </w:rPr>
+        <w:t>Product</w:t>
+      </w:r>
+      <w:proofErr w:type="spellEnd"/>
+      <w:r>
+        <w:rPr>
+          <w:rFonts w:ascii="Consolas" w:eastAsia="Times New Roman" w:hAnsi="Consolas" w:cs="Times New Roman"/>
+          <w:color w:val="D4D4D4"/>
+          <w:sz w:val="16"/>
+          <w:szCs w:val="16"/>
+          <w:lang w:eastAsia="es-ES"/>
+        </w:rPr>
+        <w:t xml:space="preserve"> </w:t>
+      </w:r>
+      <w:proofErr w:type="spellStart"/>
+      <w:r>
+        <w:rPr>
+          <w:rFonts w:ascii="Consolas" w:eastAsia="Times New Roman" w:hAnsi="Consolas" w:cs="Times New Roman"/>
+          <w:color w:val="9CDCFE"/>
+          <w:sz w:val="16"/>
+          <w:szCs w:val="16"/>
+          <w:lang w:eastAsia="es-ES"/>
+        </w:rPr>
+        <w:t>product</w:t>
+      </w:r>
+      <w:proofErr w:type="spellEnd"/>
+      <w:r>
+        <w:rPr>
+          <w:rFonts w:ascii="Consolas" w:eastAsia="Times New Roman" w:hAnsi="Consolas" w:cs="Times New Roman"/>
+          <w:color w:val="D4D4D4"/>
+          <w:sz w:val="16"/>
+          <w:szCs w:val="16"/>
+          <w:lang w:eastAsia="es-ES"/>
+        </w:rPr>
+        <w:t>)</w:t>
+      </w:r>
+    </w:p>
+    <w:p>
+      <w:pPr>
+        <w:shd w:val="clear" w:color="auto" w:fill="1E1E1E"/>
+        <w:spacing w:after="0" w:line="240" w:lineRule="auto"/>
+        <w:rPr>
+          <w:rFonts w:ascii="Consolas" w:eastAsia="Times New Roman" w:hAnsi="Consolas" w:cs="Times New Roman"/>
+          <w:color w:val="D4D4D4"/>
+          <w:sz w:val="16"/>
+          <w:szCs w:val="16"/>
+          <w:lang w:eastAsia="es-ES"/>
+        </w:rPr>
+      </w:pPr>
+      <w:r>
+        <w:rPr>
+          <w:rFonts w:ascii="Consolas" w:eastAsia="Times New Roman" w:hAnsi="Consolas" w:cs="Times New Roman"/>
+          <w:color w:val="D4D4D4"/>
+          <w:sz w:val="16"/>
+          <w:szCs w:val="16"/>
+          <w:lang w:eastAsia="es-ES"/>
+        </w:rPr>
+        <w:t>        {</w:t>
+      </w:r>
+    </w:p>
+    <w:p>
+      <w:pPr>
+        <w:shd w:val="clear" w:color="auto" w:fill="1E1E1E"/>
+        <w:spacing w:after="0" w:line="240" w:lineRule="auto"/>
+        <w:rPr>
+          <w:rFonts w:ascii="Consolas" w:eastAsia="Times New Roman" w:hAnsi="Consolas" w:cs="Times New Roman"/>
+          <w:color w:val="D4D4D4"/>
+          <w:sz w:val="16"/>
+          <w:szCs w:val="16"/>
+          <w:lang w:eastAsia="es-ES"/>
+        </w:rPr>
+      </w:pPr>
+      <w:r>
+        <w:rPr>
+          <w:rFonts w:ascii="Consolas" w:eastAsia="Times New Roman" w:hAnsi="Consolas" w:cs="Times New Roman"/>
+          <w:color w:val="D4D4D4"/>
+          <w:sz w:val="16"/>
+          <w:szCs w:val="16"/>
+          <w:lang w:eastAsia="es-ES"/>
+        </w:rPr>
+        <w:t xml:space="preserve">            </w:t>
+      </w:r>
+      <w:proofErr w:type="spellStart"/>
+      <w:proofErr w:type="gramStart"/>
+      <w:r>
+        <w:rPr>
+          <w:rFonts w:ascii="Consolas" w:eastAsia="Times New Roman" w:hAnsi="Consolas" w:cs="Times New Roman"/>
+          <w:color w:val="9CDCFE"/>
+          <w:sz w:val="16"/>
+          <w:szCs w:val="16"/>
+          <w:lang w:eastAsia="es-ES"/>
+        </w:rPr>
+        <w:t>context</w:t>
+      </w:r>
+      <w:r>
+        <w:rPr>
+          <w:rFonts w:ascii="Consolas" w:eastAsia="Times New Roman" w:hAnsi="Consolas" w:cs="Times New Roman"/>
+          <w:color w:val="D4D4D4"/>
+          <w:sz w:val="16"/>
+          <w:szCs w:val="16"/>
+          <w:lang w:eastAsia="es-ES"/>
+        </w:rPr>
+        <w:t>.</w:t>
+      </w:r>
+      <w:r>
+        <w:rPr>
+          <w:rFonts w:ascii="Consolas" w:eastAsia="Times New Roman" w:hAnsi="Consolas" w:cs="Times New Roman"/>
+          <w:color w:val="9CDCFE"/>
+          <w:sz w:val="16"/>
+          <w:szCs w:val="16"/>
+          <w:lang w:eastAsia="es-ES"/>
+        </w:rPr>
+        <w:t>Product</w:t>
+      </w:r>
+      <w:r>
+        <w:rPr>
+          <w:rFonts w:ascii="Consolas" w:eastAsia="Times New Roman" w:hAnsi="Consolas" w:cs="Times New Roman"/>
+          <w:color w:val="D4D4D4"/>
+          <w:sz w:val="16"/>
+          <w:szCs w:val="16"/>
+          <w:lang w:eastAsia="es-ES"/>
+        </w:rPr>
+        <w:t>.</w:t>
+      </w:r>
+      <w:r>
+        <w:rPr>
+          <w:rFonts w:ascii="Consolas" w:eastAsia="Times New Roman" w:hAnsi="Consolas" w:cs="Times New Roman"/>
+          <w:color w:val="DCDCAA"/>
+          <w:sz w:val="16"/>
+          <w:szCs w:val="16"/>
+          <w:lang w:eastAsia="es-ES"/>
+        </w:rPr>
+        <w:t>Add</w:t>
+      </w:r>
+      <w:proofErr w:type="spellEnd"/>
+      <w:proofErr w:type="gramEnd"/>
+      <w:r>
+        <w:rPr>
+          <w:rFonts w:ascii="Consolas" w:eastAsia="Times New Roman" w:hAnsi="Consolas" w:cs="Times New Roman"/>
+          <w:color w:val="D4D4D4"/>
+          <w:sz w:val="16"/>
+          <w:szCs w:val="16"/>
+          <w:lang w:eastAsia="es-ES"/>
+        </w:rPr>
+        <w:t>(</w:t>
+      </w:r>
+      <w:proofErr w:type="spellStart"/>
+      <w:r>
+        <w:rPr>
+          <w:rFonts w:ascii="Consolas" w:eastAsia="Times New Roman" w:hAnsi="Consolas" w:cs="Times New Roman"/>
+          <w:color w:val="9CDCFE"/>
+          <w:sz w:val="16"/>
+          <w:szCs w:val="16"/>
+          <w:lang w:eastAsia="es-ES"/>
+        </w:rPr>
+        <w:t>product</w:t>
+      </w:r>
+      <w:proofErr w:type="spellEnd"/>
+      <w:r>
+        <w:rPr>
+          <w:rFonts w:ascii="Consolas" w:eastAsia="Times New Roman" w:hAnsi="Consolas" w:cs="Times New Roman"/>
+          <w:color w:val="D4D4D4"/>
+          <w:sz w:val="16"/>
+          <w:szCs w:val="16"/>
+          <w:lang w:eastAsia="es-ES"/>
+        </w:rPr>
+        <w:t>);</w:t>
+      </w:r>
+    </w:p>
+    <w:p>
+      <w:pPr>
+        <w:shd w:val="clear" w:color="auto" w:fill="1E1E1E"/>
+        <w:spacing w:after="0" w:line="240" w:lineRule="auto"/>
+        <w:rPr>
+          <w:rFonts w:ascii="Consolas" w:eastAsia="Times New Roman" w:hAnsi="Consolas" w:cs="Times New Roman"/>
+          <w:color w:val="D4D4D4"/>
+          <w:sz w:val="16"/>
+          <w:szCs w:val="16"/>
+          <w:lang w:eastAsia="es-ES"/>
+        </w:rPr>
+      </w:pPr>
+      <w:r>
+        <w:rPr>
+          <w:rFonts w:ascii="Consolas" w:eastAsia="Times New Roman" w:hAnsi="Consolas" w:cs="Times New Roman"/>
+          <w:color w:val="D4D4D4"/>
+          <w:sz w:val="16"/>
+          <w:szCs w:val="16"/>
+          <w:lang w:eastAsia="es-ES"/>
+        </w:rPr>
+        <w:t xml:space="preserve">            </w:t>
+      </w:r>
+      <w:proofErr w:type="spellStart"/>
+      <w:r>
+        <w:rPr>
+          <w:rFonts w:ascii="Consolas" w:eastAsia="Times New Roman" w:hAnsi="Consolas" w:cs="Times New Roman"/>
+          <w:color w:val="C586C0"/>
+          <w:sz w:val="16"/>
+          <w:szCs w:val="16"/>
+          <w:lang w:eastAsia="es-ES"/>
+        </w:rPr>
+        <w:t>return</w:t>
+      </w:r>
+      <w:proofErr w:type="spellEnd"/>
+      <w:r>
+        <w:rPr>
+          <w:rFonts w:ascii="Consolas" w:eastAsia="Times New Roman" w:hAnsi="Consolas" w:cs="Times New Roman"/>
+          <w:color w:val="D4D4D4"/>
+          <w:sz w:val="16"/>
+          <w:szCs w:val="16"/>
+          <w:lang w:eastAsia="es-ES"/>
+        </w:rPr>
+        <w:t xml:space="preserve"> </w:t>
+      </w:r>
+      <w:proofErr w:type="spellStart"/>
+      <w:proofErr w:type="gramStart"/>
+      <w:r>
+        <w:rPr>
+          <w:rFonts w:ascii="Consolas" w:eastAsia="Times New Roman" w:hAnsi="Consolas" w:cs="Times New Roman"/>
+          <w:color w:val="DCDCAA"/>
+          <w:sz w:val="16"/>
+          <w:szCs w:val="16"/>
+          <w:lang w:eastAsia="es-ES"/>
+        </w:rPr>
+        <w:t>Save</w:t>
+      </w:r>
+      <w:proofErr w:type="spellEnd"/>
+      <w:r>
+        <w:rPr>
+          <w:rFonts w:ascii="Consolas" w:eastAsia="Times New Roman" w:hAnsi="Consolas" w:cs="Times New Roman"/>
+          <w:color w:val="D4D4D4"/>
+          <w:sz w:val="16"/>
+          <w:szCs w:val="16"/>
+          <w:lang w:eastAsia="es-ES"/>
+        </w:rPr>
+        <w:t>(</w:t>
+      </w:r>
+      <w:proofErr w:type="gramEnd"/>
+      <w:r>
+        <w:rPr>
+          <w:rFonts w:ascii="Consolas" w:eastAsia="Times New Roman" w:hAnsi="Consolas" w:cs="Times New Roman"/>
+          <w:color w:val="D4D4D4"/>
+          <w:sz w:val="16"/>
+          <w:szCs w:val="16"/>
+          <w:lang w:eastAsia="es-ES"/>
+        </w:rPr>
+        <w:t>);</w:t>
+      </w:r>
+    </w:p>
+    <w:p>
+      <w:pPr>
+        <w:shd w:val="clear" w:color="auto" w:fill="1E1E1E"/>
+        <w:spacing w:after="0" w:line="240" w:lineRule="auto"/>
+        <w:rPr>
+          <w:rFonts w:ascii="Consolas" w:eastAsia="Times New Roman" w:hAnsi="Consolas" w:cs="Times New Roman"/>
+          <w:color w:val="D4D4D4"/>
+          <w:sz w:val="16"/>
+          <w:szCs w:val="16"/>
+          <w:lang w:eastAsia="es-ES"/>
+        </w:rPr>
+      </w:pPr>
+      <w:r>
+        <w:rPr>
+          <w:rFonts w:ascii="Consolas" w:eastAsia="Times New Roman" w:hAnsi="Consolas" w:cs="Times New Roman"/>
+          <w:color w:val="D4D4D4"/>
+          <w:sz w:val="16"/>
+          <w:szCs w:val="16"/>
+          <w:lang w:eastAsia="es-ES"/>
+        </w:rPr>
+        <w:t>        }</w:t>
+      </w:r>
+    </w:p>
+    <w:p>
+      <w:pPr>
+        <w:shd w:val="clear" w:color="auto" w:fill="1E1E1E"/>
+        <w:spacing w:after="0" w:line="240" w:lineRule="auto"/>
+        <w:rPr>
+          <w:rFonts w:ascii="Consolas" w:eastAsia="Times New Roman" w:hAnsi="Consolas" w:cs="Times New Roman"/>
+          <w:color w:val="D4D4D4"/>
+          <w:sz w:val="16"/>
+          <w:szCs w:val="16"/>
+          <w:lang w:eastAsia="es-ES"/>
+        </w:rPr>
+      </w:pPr>
+    </w:p>
+    <w:p>
+      <w:pPr>
+        <w:shd w:val="clear" w:color="auto" w:fill="1E1E1E"/>
+        <w:spacing w:after="0" w:line="240" w:lineRule="auto"/>
+        <w:rPr>
+          <w:rFonts w:ascii="Consolas" w:eastAsia="Times New Roman" w:hAnsi="Consolas" w:cs="Times New Roman"/>
+          <w:color w:val="D4D4D4"/>
+          <w:sz w:val="16"/>
+          <w:szCs w:val="16"/>
+          <w:lang w:eastAsia="es-ES"/>
+        </w:rPr>
+      </w:pPr>
+      <w:r>
+        <w:rPr>
+          <w:rFonts w:ascii="Consolas" w:eastAsia="Times New Roman" w:hAnsi="Consolas" w:cs="Times New Roman"/>
+          <w:color w:val="D4D4D4"/>
+          <w:sz w:val="16"/>
+          <w:szCs w:val="16"/>
+          <w:lang w:eastAsia="es-ES"/>
+        </w:rPr>
+        <w:t xml:space="preserve">        </w:t>
+      </w:r>
+      <w:proofErr w:type="spellStart"/>
+      <w:r>
+        <w:rPr>
+          <w:rFonts w:ascii="Consolas" w:eastAsia="Times New Roman" w:hAnsi="Consolas" w:cs="Times New Roman"/>
+          <w:color w:val="569CD6"/>
+          <w:sz w:val="16"/>
+          <w:szCs w:val="16"/>
+          <w:lang w:eastAsia="es-ES"/>
+        </w:rPr>
+        <w:t>public</w:t>
+      </w:r>
+      <w:proofErr w:type="spellEnd"/>
+      <w:r>
+        <w:rPr>
+          <w:rFonts w:ascii="Consolas" w:eastAsia="Times New Roman" w:hAnsi="Consolas" w:cs="Times New Roman"/>
+          <w:color w:val="D4D4D4"/>
+          <w:sz w:val="16"/>
+          <w:szCs w:val="16"/>
+          <w:lang w:eastAsia="es-ES"/>
+        </w:rPr>
+        <w:t xml:space="preserve"> </w:t>
+      </w:r>
+      <w:proofErr w:type="spellStart"/>
+      <w:r>
+        <w:rPr>
+          <w:rFonts w:ascii="Consolas" w:eastAsia="Times New Roman" w:hAnsi="Consolas" w:cs="Times New Roman"/>
+          <w:color w:val="569CD6"/>
+          <w:sz w:val="16"/>
+          <w:szCs w:val="16"/>
+          <w:lang w:eastAsia="es-ES"/>
+        </w:rPr>
+        <w:t>bool</w:t>
+      </w:r>
+      <w:proofErr w:type="spellEnd"/>
+      <w:r>
+        <w:rPr>
+          <w:rFonts w:ascii="Consolas" w:eastAsia="Times New Roman" w:hAnsi="Consolas" w:cs="Times New Roman"/>
+          <w:color w:val="D4D4D4"/>
+          <w:sz w:val="16"/>
+          <w:szCs w:val="16"/>
+          <w:lang w:eastAsia="es-ES"/>
+        </w:rPr>
+        <w:t xml:space="preserve"> </w:t>
+      </w:r>
+      <w:proofErr w:type="spellStart"/>
+      <w:proofErr w:type="gramStart"/>
+      <w:r>
+        <w:rPr>
+          <w:rFonts w:ascii="Consolas" w:eastAsia="Times New Roman" w:hAnsi="Consolas" w:cs="Times New Roman"/>
+          <w:color w:val="DCDCAA"/>
+          <w:sz w:val="16"/>
+          <w:szCs w:val="16"/>
+          <w:lang w:eastAsia="es-ES"/>
+        </w:rPr>
+        <w:t>DeleteProduct</w:t>
+      </w:r>
+      <w:proofErr w:type="spellEnd"/>
+      <w:r>
+        <w:rPr>
+          <w:rFonts w:ascii="Consolas" w:eastAsia="Times New Roman" w:hAnsi="Consolas" w:cs="Times New Roman"/>
+          <w:color w:val="D4D4D4"/>
+          <w:sz w:val="16"/>
+          <w:szCs w:val="16"/>
+          <w:lang w:eastAsia="es-ES"/>
+        </w:rPr>
+        <w:t>(</w:t>
+      </w:r>
+      <w:proofErr w:type="spellStart"/>
+      <w:proofErr w:type="gramEnd"/>
+      <w:r>
+        <w:rPr>
+          <w:rFonts w:ascii="Consolas" w:eastAsia="Times New Roman" w:hAnsi="Consolas" w:cs="Times New Roman"/>
+          <w:color w:val="4EC9B0"/>
+          <w:sz w:val="16"/>
+          <w:szCs w:val="16"/>
+          <w:lang w:eastAsia="es-ES"/>
+        </w:rPr>
+        <w:t>Product</w:t>
+      </w:r>
+      <w:proofErr w:type="spellEnd"/>
+      <w:r>
+        <w:rPr>
+          <w:rFonts w:ascii="Consolas" w:eastAsia="Times New Roman" w:hAnsi="Consolas" w:cs="Times New Roman"/>
+          <w:color w:val="D4D4D4"/>
+          <w:sz w:val="16"/>
+          <w:szCs w:val="16"/>
+          <w:lang w:eastAsia="es-ES"/>
+        </w:rPr>
+        <w:t xml:space="preserve"> </w:t>
+      </w:r>
+      <w:proofErr w:type="spellStart"/>
+      <w:r>
+        <w:rPr>
+          <w:rFonts w:ascii="Consolas" w:eastAsia="Times New Roman" w:hAnsi="Consolas" w:cs="Times New Roman"/>
+          <w:color w:val="9CDCFE"/>
+          <w:sz w:val="16"/>
+          <w:szCs w:val="16"/>
+          <w:lang w:eastAsia="es-ES"/>
+        </w:rPr>
+        <w:t>product</w:t>
+      </w:r>
+      <w:proofErr w:type="spellEnd"/>
+      <w:r>
+        <w:rPr>
+          <w:rFonts w:ascii="Consolas" w:eastAsia="Times New Roman" w:hAnsi="Consolas" w:cs="Times New Roman"/>
+          <w:color w:val="D4D4D4"/>
+          <w:sz w:val="16"/>
+          <w:szCs w:val="16"/>
+          <w:lang w:eastAsia="es-ES"/>
+        </w:rPr>
+        <w:t>)</w:t>
+      </w:r>
+    </w:p>
+    <w:p>
+      <w:pPr>
+        <w:shd w:val="clear" w:color="auto" w:fill="1E1E1E"/>
+        <w:spacing w:after="0" w:line="240" w:lineRule="auto"/>
+        <w:rPr>
+          <w:rFonts w:ascii="Consolas" w:eastAsia="Times New Roman" w:hAnsi="Consolas" w:cs="Times New Roman"/>
+          <w:color w:val="D4D4D4"/>
+          <w:sz w:val="16"/>
+          <w:szCs w:val="16"/>
+          <w:lang w:eastAsia="es-ES"/>
+        </w:rPr>
+      </w:pPr>
+      <w:r>
+        <w:rPr>
+          <w:rFonts w:ascii="Consolas" w:eastAsia="Times New Roman" w:hAnsi="Consolas" w:cs="Times New Roman"/>
+          <w:color w:val="D4D4D4"/>
+          <w:sz w:val="16"/>
+          <w:szCs w:val="16"/>
+          <w:lang w:eastAsia="es-ES"/>
+        </w:rPr>
+        <w:t>        {</w:t>
+      </w:r>
+    </w:p>
+    <w:p>
+      <w:pPr>
+        <w:shd w:val="clear" w:color="auto" w:fill="1E1E1E"/>
+        <w:spacing w:after="0" w:line="240" w:lineRule="auto"/>
+        <w:rPr>
+          <w:rFonts w:ascii="Consolas" w:eastAsia="Times New Roman" w:hAnsi="Consolas" w:cs="Times New Roman"/>
+          <w:color w:val="D4D4D4"/>
+          <w:sz w:val="16"/>
+          <w:szCs w:val="16"/>
+          <w:lang w:eastAsia="es-ES"/>
+        </w:rPr>
+      </w:pPr>
+      <w:r>
+        <w:rPr>
+          <w:rFonts w:ascii="Consolas" w:eastAsia="Times New Roman" w:hAnsi="Consolas" w:cs="Times New Roman"/>
+          <w:color w:val="D4D4D4"/>
+          <w:sz w:val="16"/>
+          <w:szCs w:val="16"/>
+          <w:lang w:eastAsia="es-ES"/>
+        </w:rPr>
+        <w:t xml:space="preserve">            </w:t>
+      </w:r>
+      <w:proofErr w:type="spellStart"/>
+      <w:proofErr w:type="gramStart"/>
+      <w:r>
+        <w:rPr>
+          <w:rFonts w:ascii="Consolas" w:eastAsia="Times New Roman" w:hAnsi="Consolas" w:cs="Times New Roman"/>
+          <w:color w:val="9CDCFE"/>
+          <w:sz w:val="16"/>
+          <w:szCs w:val="16"/>
+          <w:lang w:eastAsia="es-ES"/>
+        </w:rPr>
+        <w:t>context</w:t>
+      </w:r>
+      <w:r>
+        <w:rPr>
+          <w:rFonts w:ascii="Consolas" w:eastAsia="Times New Roman" w:hAnsi="Consolas" w:cs="Times New Roman"/>
+          <w:color w:val="D4D4D4"/>
+          <w:sz w:val="16"/>
+          <w:szCs w:val="16"/>
+          <w:lang w:eastAsia="es-ES"/>
+        </w:rPr>
+        <w:t>.</w:t>
+      </w:r>
+      <w:r>
+        <w:rPr>
+          <w:rFonts w:ascii="Consolas" w:eastAsia="Times New Roman" w:hAnsi="Consolas" w:cs="Times New Roman"/>
+          <w:color w:val="9CDCFE"/>
+          <w:sz w:val="16"/>
+          <w:szCs w:val="16"/>
+          <w:lang w:eastAsia="es-ES"/>
+        </w:rPr>
+        <w:t>Product</w:t>
+      </w:r>
+      <w:r>
+        <w:rPr>
+          <w:rFonts w:ascii="Consolas" w:eastAsia="Times New Roman" w:hAnsi="Consolas" w:cs="Times New Roman"/>
+          <w:color w:val="D4D4D4"/>
+          <w:sz w:val="16"/>
+          <w:szCs w:val="16"/>
+          <w:lang w:eastAsia="es-ES"/>
+        </w:rPr>
+        <w:t>.</w:t>
+      </w:r>
+      <w:r>
+        <w:rPr>
+          <w:rFonts w:ascii="Consolas" w:eastAsia="Times New Roman" w:hAnsi="Consolas" w:cs="Times New Roman"/>
+          <w:color w:val="DCDCAA"/>
+          <w:sz w:val="16"/>
+          <w:szCs w:val="16"/>
+          <w:lang w:eastAsia="es-ES"/>
+        </w:rPr>
+        <w:t>Remove</w:t>
+      </w:r>
+      <w:proofErr w:type="spellEnd"/>
+      <w:proofErr w:type="gramEnd"/>
+      <w:r>
+        <w:rPr>
+          <w:rFonts w:ascii="Consolas" w:eastAsia="Times New Roman" w:hAnsi="Consolas" w:cs="Times New Roman"/>
+          <w:color w:val="D4D4D4"/>
+          <w:sz w:val="16"/>
+          <w:szCs w:val="16"/>
+          <w:lang w:eastAsia="es-ES"/>
+        </w:rPr>
+        <w:t>(</w:t>
+      </w:r>
+      <w:proofErr w:type="spellStart"/>
+      <w:r>
+        <w:rPr>
+          <w:rFonts w:ascii="Consolas" w:eastAsia="Times New Roman" w:hAnsi="Consolas" w:cs="Times New Roman"/>
+          <w:color w:val="9CDCFE"/>
+          <w:sz w:val="16"/>
+          <w:szCs w:val="16"/>
+          <w:lang w:eastAsia="es-ES"/>
+        </w:rPr>
+        <w:t>product</w:t>
+      </w:r>
+      <w:proofErr w:type="spellEnd"/>
+      <w:r>
+        <w:rPr>
+          <w:rFonts w:ascii="Consolas" w:eastAsia="Times New Roman" w:hAnsi="Consolas" w:cs="Times New Roman"/>
+          <w:color w:val="D4D4D4"/>
+          <w:sz w:val="16"/>
+          <w:szCs w:val="16"/>
+          <w:lang w:eastAsia="es-ES"/>
+        </w:rPr>
+        <w:t>);</w:t>
+      </w:r>
+    </w:p>
+    <w:p>
+      <w:pPr>
+        <w:shd w:val="clear" w:color="auto" w:fill="1E1E1E"/>
+        <w:spacing w:after="0" w:line="240" w:lineRule="auto"/>
+        <w:rPr>
+          <w:rFonts w:ascii="Consolas" w:eastAsia="Times New Roman" w:hAnsi="Consolas" w:cs="Times New Roman"/>
+          <w:color w:val="D4D4D4"/>
+          <w:sz w:val="16"/>
+          <w:szCs w:val="16"/>
+          <w:lang w:eastAsia="es-ES"/>
+        </w:rPr>
+      </w:pPr>
+      <w:r>
+        <w:rPr>
+          <w:rFonts w:ascii="Consolas" w:eastAsia="Times New Roman" w:hAnsi="Consolas" w:cs="Times New Roman"/>
+          <w:color w:val="D4D4D4"/>
+          <w:sz w:val="16"/>
+          <w:szCs w:val="16"/>
+          <w:lang w:eastAsia="es-ES"/>
+        </w:rPr>
+        <w:t xml:space="preserve">            </w:t>
+      </w:r>
+      <w:proofErr w:type="spellStart"/>
+      <w:r>
+        <w:rPr>
+          <w:rFonts w:ascii="Consolas" w:eastAsia="Times New Roman" w:hAnsi="Consolas" w:cs="Times New Roman"/>
+          <w:color w:val="C586C0"/>
+          <w:sz w:val="16"/>
+          <w:szCs w:val="16"/>
+          <w:lang w:eastAsia="es-ES"/>
+        </w:rPr>
+        <w:t>return</w:t>
+      </w:r>
+      <w:proofErr w:type="spellEnd"/>
+      <w:r>
+        <w:rPr>
+          <w:rFonts w:ascii="Consolas" w:eastAsia="Times New Roman" w:hAnsi="Consolas" w:cs="Times New Roman"/>
+          <w:color w:val="D4D4D4"/>
+          <w:sz w:val="16"/>
+          <w:szCs w:val="16"/>
+          <w:lang w:eastAsia="es-ES"/>
+        </w:rPr>
+        <w:t xml:space="preserve"> </w:t>
+      </w:r>
+      <w:proofErr w:type="spellStart"/>
+      <w:proofErr w:type="gramStart"/>
+      <w:r>
+        <w:rPr>
+          <w:rFonts w:ascii="Consolas" w:eastAsia="Times New Roman" w:hAnsi="Consolas" w:cs="Times New Roman"/>
+          <w:color w:val="DCDCAA"/>
+          <w:sz w:val="16"/>
+          <w:szCs w:val="16"/>
+          <w:lang w:eastAsia="es-ES"/>
+        </w:rPr>
+        <w:t>Save</w:t>
+      </w:r>
+      <w:proofErr w:type="spellEnd"/>
+      <w:r>
+        <w:rPr>
+          <w:rFonts w:ascii="Consolas" w:eastAsia="Times New Roman" w:hAnsi="Consolas" w:cs="Times New Roman"/>
+          <w:color w:val="D4D4D4"/>
+          <w:sz w:val="16"/>
+          <w:szCs w:val="16"/>
+          <w:lang w:eastAsia="es-ES"/>
+        </w:rPr>
+        <w:t>(</w:t>
+      </w:r>
+      <w:proofErr w:type="gramEnd"/>
+      <w:r>
+        <w:rPr>
+          <w:rFonts w:ascii="Consolas" w:eastAsia="Times New Roman" w:hAnsi="Consolas" w:cs="Times New Roman"/>
+          <w:color w:val="D4D4D4"/>
+          <w:sz w:val="16"/>
+          <w:szCs w:val="16"/>
+          <w:lang w:eastAsia="es-ES"/>
+        </w:rPr>
+        <w:t>);</w:t>
+      </w:r>
+    </w:p>
+    <w:p>
+      <w:pPr>
+        <w:shd w:val="clear" w:color="auto" w:fill="1E1E1E"/>
+        <w:spacing w:after="0" w:line="240" w:lineRule="auto"/>
+        <w:rPr>
+          <w:rFonts w:ascii="Consolas" w:eastAsia="Times New Roman" w:hAnsi="Consolas" w:cs="Times New Roman"/>
+          <w:color w:val="D4D4D4"/>
+          <w:sz w:val="16"/>
+          <w:szCs w:val="16"/>
+          <w:lang w:eastAsia="es-ES"/>
+        </w:rPr>
+      </w:pPr>
+      <w:r>
+        <w:rPr>
+          <w:rFonts w:ascii="Consolas" w:eastAsia="Times New Roman" w:hAnsi="Consolas" w:cs="Times New Roman"/>
+          <w:color w:val="D4D4D4"/>
+          <w:sz w:val="16"/>
+          <w:szCs w:val="16"/>
+          <w:lang w:eastAsia="es-ES"/>
+        </w:rPr>
+        <w:t>        }</w:t>
+      </w:r>
+    </w:p>
+    <w:p>
+      <w:pPr>
+        <w:shd w:val="clear" w:color="auto" w:fill="1E1E1E"/>
+        <w:spacing w:after="0" w:line="240" w:lineRule="auto"/>
+        <w:rPr>
+          <w:rFonts w:ascii="Consolas" w:eastAsia="Times New Roman" w:hAnsi="Consolas" w:cs="Times New Roman"/>
+          <w:color w:val="D4D4D4"/>
+          <w:sz w:val="16"/>
+          <w:szCs w:val="16"/>
+          <w:lang w:eastAsia="es-ES"/>
+        </w:rPr>
+      </w:pPr>
+    </w:p>
+    <w:p>
+      <w:pPr>
+        <w:shd w:val="clear" w:color="auto" w:fill="1E1E1E"/>
+        <w:spacing w:after="0" w:line="240" w:lineRule="auto"/>
+        <w:rPr>
+          <w:rFonts w:ascii="Consolas" w:eastAsia="Times New Roman" w:hAnsi="Consolas" w:cs="Times New Roman"/>
+          <w:color w:val="D4D4D4"/>
+          <w:sz w:val="16"/>
+          <w:szCs w:val="16"/>
+          <w:lang w:eastAsia="es-ES"/>
+        </w:rPr>
+      </w:pPr>
+      <w:r>
+        <w:rPr>
+          <w:rFonts w:ascii="Consolas" w:eastAsia="Times New Roman" w:hAnsi="Consolas" w:cs="Times New Roman"/>
+          <w:color w:val="D4D4D4"/>
+          <w:sz w:val="16"/>
+          <w:szCs w:val="16"/>
+          <w:lang w:eastAsia="es-ES"/>
+        </w:rPr>
+        <w:t xml:space="preserve">        </w:t>
+      </w:r>
+      <w:proofErr w:type="spellStart"/>
+      <w:r>
+        <w:rPr>
+          <w:rFonts w:ascii="Consolas" w:eastAsia="Times New Roman" w:hAnsi="Consolas" w:cs="Times New Roman"/>
+          <w:color w:val="569CD6"/>
+          <w:sz w:val="16"/>
+          <w:szCs w:val="16"/>
+          <w:lang w:eastAsia="es-ES"/>
+        </w:rPr>
+        <w:t>public</w:t>
+      </w:r>
+      <w:proofErr w:type="spellEnd"/>
+      <w:r>
+        <w:rPr>
+          <w:rFonts w:ascii="Consolas" w:eastAsia="Times New Roman" w:hAnsi="Consolas" w:cs="Times New Roman"/>
+          <w:color w:val="D4D4D4"/>
+          <w:sz w:val="16"/>
+          <w:szCs w:val="16"/>
+          <w:lang w:eastAsia="es-ES"/>
+        </w:rPr>
+        <w:t xml:space="preserve"> </w:t>
+      </w:r>
+      <w:proofErr w:type="spellStart"/>
+      <w:r>
+        <w:rPr>
+          <w:rFonts w:ascii="Consolas" w:eastAsia="Times New Roman" w:hAnsi="Consolas" w:cs="Times New Roman"/>
+          <w:color w:val="4EC9B0"/>
+          <w:sz w:val="16"/>
+          <w:szCs w:val="16"/>
+          <w:lang w:eastAsia="es-ES"/>
+        </w:rPr>
+        <w:t>IEnumerable</w:t>
+      </w:r>
+      <w:proofErr w:type="spellEnd"/>
+      <w:r>
+        <w:rPr>
+          <w:rFonts w:ascii="Consolas" w:eastAsia="Times New Roman" w:hAnsi="Consolas" w:cs="Times New Roman"/>
+          <w:color w:val="D4D4D4"/>
+          <w:sz w:val="16"/>
+          <w:szCs w:val="16"/>
+          <w:lang w:eastAsia="es-ES"/>
+        </w:rPr>
+        <w:t>&lt;</w:t>
+      </w:r>
+      <w:proofErr w:type="spellStart"/>
+      <w:r>
+        <w:rPr>
+          <w:rFonts w:ascii="Consolas" w:eastAsia="Times New Roman" w:hAnsi="Consolas" w:cs="Times New Roman"/>
+          <w:color w:val="4EC9B0"/>
+          <w:sz w:val="16"/>
+          <w:szCs w:val="16"/>
+          <w:lang w:eastAsia="es-ES"/>
+        </w:rPr>
+        <w:t>Product</w:t>
+      </w:r>
+      <w:proofErr w:type="spellEnd"/>
+      <w:r>
+        <w:rPr>
+          <w:rFonts w:ascii="Consolas" w:eastAsia="Times New Roman" w:hAnsi="Consolas" w:cs="Times New Roman"/>
+          <w:color w:val="D4D4D4"/>
+          <w:sz w:val="16"/>
+          <w:szCs w:val="16"/>
+          <w:lang w:eastAsia="es-ES"/>
+        </w:rPr>
+        <w:t xml:space="preserve">&gt; </w:t>
+      </w:r>
+      <w:proofErr w:type="spellStart"/>
+      <w:proofErr w:type="gramStart"/>
+      <w:r>
+        <w:rPr>
+          <w:rFonts w:ascii="Consolas" w:eastAsia="Times New Roman" w:hAnsi="Consolas" w:cs="Times New Roman"/>
+          <w:color w:val="DCDCAA"/>
+          <w:sz w:val="16"/>
+          <w:szCs w:val="16"/>
+          <w:lang w:eastAsia="es-ES"/>
+        </w:rPr>
+        <w:t>GetAllProducts</w:t>
+      </w:r>
+      <w:proofErr w:type="spellEnd"/>
+      <w:r>
+        <w:rPr>
+          <w:rFonts w:ascii="Consolas" w:eastAsia="Times New Roman" w:hAnsi="Consolas" w:cs="Times New Roman"/>
+          <w:color w:val="D4D4D4"/>
+          <w:sz w:val="16"/>
+          <w:szCs w:val="16"/>
+          <w:lang w:eastAsia="es-ES"/>
+        </w:rPr>
+        <w:t>(</w:t>
+      </w:r>
+      <w:proofErr w:type="gramEnd"/>
+      <w:r>
+        <w:rPr>
+          <w:rFonts w:ascii="Consolas" w:eastAsia="Times New Roman" w:hAnsi="Consolas" w:cs="Times New Roman"/>
+          <w:color w:val="D4D4D4"/>
+          <w:sz w:val="16"/>
+          <w:szCs w:val="16"/>
+          <w:lang w:eastAsia="es-ES"/>
+        </w:rPr>
+        <w:t>)</w:t>
+      </w:r>
+    </w:p>
+    <w:p>
+      <w:pPr>
+        <w:shd w:val="clear" w:color="auto" w:fill="1E1E1E"/>
+        <w:spacing w:after="0" w:line="240" w:lineRule="auto"/>
+        <w:rPr>
+          <w:rFonts w:ascii="Consolas" w:eastAsia="Times New Roman" w:hAnsi="Consolas" w:cs="Times New Roman"/>
+          <w:color w:val="D4D4D4"/>
+          <w:sz w:val="16"/>
+          <w:szCs w:val="16"/>
+          <w:lang w:eastAsia="es-ES"/>
+        </w:rPr>
+      </w:pPr>
+      <w:r>
+        <w:rPr>
+          <w:rFonts w:ascii="Consolas" w:eastAsia="Times New Roman" w:hAnsi="Consolas" w:cs="Times New Roman"/>
+          <w:color w:val="D4D4D4"/>
+          <w:sz w:val="16"/>
+          <w:szCs w:val="16"/>
+          <w:lang w:eastAsia="es-ES"/>
+        </w:rPr>
+        <w:t>        {</w:t>
+      </w:r>
+    </w:p>
+    <w:p>
+      <w:pPr>
+        <w:shd w:val="clear" w:color="auto" w:fill="1E1E1E"/>
+        <w:spacing w:after="0" w:line="240" w:lineRule="auto"/>
+        <w:rPr>
+          <w:rFonts w:ascii="Consolas" w:eastAsia="Times New Roman" w:hAnsi="Consolas" w:cs="Times New Roman"/>
+          <w:color w:val="D4D4D4"/>
+          <w:sz w:val="16"/>
+          <w:szCs w:val="16"/>
+          <w:lang w:eastAsia="es-ES"/>
+        </w:rPr>
+      </w:pPr>
+      <w:r>
+        <w:rPr>
+          <w:rFonts w:ascii="Consolas" w:eastAsia="Times New Roman" w:hAnsi="Consolas" w:cs="Times New Roman"/>
+          <w:color w:val="D4D4D4"/>
+          <w:sz w:val="16"/>
+          <w:szCs w:val="16"/>
+          <w:lang w:eastAsia="es-ES"/>
+        </w:rPr>
+        <w:t xml:space="preserve">            </w:t>
+      </w:r>
+      <w:proofErr w:type="spellStart"/>
+      <w:r>
+        <w:rPr>
+          <w:rFonts w:ascii="Consolas" w:eastAsia="Times New Roman" w:hAnsi="Consolas" w:cs="Times New Roman"/>
+          <w:color w:val="C586C0"/>
+          <w:sz w:val="16"/>
+          <w:szCs w:val="16"/>
+          <w:lang w:eastAsia="es-ES"/>
+        </w:rPr>
+        <w:t>return</w:t>
+      </w:r>
+      <w:proofErr w:type="spellEnd"/>
+      <w:r>
+        <w:rPr>
+          <w:rFonts w:ascii="Consolas" w:eastAsia="Times New Roman" w:hAnsi="Consolas" w:cs="Times New Roman"/>
+          <w:color w:val="D4D4D4"/>
+          <w:sz w:val="16"/>
+          <w:szCs w:val="16"/>
+          <w:lang w:eastAsia="es-ES"/>
+        </w:rPr>
+        <w:t xml:space="preserve"> </w:t>
+      </w:r>
+      <w:proofErr w:type="spellStart"/>
+      <w:proofErr w:type="gramStart"/>
+      <w:r>
+        <w:rPr>
+          <w:rFonts w:ascii="Consolas" w:eastAsia="Times New Roman" w:hAnsi="Consolas" w:cs="Times New Roman"/>
+          <w:color w:val="9CDCFE"/>
+          <w:sz w:val="16"/>
+          <w:szCs w:val="16"/>
+          <w:lang w:eastAsia="es-ES"/>
+        </w:rPr>
+        <w:t>context</w:t>
+      </w:r>
+      <w:r>
+        <w:rPr>
+          <w:rFonts w:ascii="Consolas" w:eastAsia="Times New Roman" w:hAnsi="Consolas" w:cs="Times New Roman"/>
+          <w:color w:val="D4D4D4"/>
+          <w:sz w:val="16"/>
+          <w:szCs w:val="16"/>
+          <w:lang w:eastAsia="es-ES"/>
+        </w:rPr>
+        <w:t>.</w:t>
+      </w:r>
+      <w:r>
+        <w:rPr>
+          <w:rFonts w:ascii="Consolas" w:eastAsia="Times New Roman" w:hAnsi="Consolas" w:cs="Times New Roman"/>
+          <w:color w:val="9CDCFE"/>
+          <w:sz w:val="16"/>
+          <w:szCs w:val="16"/>
+          <w:lang w:eastAsia="es-ES"/>
+        </w:rPr>
+        <w:t>Product</w:t>
+      </w:r>
+      <w:r>
+        <w:rPr>
+          <w:rFonts w:ascii="Consolas" w:eastAsia="Times New Roman" w:hAnsi="Consolas" w:cs="Times New Roman"/>
+          <w:color w:val="D4D4D4"/>
+          <w:sz w:val="16"/>
+          <w:szCs w:val="16"/>
+          <w:lang w:eastAsia="es-ES"/>
+        </w:rPr>
+        <w:t>.</w:t>
+      </w:r>
+      <w:r>
+        <w:rPr>
+          <w:rFonts w:ascii="Consolas" w:eastAsia="Times New Roman" w:hAnsi="Consolas" w:cs="Times New Roman"/>
+          <w:color w:val="DCDCAA"/>
+          <w:sz w:val="16"/>
+          <w:szCs w:val="16"/>
+          <w:lang w:eastAsia="es-ES"/>
+        </w:rPr>
+        <w:t>ToList</w:t>
+      </w:r>
+      <w:proofErr w:type="spellEnd"/>
+      <w:proofErr w:type="gramEnd"/>
+      <w:r>
+        <w:rPr>
+          <w:rFonts w:ascii="Consolas" w:eastAsia="Times New Roman" w:hAnsi="Consolas" w:cs="Times New Roman"/>
+          <w:color w:val="D4D4D4"/>
+          <w:sz w:val="16"/>
+          <w:szCs w:val="16"/>
+          <w:lang w:eastAsia="es-ES"/>
+        </w:rPr>
+        <w:t>();</w:t>
+      </w:r>
+    </w:p>
+    <w:p>
+      <w:pPr>
+        <w:shd w:val="clear" w:color="auto" w:fill="1E1E1E"/>
+        <w:spacing w:after="0" w:line="240" w:lineRule="auto"/>
+        <w:rPr>
+          <w:rFonts w:ascii="Consolas" w:eastAsia="Times New Roman" w:hAnsi="Consolas" w:cs="Times New Roman"/>
+          <w:color w:val="D4D4D4"/>
+          <w:sz w:val="16"/>
+          <w:szCs w:val="16"/>
+          <w:lang w:eastAsia="es-ES"/>
+        </w:rPr>
+      </w:pPr>
+      <w:r>
+        <w:rPr>
+          <w:rFonts w:ascii="Consolas" w:eastAsia="Times New Roman" w:hAnsi="Consolas" w:cs="Times New Roman"/>
+          <w:color w:val="D4D4D4"/>
+          <w:sz w:val="16"/>
+          <w:szCs w:val="16"/>
+          <w:lang w:eastAsia="es-ES"/>
+        </w:rPr>
+        <w:t>        }</w:t>
+      </w:r>
+    </w:p>
+    <w:p>
+      <w:pPr>
+        <w:shd w:val="clear" w:color="auto" w:fill="1E1E1E"/>
+        <w:spacing w:after="0" w:line="240" w:lineRule="auto"/>
+        <w:rPr>
+          <w:rFonts w:ascii="Consolas" w:eastAsia="Times New Roman" w:hAnsi="Consolas" w:cs="Times New Roman"/>
+          <w:color w:val="D4D4D4"/>
+          <w:sz w:val="16"/>
+          <w:szCs w:val="16"/>
+          <w:lang w:eastAsia="es-ES"/>
+        </w:rPr>
+      </w:pPr>
+    </w:p>
+    <w:p>
+      <w:pPr>
+        <w:shd w:val="clear" w:color="auto" w:fill="1E1E1E"/>
+        <w:spacing w:after="0" w:line="240" w:lineRule="auto"/>
+        <w:rPr>
+          <w:rFonts w:ascii="Consolas" w:eastAsia="Times New Roman" w:hAnsi="Consolas" w:cs="Times New Roman"/>
+          <w:color w:val="D4D4D4"/>
+          <w:sz w:val="16"/>
+          <w:szCs w:val="16"/>
+          <w:lang w:eastAsia="es-ES"/>
+        </w:rPr>
+      </w:pPr>
+      <w:r>
+        <w:rPr>
+          <w:rFonts w:ascii="Consolas" w:eastAsia="Times New Roman" w:hAnsi="Consolas" w:cs="Times New Roman"/>
+          <w:color w:val="D4D4D4"/>
+          <w:sz w:val="16"/>
+          <w:szCs w:val="16"/>
+          <w:lang w:eastAsia="es-ES"/>
+        </w:rPr>
+        <w:t xml:space="preserve">        </w:t>
+      </w:r>
+      <w:proofErr w:type="spellStart"/>
+      <w:r>
+        <w:rPr>
+          <w:rFonts w:ascii="Consolas" w:eastAsia="Times New Roman" w:hAnsi="Consolas" w:cs="Times New Roman"/>
+          <w:color w:val="569CD6"/>
+          <w:sz w:val="16"/>
+          <w:szCs w:val="16"/>
+          <w:lang w:eastAsia="es-ES"/>
+        </w:rPr>
+        <w:t>public</w:t>
+      </w:r>
+      <w:proofErr w:type="spellEnd"/>
+      <w:r>
+        <w:rPr>
+          <w:rFonts w:ascii="Consolas" w:eastAsia="Times New Roman" w:hAnsi="Consolas" w:cs="Times New Roman"/>
+          <w:color w:val="D4D4D4"/>
+          <w:sz w:val="16"/>
+          <w:szCs w:val="16"/>
+          <w:lang w:eastAsia="es-ES"/>
+        </w:rPr>
+        <w:t xml:space="preserve"> </w:t>
+      </w:r>
+      <w:proofErr w:type="spellStart"/>
+      <w:r>
+        <w:rPr>
+          <w:rFonts w:ascii="Consolas" w:eastAsia="Times New Roman" w:hAnsi="Consolas" w:cs="Times New Roman"/>
+          <w:color w:val="4EC9B0"/>
+          <w:sz w:val="16"/>
+          <w:szCs w:val="16"/>
+          <w:lang w:eastAsia="es-ES"/>
+        </w:rPr>
+        <w:t>Product</w:t>
+      </w:r>
+      <w:proofErr w:type="spellEnd"/>
+      <w:r>
+        <w:rPr>
+          <w:rFonts w:ascii="Consolas" w:eastAsia="Times New Roman" w:hAnsi="Consolas" w:cs="Times New Roman"/>
+          <w:color w:val="D4D4D4"/>
+          <w:sz w:val="16"/>
+          <w:szCs w:val="16"/>
+          <w:lang w:eastAsia="es-ES"/>
+        </w:rPr>
+        <w:t xml:space="preserve"> </w:t>
+      </w:r>
+      <w:proofErr w:type="spellStart"/>
+      <w:proofErr w:type="gramStart"/>
+      <w:r>
+        <w:rPr>
+          <w:rFonts w:ascii="Consolas" w:eastAsia="Times New Roman" w:hAnsi="Consolas" w:cs="Times New Roman"/>
+          <w:color w:val="DCDCAA"/>
+          <w:sz w:val="16"/>
+          <w:szCs w:val="16"/>
+          <w:lang w:eastAsia="es-ES"/>
+        </w:rPr>
+        <w:t>GetProduct</w:t>
+      </w:r>
+      <w:proofErr w:type="spellEnd"/>
+      <w:r>
+        <w:rPr>
+          <w:rFonts w:ascii="Consolas" w:eastAsia="Times New Roman" w:hAnsi="Consolas" w:cs="Times New Roman"/>
+          <w:color w:val="D4D4D4"/>
+          <w:sz w:val="16"/>
+          <w:szCs w:val="16"/>
+          <w:lang w:eastAsia="es-ES"/>
+        </w:rPr>
+        <w:t>(</w:t>
+      </w:r>
+      <w:proofErr w:type="spellStart"/>
+      <w:proofErr w:type="gramEnd"/>
+      <w:r>
+        <w:rPr>
+          <w:rFonts w:ascii="Consolas" w:eastAsia="Times New Roman" w:hAnsi="Consolas" w:cs="Times New Roman"/>
+          <w:color w:val="569CD6"/>
+          <w:sz w:val="16"/>
+          <w:szCs w:val="16"/>
+          <w:lang w:eastAsia="es-ES"/>
+        </w:rPr>
+        <w:t>int</w:t>
+      </w:r>
+      <w:proofErr w:type="spellEnd"/>
+      <w:r>
+        <w:rPr>
+          <w:rFonts w:ascii="Consolas" w:eastAsia="Times New Roman" w:hAnsi="Consolas" w:cs="Times New Roman"/>
+          <w:color w:val="D4D4D4"/>
+          <w:sz w:val="16"/>
+          <w:szCs w:val="16"/>
+          <w:lang w:eastAsia="es-ES"/>
+        </w:rPr>
+        <w:t xml:space="preserve"> </w:t>
+      </w:r>
+      <w:r>
+        <w:rPr>
+          <w:rFonts w:ascii="Consolas" w:eastAsia="Times New Roman" w:hAnsi="Consolas" w:cs="Times New Roman"/>
+          <w:color w:val="9CDCFE"/>
+          <w:sz w:val="16"/>
+          <w:szCs w:val="16"/>
+          <w:lang w:eastAsia="es-ES"/>
+        </w:rPr>
+        <w:t>id</w:t>
+      </w:r>
+      <w:r>
+        <w:rPr>
+          <w:rFonts w:ascii="Consolas" w:eastAsia="Times New Roman" w:hAnsi="Consolas" w:cs="Times New Roman"/>
+          <w:color w:val="D4D4D4"/>
+          <w:sz w:val="16"/>
+          <w:szCs w:val="16"/>
+          <w:lang w:eastAsia="es-ES"/>
+        </w:rPr>
+        <w:t>)</w:t>
+      </w:r>
+    </w:p>
+    <w:p>
+      <w:pPr>
+        <w:shd w:val="clear" w:color="auto" w:fill="1E1E1E"/>
+        <w:spacing w:after="0" w:line="240" w:lineRule="auto"/>
+        <w:rPr>
+          <w:rFonts w:ascii="Consolas" w:eastAsia="Times New Roman" w:hAnsi="Consolas" w:cs="Times New Roman"/>
+          <w:color w:val="D4D4D4"/>
+          <w:sz w:val="16"/>
+          <w:szCs w:val="16"/>
+          <w:lang w:eastAsia="es-ES"/>
+        </w:rPr>
+      </w:pPr>
+      <w:r>
+        <w:rPr>
+          <w:rFonts w:ascii="Consolas" w:eastAsia="Times New Roman" w:hAnsi="Consolas" w:cs="Times New Roman"/>
+          <w:color w:val="D4D4D4"/>
+          <w:sz w:val="16"/>
+          <w:szCs w:val="16"/>
+          <w:lang w:eastAsia="es-ES"/>
+        </w:rPr>
+        <w:t>        {</w:t>
+      </w:r>
+    </w:p>
+    <w:p>
+      <w:pPr>
+        <w:shd w:val="clear" w:color="auto" w:fill="1E1E1E"/>
+        <w:spacing w:after="0" w:line="240" w:lineRule="auto"/>
+        <w:rPr>
+          <w:rFonts w:ascii="Consolas" w:eastAsia="Times New Roman" w:hAnsi="Consolas" w:cs="Times New Roman"/>
+          <w:color w:val="D4D4D4"/>
+          <w:sz w:val="16"/>
+          <w:szCs w:val="16"/>
+          <w:lang w:eastAsia="es-ES"/>
+        </w:rPr>
+      </w:pPr>
+      <w:r>
+        <w:rPr>
+          <w:rFonts w:ascii="Consolas" w:eastAsia="Times New Roman" w:hAnsi="Consolas" w:cs="Times New Roman"/>
+          <w:color w:val="D4D4D4"/>
+          <w:sz w:val="16"/>
+          <w:szCs w:val="16"/>
+          <w:lang w:eastAsia="es-ES"/>
+        </w:rPr>
+        <w:t xml:space="preserve">            </w:t>
+      </w:r>
+      <w:proofErr w:type="spellStart"/>
+      <w:r>
+        <w:rPr>
+          <w:rFonts w:ascii="Consolas" w:eastAsia="Times New Roman" w:hAnsi="Consolas" w:cs="Times New Roman"/>
+          <w:color w:val="C586C0"/>
+          <w:sz w:val="16"/>
+          <w:szCs w:val="16"/>
+          <w:lang w:eastAsia="es-ES"/>
+        </w:rPr>
+        <w:t>return</w:t>
+      </w:r>
+      <w:proofErr w:type="spellEnd"/>
+      <w:r>
+        <w:rPr>
+          <w:rFonts w:ascii="Consolas" w:eastAsia="Times New Roman" w:hAnsi="Consolas" w:cs="Times New Roman"/>
+          <w:color w:val="D4D4D4"/>
+          <w:sz w:val="16"/>
+          <w:szCs w:val="16"/>
+          <w:lang w:eastAsia="es-ES"/>
+        </w:rPr>
+        <w:t xml:space="preserve"> </w:t>
+      </w:r>
+      <w:proofErr w:type="spellStart"/>
+      <w:proofErr w:type="gramStart"/>
+      <w:r>
+        <w:rPr>
+          <w:rFonts w:ascii="Consolas" w:eastAsia="Times New Roman" w:hAnsi="Consolas" w:cs="Times New Roman"/>
+          <w:color w:val="9CDCFE"/>
+          <w:sz w:val="16"/>
+          <w:szCs w:val="16"/>
+          <w:lang w:eastAsia="es-ES"/>
+        </w:rPr>
+        <w:t>context</w:t>
+      </w:r>
+      <w:r>
+        <w:rPr>
+          <w:rFonts w:ascii="Consolas" w:eastAsia="Times New Roman" w:hAnsi="Consolas" w:cs="Times New Roman"/>
+          <w:color w:val="D4D4D4"/>
+          <w:sz w:val="16"/>
+          <w:szCs w:val="16"/>
+          <w:lang w:eastAsia="es-ES"/>
+        </w:rPr>
+        <w:t>.</w:t>
+      </w:r>
+      <w:r>
+        <w:rPr>
+          <w:rFonts w:ascii="Consolas" w:eastAsia="Times New Roman" w:hAnsi="Consolas" w:cs="Times New Roman"/>
+          <w:color w:val="9CDCFE"/>
+          <w:sz w:val="16"/>
+          <w:szCs w:val="16"/>
+          <w:lang w:eastAsia="es-ES"/>
+        </w:rPr>
+        <w:t>Product</w:t>
+      </w:r>
+      <w:r>
+        <w:rPr>
+          <w:rFonts w:ascii="Consolas" w:eastAsia="Times New Roman" w:hAnsi="Consolas" w:cs="Times New Roman"/>
+          <w:color w:val="D4D4D4"/>
+          <w:sz w:val="16"/>
+          <w:szCs w:val="16"/>
+          <w:lang w:eastAsia="es-ES"/>
+        </w:rPr>
+        <w:t>.</w:t>
+      </w:r>
+      <w:r>
+        <w:rPr>
+          <w:rFonts w:ascii="Consolas" w:eastAsia="Times New Roman" w:hAnsi="Consolas" w:cs="Times New Roman"/>
+          <w:color w:val="DCDCAA"/>
+          <w:sz w:val="16"/>
+          <w:szCs w:val="16"/>
+          <w:lang w:eastAsia="es-ES"/>
+        </w:rPr>
+        <w:t>FirstOrDefault</w:t>
+      </w:r>
+      <w:proofErr w:type="spellEnd"/>
+      <w:proofErr w:type="gramEnd"/>
+      <w:r>
+        <w:rPr>
+          <w:rFonts w:ascii="Consolas" w:eastAsia="Times New Roman" w:hAnsi="Consolas" w:cs="Times New Roman"/>
+          <w:color w:val="D4D4D4"/>
+          <w:sz w:val="16"/>
+          <w:szCs w:val="16"/>
+          <w:lang w:eastAsia="es-ES"/>
+        </w:rPr>
+        <w:t>(</w:t>
+      </w:r>
+      <w:r>
+        <w:rPr>
+          <w:rFonts w:ascii="Consolas" w:eastAsia="Times New Roman" w:hAnsi="Consolas" w:cs="Times New Roman"/>
+          <w:color w:val="9CDCFE"/>
+          <w:sz w:val="16"/>
+          <w:szCs w:val="16"/>
+          <w:lang w:eastAsia="es-ES"/>
+        </w:rPr>
+        <w:t>x</w:t>
+      </w:r>
+      <w:r>
+        <w:rPr>
+          <w:rFonts w:ascii="Consolas" w:eastAsia="Times New Roman" w:hAnsi="Consolas" w:cs="Times New Roman"/>
+          <w:color w:val="D4D4D4"/>
+          <w:sz w:val="16"/>
+          <w:szCs w:val="16"/>
+          <w:lang w:eastAsia="es-ES"/>
+        </w:rPr>
+        <w:t xml:space="preserve"> =&gt; </w:t>
+      </w:r>
+      <w:proofErr w:type="spellStart"/>
+      <w:r>
+        <w:rPr>
+          <w:rFonts w:ascii="Consolas" w:eastAsia="Times New Roman" w:hAnsi="Consolas" w:cs="Times New Roman"/>
+          <w:color w:val="9CDCFE"/>
+          <w:sz w:val="16"/>
+          <w:szCs w:val="16"/>
+          <w:lang w:eastAsia="es-ES"/>
+        </w:rPr>
+        <w:t>x</w:t>
+      </w:r>
+      <w:r>
+        <w:rPr>
+          <w:rFonts w:ascii="Consolas" w:eastAsia="Times New Roman" w:hAnsi="Consolas" w:cs="Times New Roman"/>
+          <w:color w:val="D4D4D4"/>
+          <w:sz w:val="16"/>
+          <w:szCs w:val="16"/>
+          <w:lang w:eastAsia="es-ES"/>
+        </w:rPr>
+        <w:t>.</w:t>
+      </w:r>
+      <w:r>
+        <w:rPr>
+          <w:rFonts w:ascii="Consolas" w:eastAsia="Times New Roman" w:hAnsi="Consolas" w:cs="Times New Roman"/>
+          <w:color w:val="9CDCFE"/>
+          <w:sz w:val="16"/>
+          <w:szCs w:val="16"/>
+          <w:lang w:eastAsia="es-ES"/>
+        </w:rPr>
+        <w:t>Id</w:t>
+      </w:r>
+      <w:r>
+        <w:rPr>
+          <w:rFonts w:ascii="Consolas" w:eastAsia="Times New Roman" w:hAnsi="Consolas" w:cs="Times New Roman"/>
+          <w:color w:val="D4D4D4"/>
+          <w:sz w:val="16"/>
+          <w:szCs w:val="16"/>
+          <w:lang w:eastAsia="es-ES"/>
+        </w:rPr>
+        <w:t>.</w:t>
+      </w:r>
+      <w:r>
+        <w:rPr>
+          <w:rFonts w:ascii="Consolas" w:eastAsia="Times New Roman" w:hAnsi="Consolas" w:cs="Times New Roman"/>
+          <w:color w:val="DCDCAA"/>
+          <w:sz w:val="16"/>
+          <w:szCs w:val="16"/>
+          <w:lang w:eastAsia="es-ES"/>
+        </w:rPr>
+        <w:t>Equals</w:t>
+      </w:r>
+      <w:proofErr w:type="spellEnd"/>
+      <w:r>
+        <w:rPr>
+          <w:rFonts w:ascii="Consolas" w:eastAsia="Times New Roman" w:hAnsi="Consolas" w:cs="Times New Roman"/>
+          <w:color w:val="D4D4D4"/>
+          <w:sz w:val="16"/>
+          <w:szCs w:val="16"/>
+          <w:lang w:eastAsia="es-ES"/>
+        </w:rPr>
+        <w:t>(</w:t>
+      </w:r>
+      <w:r>
+        <w:rPr>
+          <w:rFonts w:ascii="Consolas" w:eastAsia="Times New Roman" w:hAnsi="Consolas" w:cs="Times New Roman"/>
+          <w:color w:val="9CDCFE"/>
+          <w:sz w:val="16"/>
+          <w:szCs w:val="16"/>
+          <w:lang w:eastAsia="es-ES"/>
+        </w:rPr>
+        <w:t>id</w:t>
+      </w:r>
+      <w:r>
+        <w:rPr>
+          <w:rFonts w:ascii="Consolas" w:eastAsia="Times New Roman" w:hAnsi="Consolas" w:cs="Times New Roman"/>
+          <w:color w:val="D4D4D4"/>
+          <w:sz w:val="16"/>
+          <w:szCs w:val="16"/>
+          <w:lang w:eastAsia="es-ES"/>
+        </w:rPr>
+        <w:t>));</w:t>
+      </w:r>
+    </w:p>
+    <w:p>
+      <w:pPr>
+        <w:shd w:val="clear" w:color="auto" w:fill="1E1E1E"/>
+        <w:spacing w:after="0" w:line="240" w:lineRule="auto"/>
+        <w:rPr>
+          <w:rFonts w:ascii="Consolas" w:eastAsia="Times New Roman" w:hAnsi="Consolas" w:cs="Times New Roman"/>
+          <w:color w:val="D4D4D4"/>
+          <w:sz w:val="16"/>
+          <w:szCs w:val="16"/>
+          <w:lang w:eastAsia="es-ES"/>
+        </w:rPr>
+      </w:pPr>
+      <w:r>
+        <w:rPr>
+          <w:rFonts w:ascii="Consolas" w:eastAsia="Times New Roman" w:hAnsi="Consolas" w:cs="Times New Roman"/>
+          <w:color w:val="D4D4D4"/>
+          <w:sz w:val="16"/>
+          <w:szCs w:val="16"/>
+          <w:lang w:eastAsia="es-ES"/>
+        </w:rPr>
+        <w:t>        }</w:t>
+      </w:r>
+    </w:p>
+    <w:p>
+      <w:pPr>
+        <w:shd w:val="clear" w:color="auto" w:fill="1E1E1E"/>
+        <w:spacing w:after="0" w:line="240" w:lineRule="auto"/>
+        <w:rPr>
+          <w:rFonts w:ascii="Consolas" w:eastAsia="Times New Roman" w:hAnsi="Consolas" w:cs="Times New Roman"/>
+          <w:color w:val="D4D4D4"/>
+          <w:sz w:val="16"/>
+          <w:szCs w:val="16"/>
+          <w:lang w:eastAsia="es-ES"/>
+        </w:rPr>
+      </w:pPr>
+    </w:p>
+    <w:p>
+      <w:pPr>
+        <w:shd w:val="clear" w:color="auto" w:fill="1E1E1E"/>
+        <w:spacing w:after="0" w:line="240" w:lineRule="auto"/>
+        <w:rPr>
+          <w:rFonts w:ascii="Consolas" w:eastAsia="Times New Roman" w:hAnsi="Consolas" w:cs="Times New Roman"/>
+          <w:color w:val="D4D4D4"/>
+          <w:sz w:val="16"/>
+          <w:szCs w:val="16"/>
+          <w:lang w:eastAsia="es-ES"/>
+        </w:rPr>
+      </w:pPr>
+      <w:r>
+        <w:rPr>
+          <w:rFonts w:ascii="Consolas" w:eastAsia="Times New Roman" w:hAnsi="Consolas" w:cs="Times New Roman"/>
+          <w:color w:val="D4D4D4"/>
+          <w:sz w:val="16"/>
+          <w:szCs w:val="16"/>
+          <w:lang w:eastAsia="es-ES"/>
+        </w:rPr>
+        <w:t xml:space="preserve">        </w:t>
+      </w:r>
+      <w:proofErr w:type="spellStart"/>
+      <w:r>
+        <w:rPr>
+          <w:rFonts w:ascii="Consolas" w:eastAsia="Times New Roman" w:hAnsi="Consolas" w:cs="Times New Roman"/>
+          <w:color w:val="569CD6"/>
+          <w:sz w:val="16"/>
+          <w:szCs w:val="16"/>
+          <w:lang w:eastAsia="es-ES"/>
+        </w:rPr>
+        <w:t>public</w:t>
+      </w:r>
+      <w:proofErr w:type="spellEnd"/>
+      <w:r>
+        <w:rPr>
+          <w:rFonts w:ascii="Consolas" w:eastAsia="Times New Roman" w:hAnsi="Consolas" w:cs="Times New Roman"/>
+          <w:color w:val="D4D4D4"/>
+          <w:sz w:val="16"/>
+          <w:szCs w:val="16"/>
+          <w:lang w:eastAsia="es-ES"/>
+        </w:rPr>
+        <w:t xml:space="preserve"> </w:t>
+      </w:r>
+      <w:proofErr w:type="spellStart"/>
+      <w:r>
+        <w:rPr>
+          <w:rFonts w:ascii="Consolas" w:eastAsia="Times New Roman" w:hAnsi="Consolas" w:cs="Times New Roman"/>
+          <w:color w:val="569CD6"/>
+          <w:sz w:val="16"/>
+          <w:szCs w:val="16"/>
+          <w:lang w:eastAsia="es-ES"/>
+        </w:rPr>
+        <w:t>bool</w:t>
+      </w:r>
+      <w:proofErr w:type="spellEnd"/>
+      <w:r>
+        <w:rPr>
+          <w:rFonts w:ascii="Consolas" w:eastAsia="Times New Roman" w:hAnsi="Consolas" w:cs="Times New Roman"/>
+          <w:color w:val="D4D4D4"/>
+          <w:sz w:val="16"/>
+          <w:szCs w:val="16"/>
+          <w:lang w:eastAsia="es-ES"/>
+        </w:rPr>
+        <w:t xml:space="preserve"> </w:t>
+      </w:r>
+      <w:proofErr w:type="spellStart"/>
+      <w:proofErr w:type="gramStart"/>
+      <w:r>
+        <w:rPr>
+          <w:rFonts w:ascii="Consolas" w:eastAsia="Times New Roman" w:hAnsi="Consolas" w:cs="Times New Roman"/>
+          <w:color w:val="DCDCAA"/>
+          <w:sz w:val="16"/>
+          <w:szCs w:val="16"/>
+          <w:lang w:eastAsia="es-ES"/>
+        </w:rPr>
+        <w:t>ProductExist</w:t>
+      </w:r>
+      <w:proofErr w:type="spellEnd"/>
+      <w:r>
+        <w:rPr>
+          <w:rFonts w:ascii="Consolas" w:eastAsia="Times New Roman" w:hAnsi="Consolas" w:cs="Times New Roman"/>
+          <w:color w:val="D4D4D4"/>
+          <w:sz w:val="16"/>
+          <w:szCs w:val="16"/>
+          <w:lang w:eastAsia="es-ES"/>
+        </w:rPr>
+        <w:t>(</w:t>
+      </w:r>
+      <w:proofErr w:type="spellStart"/>
+      <w:proofErr w:type="gramEnd"/>
+      <w:r>
+        <w:rPr>
+          <w:rFonts w:ascii="Consolas" w:eastAsia="Times New Roman" w:hAnsi="Consolas" w:cs="Times New Roman"/>
+          <w:color w:val="569CD6"/>
+          <w:sz w:val="16"/>
+          <w:szCs w:val="16"/>
+          <w:lang w:eastAsia="es-ES"/>
+        </w:rPr>
+        <w:t>string</w:t>
+      </w:r>
+      <w:proofErr w:type="spellEnd"/>
+      <w:r>
+        <w:rPr>
+          <w:rFonts w:ascii="Consolas" w:eastAsia="Times New Roman" w:hAnsi="Consolas" w:cs="Times New Roman"/>
+          <w:color w:val="D4D4D4"/>
+          <w:sz w:val="16"/>
+          <w:szCs w:val="16"/>
+          <w:lang w:eastAsia="es-ES"/>
+        </w:rPr>
+        <w:t xml:space="preserve"> </w:t>
+      </w:r>
+      <w:proofErr w:type="spellStart"/>
+      <w:r>
+        <w:rPr>
+          <w:rFonts w:ascii="Consolas" w:eastAsia="Times New Roman" w:hAnsi="Consolas" w:cs="Times New Roman"/>
+          <w:color w:val="9CDCFE"/>
+          <w:sz w:val="16"/>
+          <w:szCs w:val="16"/>
+          <w:lang w:eastAsia="es-ES"/>
+        </w:rPr>
+        <w:t>name</w:t>
+      </w:r>
+      <w:proofErr w:type="spellEnd"/>
+      <w:r>
+        <w:rPr>
+          <w:rFonts w:ascii="Consolas" w:eastAsia="Times New Roman" w:hAnsi="Consolas" w:cs="Times New Roman"/>
+          <w:color w:val="D4D4D4"/>
+          <w:sz w:val="16"/>
+          <w:szCs w:val="16"/>
+          <w:lang w:eastAsia="es-ES"/>
+        </w:rPr>
+        <w:t>)</w:t>
+      </w:r>
+    </w:p>
+    <w:p>
+      <w:pPr>
+        <w:shd w:val="clear" w:color="auto" w:fill="1E1E1E"/>
+        <w:spacing w:after="0" w:line="240" w:lineRule="auto"/>
+        <w:rPr>
+          <w:rFonts w:ascii="Consolas" w:eastAsia="Times New Roman" w:hAnsi="Consolas" w:cs="Times New Roman"/>
+          <w:color w:val="D4D4D4"/>
+          <w:sz w:val="16"/>
+          <w:szCs w:val="16"/>
+          <w:lang w:eastAsia="es-ES"/>
+        </w:rPr>
+      </w:pPr>
+      <w:r>
+        <w:rPr>
+          <w:rFonts w:ascii="Consolas" w:eastAsia="Times New Roman" w:hAnsi="Consolas" w:cs="Times New Roman"/>
+          <w:color w:val="D4D4D4"/>
+          <w:sz w:val="16"/>
+          <w:szCs w:val="16"/>
+          <w:lang w:eastAsia="es-ES"/>
+        </w:rPr>
+        <w:t>        {</w:t>
+      </w:r>
+    </w:p>
+    <w:p>
+      <w:pPr>
+        <w:shd w:val="clear" w:color="auto" w:fill="1E1E1E"/>
+        <w:spacing w:after="0" w:line="240" w:lineRule="auto"/>
+        <w:rPr>
+          <w:rFonts w:ascii="Consolas" w:eastAsia="Times New Roman" w:hAnsi="Consolas" w:cs="Times New Roman"/>
+          <w:color w:val="D4D4D4"/>
+          <w:sz w:val="16"/>
+          <w:szCs w:val="16"/>
+          <w:lang w:eastAsia="es-ES"/>
+        </w:rPr>
+      </w:pPr>
+      <w:r>
+        <w:rPr>
+          <w:rFonts w:ascii="Consolas" w:eastAsia="Times New Roman" w:hAnsi="Consolas" w:cs="Times New Roman"/>
+          <w:color w:val="D4D4D4"/>
+          <w:sz w:val="16"/>
+          <w:szCs w:val="16"/>
+          <w:lang w:eastAsia="es-ES"/>
+        </w:rPr>
+        <w:t xml:space="preserve">            </w:t>
+      </w:r>
+      <w:proofErr w:type="spellStart"/>
+      <w:r>
+        <w:rPr>
+          <w:rFonts w:ascii="Consolas" w:eastAsia="Times New Roman" w:hAnsi="Consolas" w:cs="Times New Roman"/>
+          <w:color w:val="C586C0"/>
+          <w:sz w:val="16"/>
+          <w:szCs w:val="16"/>
+          <w:lang w:eastAsia="es-ES"/>
+        </w:rPr>
+        <w:t>return</w:t>
+      </w:r>
+      <w:proofErr w:type="spellEnd"/>
+      <w:r>
+        <w:rPr>
+          <w:rFonts w:ascii="Consolas" w:eastAsia="Times New Roman" w:hAnsi="Consolas" w:cs="Times New Roman"/>
+          <w:color w:val="D4D4D4"/>
+          <w:sz w:val="16"/>
+          <w:szCs w:val="16"/>
+          <w:lang w:eastAsia="es-ES"/>
+        </w:rPr>
+        <w:t xml:space="preserve"> </w:t>
+      </w:r>
+      <w:proofErr w:type="spellStart"/>
+      <w:proofErr w:type="gramStart"/>
+      <w:r>
+        <w:rPr>
+          <w:rFonts w:ascii="Consolas" w:eastAsia="Times New Roman" w:hAnsi="Consolas" w:cs="Times New Roman"/>
+          <w:color w:val="9CDCFE"/>
+          <w:sz w:val="16"/>
+          <w:szCs w:val="16"/>
+          <w:lang w:eastAsia="es-ES"/>
+        </w:rPr>
+        <w:t>context</w:t>
+      </w:r>
+      <w:r>
+        <w:rPr>
+          <w:rFonts w:ascii="Consolas" w:eastAsia="Times New Roman" w:hAnsi="Consolas" w:cs="Times New Roman"/>
+          <w:color w:val="D4D4D4"/>
+          <w:sz w:val="16"/>
+          <w:szCs w:val="16"/>
+          <w:lang w:eastAsia="es-ES"/>
+        </w:rPr>
+        <w:t>.</w:t>
+      </w:r>
+      <w:r>
+        <w:rPr>
+          <w:rFonts w:ascii="Consolas" w:eastAsia="Times New Roman" w:hAnsi="Consolas" w:cs="Times New Roman"/>
+          <w:color w:val="9CDCFE"/>
+          <w:sz w:val="16"/>
+          <w:szCs w:val="16"/>
+          <w:lang w:eastAsia="es-ES"/>
+        </w:rPr>
+        <w:t>Product</w:t>
+      </w:r>
+      <w:r>
+        <w:rPr>
+          <w:rFonts w:ascii="Consolas" w:eastAsia="Times New Roman" w:hAnsi="Consolas" w:cs="Times New Roman"/>
+          <w:color w:val="D4D4D4"/>
+          <w:sz w:val="16"/>
+          <w:szCs w:val="16"/>
+          <w:lang w:eastAsia="es-ES"/>
+        </w:rPr>
+        <w:t>.</w:t>
+      </w:r>
+      <w:r>
+        <w:rPr>
+          <w:rFonts w:ascii="Consolas" w:eastAsia="Times New Roman" w:hAnsi="Consolas" w:cs="Times New Roman"/>
+          <w:color w:val="DCDCAA"/>
+          <w:sz w:val="16"/>
+          <w:szCs w:val="16"/>
+          <w:lang w:eastAsia="es-ES"/>
+        </w:rPr>
+        <w:t>Any</w:t>
+      </w:r>
+      <w:proofErr w:type="spellEnd"/>
+      <w:proofErr w:type="gramEnd"/>
+      <w:r>
+        <w:rPr>
+          <w:rFonts w:ascii="Consolas" w:eastAsia="Times New Roman" w:hAnsi="Consolas" w:cs="Times New Roman"/>
+          <w:color w:val="D4D4D4"/>
+          <w:sz w:val="16"/>
+          <w:szCs w:val="16"/>
+          <w:lang w:eastAsia="es-ES"/>
+        </w:rPr>
+        <w:t>(</w:t>
+      </w:r>
+      <w:r>
+        <w:rPr>
+          <w:rFonts w:ascii="Consolas" w:eastAsia="Times New Roman" w:hAnsi="Consolas" w:cs="Times New Roman"/>
+          <w:color w:val="9CDCFE"/>
+          <w:sz w:val="16"/>
+          <w:szCs w:val="16"/>
+          <w:lang w:eastAsia="es-ES"/>
+        </w:rPr>
+        <w:t>x</w:t>
+      </w:r>
+      <w:r>
+        <w:rPr>
+          <w:rFonts w:ascii="Consolas" w:eastAsia="Times New Roman" w:hAnsi="Consolas" w:cs="Times New Roman"/>
+          <w:color w:val="D4D4D4"/>
+          <w:sz w:val="16"/>
+          <w:szCs w:val="16"/>
+          <w:lang w:eastAsia="es-ES"/>
+        </w:rPr>
+        <w:t xml:space="preserve"> =&gt; </w:t>
+      </w:r>
+      <w:proofErr w:type="spellStart"/>
+      <w:r>
+        <w:rPr>
+          <w:rFonts w:ascii="Consolas" w:eastAsia="Times New Roman" w:hAnsi="Consolas" w:cs="Times New Roman"/>
+          <w:color w:val="9CDCFE"/>
+          <w:sz w:val="16"/>
+          <w:szCs w:val="16"/>
+          <w:lang w:eastAsia="es-ES"/>
+        </w:rPr>
+        <w:t>x</w:t>
+      </w:r>
+      <w:r>
+        <w:rPr>
+          <w:rFonts w:ascii="Consolas" w:eastAsia="Times New Roman" w:hAnsi="Consolas" w:cs="Times New Roman"/>
+          <w:color w:val="D4D4D4"/>
+          <w:sz w:val="16"/>
+          <w:szCs w:val="16"/>
+          <w:lang w:eastAsia="es-ES"/>
+        </w:rPr>
+        <w:t>.</w:t>
+      </w:r>
+      <w:r>
+        <w:rPr>
+          <w:rFonts w:ascii="Consolas" w:eastAsia="Times New Roman" w:hAnsi="Consolas" w:cs="Times New Roman"/>
+          <w:color w:val="9CDCFE"/>
+          <w:sz w:val="16"/>
+          <w:szCs w:val="16"/>
+          <w:lang w:eastAsia="es-ES"/>
+        </w:rPr>
+        <w:t>Name</w:t>
+      </w:r>
+      <w:r>
+        <w:rPr>
+          <w:rFonts w:ascii="Consolas" w:eastAsia="Times New Roman" w:hAnsi="Consolas" w:cs="Times New Roman"/>
+          <w:color w:val="D4D4D4"/>
+          <w:sz w:val="16"/>
+          <w:szCs w:val="16"/>
+          <w:lang w:eastAsia="es-ES"/>
+        </w:rPr>
+        <w:t>.</w:t>
+      </w:r>
+      <w:r>
+        <w:rPr>
+          <w:rFonts w:ascii="Consolas" w:eastAsia="Times New Roman" w:hAnsi="Consolas" w:cs="Times New Roman"/>
+          <w:color w:val="DCDCAA"/>
+          <w:sz w:val="16"/>
+          <w:szCs w:val="16"/>
+          <w:lang w:eastAsia="es-ES"/>
+        </w:rPr>
+        <w:t>ToLower</w:t>
+      </w:r>
+      <w:proofErr w:type="spellEnd"/>
+      <w:r>
+        <w:rPr>
+          <w:rFonts w:ascii="Consolas" w:eastAsia="Times New Roman" w:hAnsi="Consolas" w:cs="Times New Roman"/>
+          <w:color w:val="D4D4D4"/>
+          <w:sz w:val="16"/>
+          <w:szCs w:val="16"/>
+          <w:lang w:eastAsia="es-ES"/>
+        </w:rPr>
+        <w:t>().</w:t>
+      </w:r>
+      <w:proofErr w:type="spellStart"/>
+      <w:r>
+        <w:rPr>
+          <w:rFonts w:ascii="Consolas" w:eastAsia="Times New Roman" w:hAnsi="Consolas" w:cs="Times New Roman"/>
+          <w:color w:val="DCDCAA"/>
+          <w:sz w:val="16"/>
+          <w:szCs w:val="16"/>
+          <w:lang w:eastAsia="es-ES"/>
+        </w:rPr>
+        <w:t>Trim</w:t>
+      </w:r>
+      <w:proofErr w:type="spellEnd"/>
+      <w:r>
+        <w:rPr>
+          <w:rFonts w:ascii="Consolas" w:eastAsia="Times New Roman" w:hAnsi="Consolas" w:cs="Times New Roman"/>
+          <w:color w:val="D4D4D4"/>
+          <w:sz w:val="16"/>
+          <w:szCs w:val="16"/>
+          <w:lang w:eastAsia="es-ES"/>
+        </w:rPr>
+        <w:t xml:space="preserve"> ().</w:t>
+      </w:r>
+      <w:proofErr w:type="spellStart"/>
+      <w:r>
+        <w:rPr>
+          <w:rFonts w:ascii="Consolas" w:eastAsia="Times New Roman" w:hAnsi="Consolas" w:cs="Times New Roman"/>
+          <w:color w:val="DCDCAA"/>
+          <w:sz w:val="16"/>
+          <w:szCs w:val="16"/>
+          <w:lang w:eastAsia="es-ES"/>
+        </w:rPr>
+        <w:t>Equals</w:t>
+      </w:r>
+      <w:proofErr w:type="spellEnd"/>
+      <w:r>
+        <w:rPr>
+          <w:rFonts w:ascii="Consolas" w:eastAsia="Times New Roman" w:hAnsi="Consolas" w:cs="Times New Roman"/>
+          <w:color w:val="D4D4D4"/>
+          <w:sz w:val="16"/>
+          <w:szCs w:val="16"/>
+          <w:lang w:eastAsia="es-ES"/>
+        </w:rPr>
+        <w:t xml:space="preserve"> (</w:t>
+      </w:r>
+      <w:proofErr w:type="spellStart"/>
+      <w:r>
+        <w:rPr>
+          <w:rFonts w:ascii="Consolas" w:eastAsia="Times New Roman" w:hAnsi="Consolas" w:cs="Times New Roman"/>
+          <w:color w:val="9CDCFE"/>
+          <w:sz w:val="16"/>
+          <w:szCs w:val="16"/>
+          <w:lang w:eastAsia="es-ES"/>
+        </w:rPr>
+        <w:t>name</w:t>
+      </w:r>
+      <w:r>
+        <w:rPr>
+          <w:rFonts w:ascii="Consolas" w:eastAsia="Times New Roman" w:hAnsi="Consolas" w:cs="Times New Roman"/>
+          <w:color w:val="D4D4D4"/>
+          <w:sz w:val="16"/>
+          <w:szCs w:val="16"/>
+          <w:lang w:eastAsia="es-ES"/>
+        </w:rPr>
+        <w:t>.</w:t>
+      </w:r>
+      <w:r>
+        <w:rPr>
+          <w:rFonts w:ascii="Consolas" w:eastAsia="Times New Roman" w:hAnsi="Consolas" w:cs="Times New Roman"/>
+          <w:color w:val="DCDCAA"/>
+          <w:sz w:val="16"/>
+          <w:szCs w:val="16"/>
+          <w:lang w:eastAsia="es-ES"/>
+        </w:rPr>
+        <w:t>ToLower</w:t>
+      </w:r>
+      <w:proofErr w:type="spellEnd"/>
+      <w:r>
+        <w:rPr>
+          <w:rFonts w:ascii="Consolas" w:eastAsia="Times New Roman" w:hAnsi="Consolas" w:cs="Times New Roman"/>
+          <w:color w:val="D4D4D4"/>
+          <w:sz w:val="16"/>
+          <w:szCs w:val="16"/>
+          <w:lang w:eastAsia="es-ES"/>
+        </w:rPr>
+        <w:t>().</w:t>
+      </w:r>
+      <w:proofErr w:type="spellStart"/>
+      <w:r>
+        <w:rPr>
+          <w:rFonts w:ascii="Consolas" w:eastAsia="Times New Roman" w:hAnsi="Consolas" w:cs="Times New Roman"/>
+          <w:color w:val="DCDCAA"/>
+          <w:sz w:val="16"/>
+          <w:szCs w:val="16"/>
+          <w:lang w:eastAsia="es-ES"/>
+        </w:rPr>
+        <w:t>Trim</w:t>
+      </w:r>
+      <w:proofErr w:type="spellEnd"/>
+      <w:r>
+        <w:rPr>
+          <w:rFonts w:ascii="Consolas" w:eastAsia="Times New Roman" w:hAnsi="Consolas" w:cs="Times New Roman"/>
+          <w:color w:val="D4D4D4"/>
+          <w:sz w:val="16"/>
+          <w:szCs w:val="16"/>
+          <w:lang w:eastAsia="es-ES"/>
+        </w:rPr>
+        <w:t>()));</w:t>
+      </w:r>
+    </w:p>
+    <w:p>
+      <w:pPr>
+        <w:shd w:val="clear" w:color="auto" w:fill="1E1E1E"/>
+        <w:spacing w:after="0" w:line="240" w:lineRule="auto"/>
+        <w:rPr>
+          <w:rFonts w:ascii="Consolas" w:eastAsia="Times New Roman" w:hAnsi="Consolas" w:cs="Times New Roman"/>
+          <w:color w:val="D4D4D4"/>
+          <w:sz w:val="16"/>
+          <w:szCs w:val="16"/>
+          <w:lang w:eastAsia="es-ES"/>
+        </w:rPr>
+      </w:pPr>
+      <w:r>
+        <w:rPr>
+          <w:rFonts w:ascii="Consolas" w:eastAsia="Times New Roman" w:hAnsi="Consolas" w:cs="Times New Roman"/>
+          <w:color w:val="D4D4D4"/>
+          <w:sz w:val="16"/>
+          <w:szCs w:val="16"/>
+          <w:lang w:eastAsia="es-ES"/>
+        </w:rPr>
+        <w:t>        }</w:t>
+      </w:r>
+    </w:p>
+    <w:p>
+      <w:pPr>
+        <w:shd w:val="clear" w:color="auto" w:fill="1E1E1E"/>
+        <w:spacing w:after="0" w:line="240" w:lineRule="auto"/>
+        <w:rPr>
+          <w:rFonts w:ascii="Consolas" w:eastAsia="Times New Roman" w:hAnsi="Consolas" w:cs="Times New Roman"/>
+          <w:color w:val="D4D4D4"/>
+          <w:sz w:val="16"/>
+          <w:szCs w:val="16"/>
+          <w:lang w:eastAsia="es-ES"/>
+        </w:rPr>
+      </w:pPr>
+    </w:p>
+    <w:p>
+      <w:pPr>
+        <w:shd w:val="clear" w:color="auto" w:fill="1E1E1E"/>
+        <w:spacing w:after="0" w:line="240" w:lineRule="auto"/>
+        <w:rPr>
+          <w:rFonts w:ascii="Consolas" w:eastAsia="Times New Roman" w:hAnsi="Consolas" w:cs="Times New Roman"/>
+          <w:color w:val="D4D4D4"/>
+          <w:sz w:val="16"/>
+          <w:szCs w:val="16"/>
+          <w:lang w:eastAsia="es-ES"/>
+        </w:rPr>
+      </w:pPr>
+      <w:r>
+        <w:rPr>
+          <w:rFonts w:ascii="Consolas" w:eastAsia="Times New Roman" w:hAnsi="Consolas" w:cs="Times New Roman"/>
+          <w:color w:val="D4D4D4"/>
+          <w:sz w:val="16"/>
+          <w:szCs w:val="16"/>
+          <w:lang w:eastAsia="es-ES"/>
+        </w:rPr>
+        <w:t xml:space="preserve">        </w:t>
+      </w:r>
+      <w:proofErr w:type="spellStart"/>
+      <w:r>
+        <w:rPr>
+          <w:rFonts w:ascii="Consolas" w:eastAsia="Times New Roman" w:hAnsi="Consolas" w:cs="Times New Roman"/>
+          <w:color w:val="569CD6"/>
+          <w:sz w:val="16"/>
+          <w:szCs w:val="16"/>
+          <w:lang w:eastAsia="es-ES"/>
+        </w:rPr>
+        <w:t>public</w:t>
+      </w:r>
+      <w:proofErr w:type="spellEnd"/>
+      <w:r>
+        <w:rPr>
+          <w:rFonts w:ascii="Consolas" w:eastAsia="Times New Roman" w:hAnsi="Consolas" w:cs="Times New Roman"/>
+          <w:color w:val="D4D4D4"/>
+          <w:sz w:val="16"/>
+          <w:szCs w:val="16"/>
+          <w:lang w:eastAsia="es-ES"/>
+        </w:rPr>
+        <w:t xml:space="preserve"> </w:t>
+      </w:r>
+      <w:proofErr w:type="spellStart"/>
+      <w:r>
+        <w:rPr>
+          <w:rFonts w:ascii="Consolas" w:eastAsia="Times New Roman" w:hAnsi="Consolas" w:cs="Times New Roman"/>
+          <w:color w:val="569CD6"/>
+          <w:sz w:val="16"/>
+          <w:szCs w:val="16"/>
+          <w:lang w:eastAsia="es-ES"/>
+        </w:rPr>
+        <w:t>bool</w:t>
+      </w:r>
+      <w:proofErr w:type="spellEnd"/>
+      <w:r>
+        <w:rPr>
+          <w:rFonts w:ascii="Consolas" w:eastAsia="Times New Roman" w:hAnsi="Consolas" w:cs="Times New Roman"/>
+          <w:color w:val="D4D4D4"/>
+          <w:sz w:val="16"/>
+          <w:szCs w:val="16"/>
+          <w:lang w:eastAsia="es-ES"/>
+        </w:rPr>
+        <w:t xml:space="preserve"> </w:t>
+      </w:r>
+      <w:proofErr w:type="spellStart"/>
+      <w:proofErr w:type="gramStart"/>
+      <w:r>
+        <w:rPr>
+          <w:rFonts w:ascii="Consolas" w:eastAsia="Times New Roman" w:hAnsi="Consolas" w:cs="Times New Roman"/>
+          <w:color w:val="DCDCAA"/>
+          <w:sz w:val="16"/>
+          <w:szCs w:val="16"/>
+          <w:lang w:eastAsia="es-ES"/>
+        </w:rPr>
+        <w:t>ProductExist</w:t>
+      </w:r>
+      <w:proofErr w:type="spellEnd"/>
+      <w:r>
+        <w:rPr>
+          <w:rFonts w:ascii="Consolas" w:eastAsia="Times New Roman" w:hAnsi="Consolas" w:cs="Times New Roman"/>
+          <w:color w:val="D4D4D4"/>
+          <w:sz w:val="16"/>
+          <w:szCs w:val="16"/>
+          <w:lang w:eastAsia="es-ES"/>
+        </w:rPr>
+        <w:t>(</w:t>
+      </w:r>
+      <w:proofErr w:type="spellStart"/>
+      <w:proofErr w:type="gramEnd"/>
+      <w:r>
+        <w:rPr>
+          <w:rFonts w:ascii="Consolas" w:eastAsia="Times New Roman" w:hAnsi="Consolas" w:cs="Times New Roman"/>
+          <w:color w:val="569CD6"/>
+          <w:sz w:val="16"/>
+          <w:szCs w:val="16"/>
+          <w:lang w:eastAsia="es-ES"/>
+        </w:rPr>
+        <w:t>int</w:t>
+      </w:r>
+      <w:proofErr w:type="spellEnd"/>
+      <w:r>
+        <w:rPr>
+          <w:rFonts w:ascii="Consolas" w:eastAsia="Times New Roman" w:hAnsi="Consolas" w:cs="Times New Roman"/>
+          <w:color w:val="D4D4D4"/>
+          <w:sz w:val="16"/>
+          <w:szCs w:val="16"/>
+          <w:lang w:eastAsia="es-ES"/>
+        </w:rPr>
+        <w:t xml:space="preserve"> </w:t>
+      </w:r>
+      <w:r>
+        <w:rPr>
+          <w:rFonts w:ascii="Consolas" w:eastAsia="Times New Roman" w:hAnsi="Consolas" w:cs="Times New Roman"/>
+          <w:color w:val="9CDCFE"/>
+          <w:sz w:val="16"/>
+          <w:szCs w:val="16"/>
+          <w:lang w:eastAsia="es-ES"/>
+        </w:rPr>
+        <w:t>id</w:t>
+      </w:r>
+      <w:r>
+        <w:rPr>
+          <w:rFonts w:ascii="Consolas" w:eastAsia="Times New Roman" w:hAnsi="Consolas" w:cs="Times New Roman"/>
+          <w:color w:val="D4D4D4"/>
+          <w:sz w:val="16"/>
+          <w:szCs w:val="16"/>
+          <w:lang w:eastAsia="es-ES"/>
+        </w:rPr>
+        <w:t>)</w:t>
+      </w:r>
+    </w:p>
+    <w:p>
+      <w:pPr>
+        <w:shd w:val="clear" w:color="auto" w:fill="1E1E1E"/>
+        <w:spacing w:after="0" w:line="240" w:lineRule="auto"/>
+        <w:rPr>
+          <w:rFonts w:ascii="Consolas" w:eastAsia="Times New Roman" w:hAnsi="Consolas" w:cs="Times New Roman"/>
+          <w:color w:val="D4D4D4"/>
+          <w:sz w:val="16"/>
+          <w:szCs w:val="16"/>
+          <w:lang w:eastAsia="es-ES"/>
+        </w:rPr>
+      </w:pPr>
+      <w:r>
+        <w:rPr>
+          <w:rFonts w:ascii="Consolas" w:eastAsia="Times New Roman" w:hAnsi="Consolas" w:cs="Times New Roman"/>
+          <w:color w:val="D4D4D4"/>
+          <w:sz w:val="16"/>
+          <w:szCs w:val="16"/>
+          <w:lang w:eastAsia="es-ES"/>
+        </w:rPr>
+        <w:t>        {</w:t>
+      </w:r>
+    </w:p>
+    <w:p>
+      <w:pPr>
+        <w:shd w:val="clear" w:color="auto" w:fill="1E1E1E"/>
+        <w:spacing w:after="0" w:line="240" w:lineRule="auto"/>
+        <w:rPr>
+          <w:rFonts w:ascii="Consolas" w:eastAsia="Times New Roman" w:hAnsi="Consolas" w:cs="Times New Roman"/>
+          <w:color w:val="D4D4D4"/>
+          <w:sz w:val="16"/>
+          <w:szCs w:val="16"/>
+          <w:lang w:eastAsia="es-ES"/>
+        </w:rPr>
+      </w:pPr>
+      <w:r>
+        <w:rPr>
+          <w:rFonts w:ascii="Consolas" w:eastAsia="Times New Roman" w:hAnsi="Consolas" w:cs="Times New Roman"/>
+          <w:color w:val="D4D4D4"/>
+          <w:sz w:val="16"/>
+          <w:szCs w:val="16"/>
+          <w:lang w:eastAsia="es-ES"/>
+        </w:rPr>
+        <w:t xml:space="preserve">            </w:t>
+      </w:r>
+      <w:proofErr w:type="spellStart"/>
+      <w:r>
+        <w:rPr>
+          <w:rFonts w:ascii="Consolas" w:eastAsia="Times New Roman" w:hAnsi="Consolas" w:cs="Times New Roman"/>
+          <w:color w:val="C586C0"/>
+          <w:sz w:val="16"/>
+          <w:szCs w:val="16"/>
+          <w:lang w:eastAsia="es-ES"/>
+        </w:rPr>
+        <w:t>return</w:t>
+      </w:r>
+      <w:proofErr w:type="spellEnd"/>
+      <w:r>
+        <w:rPr>
+          <w:rFonts w:ascii="Consolas" w:eastAsia="Times New Roman" w:hAnsi="Consolas" w:cs="Times New Roman"/>
+          <w:color w:val="D4D4D4"/>
+          <w:sz w:val="16"/>
+          <w:szCs w:val="16"/>
+          <w:lang w:eastAsia="es-ES"/>
+        </w:rPr>
+        <w:t xml:space="preserve"> </w:t>
+      </w:r>
+      <w:proofErr w:type="spellStart"/>
+      <w:proofErr w:type="gramStart"/>
+      <w:r>
+        <w:rPr>
+          <w:rFonts w:ascii="Consolas" w:eastAsia="Times New Roman" w:hAnsi="Consolas" w:cs="Times New Roman"/>
+          <w:color w:val="9CDCFE"/>
+          <w:sz w:val="16"/>
+          <w:szCs w:val="16"/>
+          <w:lang w:eastAsia="es-ES"/>
+        </w:rPr>
+        <w:t>context</w:t>
+      </w:r>
+      <w:r>
+        <w:rPr>
+          <w:rFonts w:ascii="Consolas" w:eastAsia="Times New Roman" w:hAnsi="Consolas" w:cs="Times New Roman"/>
+          <w:color w:val="D4D4D4"/>
+          <w:sz w:val="16"/>
+          <w:szCs w:val="16"/>
+          <w:lang w:eastAsia="es-ES"/>
+        </w:rPr>
+        <w:t>.</w:t>
+      </w:r>
+      <w:r>
+        <w:rPr>
+          <w:rFonts w:ascii="Consolas" w:eastAsia="Times New Roman" w:hAnsi="Consolas" w:cs="Times New Roman"/>
+          <w:color w:val="9CDCFE"/>
+          <w:sz w:val="16"/>
+          <w:szCs w:val="16"/>
+          <w:lang w:eastAsia="es-ES"/>
+        </w:rPr>
+        <w:t>Product</w:t>
+      </w:r>
+      <w:r>
+        <w:rPr>
+          <w:rFonts w:ascii="Consolas" w:eastAsia="Times New Roman" w:hAnsi="Consolas" w:cs="Times New Roman"/>
+          <w:color w:val="D4D4D4"/>
+          <w:sz w:val="16"/>
+          <w:szCs w:val="16"/>
+          <w:lang w:eastAsia="es-ES"/>
+        </w:rPr>
+        <w:t>.</w:t>
+      </w:r>
+      <w:r>
+        <w:rPr>
+          <w:rFonts w:ascii="Consolas" w:eastAsia="Times New Roman" w:hAnsi="Consolas" w:cs="Times New Roman"/>
+          <w:color w:val="DCDCAA"/>
+          <w:sz w:val="16"/>
+          <w:szCs w:val="16"/>
+          <w:lang w:eastAsia="es-ES"/>
+        </w:rPr>
+        <w:t>Any</w:t>
+      </w:r>
+      <w:proofErr w:type="spellEnd"/>
+      <w:proofErr w:type="gramEnd"/>
+      <w:r>
+        <w:rPr>
+          <w:rFonts w:ascii="Consolas" w:eastAsia="Times New Roman" w:hAnsi="Consolas" w:cs="Times New Roman"/>
+          <w:color w:val="D4D4D4"/>
+          <w:sz w:val="16"/>
+          <w:szCs w:val="16"/>
+          <w:lang w:eastAsia="es-ES"/>
+        </w:rPr>
+        <w:t>(</w:t>
+      </w:r>
+      <w:r>
+        <w:rPr>
+          <w:rFonts w:ascii="Consolas" w:eastAsia="Times New Roman" w:hAnsi="Consolas" w:cs="Times New Roman"/>
+          <w:color w:val="9CDCFE"/>
+          <w:sz w:val="16"/>
+          <w:szCs w:val="16"/>
+          <w:lang w:eastAsia="es-ES"/>
+        </w:rPr>
+        <w:t>x</w:t>
+      </w:r>
+      <w:r>
+        <w:rPr>
+          <w:rFonts w:ascii="Consolas" w:eastAsia="Times New Roman" w:hAnsi="Consolas" w:cs="Times New Roman"/>
+          <w:color w:val="D4D4D4"/>
+          <w:sz w:val="16"/>
+          <w:szCs w:val="16"/>
+          <w:lang w:eastAsia="es-ES"/>
+        </w:rPr>
+        <w:t xml:space="preserve"> =&gt; </w:t>
+      </w:r>
+      <w:proofErr w:type="spellStart"/>
+      <w:r>
+        <w:rPr>
+          <w:rFonts w:ascii="Consolas" w:eastAsia="Times New Roman" w:hAnsi="Consolas" w:cs="Times New Roman"/>
+          <w:color w:val="9CDCFE"/>
+          <w:sz w:val="16"/>
+          <w:szCs w:val="16"/>
+          <w:lang w:eastAsia="es-ES"/>
+        </w:rPr>
+        <w:t>x</w:t>
+      </w:r>
+      <w:r>
+        <w:rPr>
+          <w:rFonts w:ascii="Consolas" w:eastAsia="Times New Roman" w:hAnsi="Consolas" w:cs="Times New Roman"/>
+          <w:color w:val="D4D4D4"/>
+          <w:sz w:val="16"/>
+          <w:szCs w:val="16"/>
+          <w:lang w:eastAsia="es-ES"/>
+        </w:rPr>
+        <w:t>.</w:t>
+      </w:r>
+      <w:r>
+        <w:rPr>
+          <w:rFonts w:ascii="Consolas" w:eastAsia="Times New Roman" w:hAnsi="Consolas" w:cs="Times New Roman"/>
+          <w:color w:val="9CDCFE"/>
+          <w:sz w:val="16"/>
+          <w:szCs w:val="16"/>
+          <w:lang w:eastAsia="es-ES"/>
+        </w:rPr>
+        <w:t>Id</w:t>
+      </w:r>
+      <w:r>
+        <w:rPr>
+          <w:rFonts w:ascii="Consolas" w:eastAsia="Times New Roman" w:hAnsi="Consolas" w:cs="Times New Roman"/>
+          <w:color w:val="D4D4D4"/>
+          <w:sz w:val="16"/>
+          <w:szCs w:val="16"/>
+          <w:lang w:eastAsia="es-ES"/>
+        </w:rPr>
+        <w:t>.</w:t>
+      </w:r>
+      <w:r>
+        <w:rPr>
+          <w:rFonts w:ascii="Consolas" w:eastAsia="Times New Roman" w:hAnsi="Consolas" w:cs="Times New Roman"/>
+          <w:color w:val="DCDCAA"/>
+          <w:sz w:val="16"/>
+          <w:szCs w:val="16"/>
+          <w:lang w:eastAsia="es-ES"/>
+        </w:rPr>
+        <w:t>Equals</w:t>
+      </w:r>
+      <w:proofErr w:type="spellEnd"/>
+      <w:r>
+        <w:rPr>
+          <w:rFonts w:ascii="Consolas" w:eastAsia="Times New Roman" w:hAnsi="Consolas" w:cs="Times New Roman"/>
+          <w:color w:val="D4D4D4"/>
+          <w:sz w:val="16"/>
+          <w:szCs w:val="16"/>
+          <w:lang w:eastAsia="es-ES"/>
+        </w:rPr>
+        <w:t>(</w:t>
+      </w:r>
+      <w:r>
+        <w:rPr>
+          <w:rFonts w:ascii="Consolas" w:eastAsia="Times New Roman" w:hAnsi="Consolas" w:cs="Times New Roman"/>
+          <w:color w:val="9CDCFE"/>
+          <w:sz w:val="16"/>
+          <w:szCs w:val="16"/>
+          <w:lang w:eastAsia="es-ES"/>
+        </w:rPr>
+        <w:t>id</w:t>
+      </w:r>
+      <w:r>
+        <w:rPr>
+          <w:rFonts w:ascii="Consolas" w:eastAsia="Times New Roman" w:hAnsi="Consolas" w:cs="Times New Roman"/>
+          <w:color w:val="D4D4D4"/>
+          <w:sz w:val="16"/>
+          <w:szCs w:val="16"/>
+          <w:lang w:eastAsia="es-ES"/>
+        </w:rPr>
+        <w:t>));</w:t>
+      </w:r>
+    </w:p>
+    <w:p>
+      <w:pPr>
+        <w:shd w:val="clear" w:color="auto" w:fill="1E1E1E"/>
+        <w:spacing w:after="0" w:line="240" w:lineRule="auto"/>
+        <w:rPr>
+          <w:rFonts w:ascii="Consolas" w:eastAsia="Times New Roman" w:hAnsi="Consolas" w:cs="Times New Roman"/>
+          <w:color w:val="D4D4D4"/>
+          <w:sz w:val="16"/>
+          <w:szCs w:val="16"/>
+          <w:lang w:eastAsia="es-ES"/>
+        </w:rPr>
+      </w:pPr>
+      <w:r>
+        <w:rPr>
+          <w:rFonts w:ascii="Consolas" w:eastAsia="Times New Roman" w:hAnsi="Consolas" w:cs="Times New Roman"/>
+          <w:color w:val="D4D4D4"/>
+          <w:sz w:val="16"/>
+          <w:szCs w:val="16"/>
+          <w:lang w:eastAsia="es-ES"/>
+        </w:rPr>
+        <w:t>        }</w:t>
+      </w:r>
+    </w:p>
+    <w:p>
+      <w:pPr>
+        <w:shd w:val="clear" w:color="auto" w:fill="1E1E1E"/>
+        <w:spacing w:after="0" w:line="240" w:lineRule="auto"/>
+        <w:rPr>
+          <w:rFonts w:ascii="Consolas" w:eastAsia="Times New Roman" w:hAnsi="Consolas" w:cs="Times New Roman"/>
+          <w:color w:val="D4D4D4"/>
+          <w:sz w:val="16"/>
+          <w:szCs w:val="16"/>
+          <w:lang w:eastAsia="es-ES"/>
+        </w:rPr>
+      </w:pPr>
+      <w:r>
+        <w:rPr>
+          <w:rFonts w:ascii="Consolas" w:eastAsia="Times New Roman" w:hAnsi="Consolas" w:cs="Times New Roman"/>
+          <w:color w:val="D4D4D4"/>
+          <w:sz w:val="16"/>
+          <w:szCs w:val="16"/>
+          <w:lang w:eastAsia="es-ES"/>
+        </w:rPr>
+        <w:t xml:space="preserve">    </w:t>
+      </w:r>
+    </w:p>
+    <w:p>
+      <w:pPr>
+        <w:shd w:val="clear" w:color="auto" w:fill="1E1E1E"/>
+        <w:spacing w:after="0" w:line="240" w:lineRule="auto"/>
+        <w:rPr>
+          <w:rFonts w:ascii="Consolas" w:eastAsia="Times New Roman" w:hAnsi="Consolas" w:cs="Times New Roman"/>
+          <w:color w:val="D4D4D4"/>
+          <w:sz w:val="16"/>
+          <w:szCs w:val="16"/>
+          <w:lang w:eastAsia="es-ES"/>
+        </w:rPr>
+      </w:pPr>
+    </w:p>
+    <w:p>
+      <w:pPr>
+        <w:shd w:val="clear" w:color="auto" w:fill="1E1E1E"/>
+        <w:spacing w:after="0" w:line="240" w:lineRule="auto"/>
+        <w:rPr>
+          <w:rFonts w:ascii="Consolas" w:eastAsia="Times New Roman" w:hAnsi="Consolas" w:cs="Times New Roman"/>
+          <w:color w:val="D4D4D4"/>
+          <w:sz w:val="16"/>
+          <w:szCs w:val="16"/>
+          <w:lang w:eastAsia="es-ES"/>
+        </w:rPr>
+      </w:pPr>
+      <w:r>
+        <w:rPr>
+          <w:rFonts w:ascii="Consolas" w:eastAsia="Times New Roman" w:hAnsi="Consolas" w:cs="Times New Roman"/>
+          <w:color w:val="D4D4D4"/>
+          <w:sz w:val="16"/>
+          <w:szCs w:val="16"/>
+          <w:lang w:eastAsia="es-ES"/>
+        </w:rPr>
+        <w:t xml:space="preserve">        </w:t>
+      </w:r>
+      <w:proofErr w:type="spellStart"/>
+      <w:r>
+        <w:rPr>
+          <w:rFonts w:ascii="Consolas" w:eastAsia="Times New Roman" w:hAnsi="Consolas" w:cs="Times New Roman"/>
+          <w:color w:val="569CD6"/>
+          <w:sz w:val="16"/>
+          <w:szCs w:val="16"/>
+          <w:lang w:eastAsia="es-ES"/>
+        </w:rPr>
+        <w:t>public</w:t>
+      </w:r>
+      <w:proofErr w:type="spellEnd"/>
+      <w:r>
+        <w:rPr>
+          <w:rFonts w:ascii="Consolas" w:eastAsia="Times New Roman" w:hAnsi="Consolas" w:cs="Times New Roman"/>
+          <w:color w:val="D4D4D4"/>
+          <w:sz w:val="16"/>
+          <w:szCs w:val="16"/>
+          <w:lang w:eastAsia="es-ES"/>
+        </w:rPr>
+        <w:t xml:space="preserve"> </w:t>
+      </w:r>
+      <w:proofErr w:type="spellStart"/>
+      <w:r>
+        <w:rPr>
+          <w:rFonts w:ascii="Consolas" w:eastAsia="Times New Roman" w:hAnsi="Consolas" w:cs="Times New Roman"/>
+          <w:color w:val="569CD6"/>
+          <w:sz w:val="16"/>
+          <w:szCs w:val="16"/>
+          <w:lang w:eastAsia="es-ES"/>
+        </w:rPr>
+        <w:t>bool</w:t>
+      </w:r>
+      <w:proofErr w:type="spellEnd"/>
+      <w:r>
+        <w:rPr>
+          <w:rFonts w:ascii="Consolas" w:eastAsia="Times New Roman" w:hAnsi="Consolas" w:cs="Times New Roman"/>
+          <w:color w:val="D4D4D4"/>
+          <w:sz w:val="16"/>
+          <w:szCs w:val="16"/>
+          <w:lang w:eastAsia="es-ES"/>
+        </w:rPr>
+        <w:t xml:space="preserve"> </w:t>
+      </w:r>
+      <w:proofErr w:type="spellStart"/>
+      <w:proofErr w:type="gramStart"/>
+      <w:r>
+        <w:rPr>
+          <w:rFonts w:ascii="Consolas" w:eastAsia="Times New Roman" w:hAnsi="Consolas" w:cs="Times New Roman"/>
+          <w:color w:val="DCDCAA"/>
+          <w:sz w:val="16"/>
+          <w:szCs w:val="16"/>
+          <w:lang w:eastAsia="es-ES"/>
+        </w:rPr>
+        <w:t>Save</w:t>
+      </w:r>
+      <w:proofErr w:type="spellEnd"/>
+      <w:r>
+        <w:rPr>
+          <w:rFonts w:ascii="Consolas" w:eastAsia="Times New Roman" w:hAnsi="Consolas" w:cs="Times New Roman"/>
+          <w:color w:val="D4D4D4"/>
+          <w:sz w:val="16"/>
+          <w:szCs w:val="16"/>
+          <w:lang w:eastAsia="es-ES"/>
+        </w:rPr>
+        <w:t>(</w:t>
+      </w:r>
+      <w:proofErr w:type="gramEnd"/>
+      <w:r>
+        <w:rPr>
+          <w:rFonts w:ascii="Consolas" w:eastAsia="Times New Roman" w:hAnsi="Consolas" w:cs="Times New Roman"/>
+          <w:color w:val="D4D4D4"/>
+          <w:sz w:val="16"/>
+          <w:szCs w:val="16"/>
+          <w:lang w:eastAsia="es-ES"/>
+        </w:rPr>
+        <w:t>)</w:t>
+      </w:r>
+    </w:p>
+    <w:p>
+      <w:pPr>
+        <w:shd w:val="clear" w:color="auto" w:fill="1E1E1E"/>
+        <w:spacing w:after="0" w:line="240" w:lineRule="auto"/>
+        <w:rPr>
+          <w:rFonts w:ascii="Consolas" w:eastAsia="Times New Roman" w:hAnsi="Consolas" w:cs="Times New Roman"/>
+          <w:color w:val="D4D4D4"/>
+          <w:sz w:val="16"/>
+          <w:szCs w:val="16"/>
+          <w:lang w:eastAsia="es-ES"/>
+        </w:rPr>
+      </w:pPr>
+      <w:r>
+        <w:rPr>
+          <w:rFonts w:ascii="Consolas" w:eastAsia="Times New Roman" w:hAnsi="Consolas" w:cs="Times New Roman"/>
+          <w:color w:val="D4D4D4"/>
+          <w:sz w:val="16"/>
+          <w:szCs w:val="16"/>
+          <w:lang w:eastAsia="es-ES"/>
+        </w:rPr>
+        <w:t>        {</w:t>
+      </w:r>
+    </w:p>
+    <w:p>
+      <w:pPr>
+        <w:shd w:val="clear" w:color="auto" w:fill="1E1E1E"/>
+        <w:spacing w:after="0" w:line="240" w:lineRule="auto"/>
+        <w:rPr>
+          <w:rFonts w:ascii="Consolas" w:eastAsia="Times New Roman" w:hAnsi="Consolas" w:cs="Times New Roman"/>
+          <w:color w:val="D4D4D4"/>
+          <w:sz w:val="16"/>
+          <w:szCs w:val="16"/>
+          <w:lang w:eastAsia="es-ES"/>
+        </w:rPr>
+      </w:pPr>
+      <w:r>
+        <w:rPr>
+          <w:rFonts w:ascii="Consolas" w:eastAsia="Times New Roman" w:hAnsi="Consolas" w:cs="Times New Roman"/>
+          <w:color w:val="D4D4D4"/>
+          <w:sz w:val="16"/>
+          <w:szCs w:val="16"/>
+          <w:lang w:eastAsia="es-ES"/>
+        </w:rPr>
+        <w:t xml:space="preserve">            </w:t>
+      </w:r>
+      <w:proofErr w:type="spellStart"/>
+      <w:r>
+        <w:rPr>
+          <w:rFonts w:ascii="Consolas" w:eastAsia="Times New Roman" w:hAnsi="Consolas" w:cs="Times New Roman"/>
+          <w:color w:val="C586C0"/>
+          <w:sz w:val="16"/>
+          <w:szCs w:val="16"/>
+          <w:lang w:eastAsia="es-ES"/>
+        </w:rPr>
+        <w:t>return</w:t>
+      </w:r>
+      <w:proofErr w:type="spellEnd"/>
+      <w:r>
+        <w:rPr>
+          <w:rFonts w:ascii="Consolas" w:eastAsia="Times New Roman" w:hAnsi="Consolas" w:cs="Times New Roman"/>
+          <w:color w:val="D4D4D4"/>
+          <w:sz w:val="16"/>
+          <w:szCs w:val="16"/>
+          <w:lang w:eastAsia="es-ES"/>
+        </w:rPr>
+        <w:t xml:space="preserve"> </w:t>
+      </w:r>
+      <w:proofErr w:type="spellStart"/>
+      <w:proofErr w:type="gramStart"/>
+      <w:r>
+        <w:rPr>
+          <w:rFonts w:ascii="Consolas" w:eastAsia="Times New Roman" w:hAnsi="Consolas" w:cs="Times New Roman"/>
+          <w:color w:val="9CDCFE"/>
+          <w:sz w:val="16"/>
+          <w:szCs w:val="16"/>
+          <w:lang w:eastAsia="es-ES"/>
+        </w:rPr>
+        <w:t>context</w:t>
+      </w:r>
+      <w:r>
+        <w:rPr>
+          <w:rFonts w:ascii="Consolas" w:eastAsia="Times New Roman" w:hAnsi="Consolas" w:cs="Times New Roman"/>
+          <w:color w:val="D4D4D4"/>
+          <w:sz w:val="16"/>
+          <w:szCs w:val="16"/>
+          <w:lang w:eastAsia="es-ES"/>
+        </w:rPr>
+        <w:t>.</w:t>
+      </w:r>
+      <w:r>
+        <w:rPr>
+          <w:rFonts w:ascii="Consolas" w:eastAsia="Times New Roman" w:hAnsi="Consolas" w:cs="Times New Roman"/>
+          <w:color w:val="DCDCAA"/>
+          <w:sz w:val="16"/>
+          <w:szCs w:val="16"/>
+          <w:lang w:eastAsia="es-ES"/>
+        </w:rPr>
+        <w:t>SaveChanges</w:t>
+      </w:r>
+      <w:proofErr w:type="spellEnd"/>
+      <w:proofErr w:type="gramEnd"/>
+      <w:r>
+        <w:rPr>
+          <w:rFonts w:ascii="Consolas" w:eastAsia="Times New Roman" w:hAnsi="Consolas" w:cs="Times New Roman"/>
+          <w:color w:val="D4D4D4"/>
+          <w:sz w:val="16"/>
+          <w:szCs w:val="16"/>
+          <w:lang w:eastAsia="es-ES"/>
+        </w:rPr>
+        <w:t xml:space="preserve">() &gt; </w:t>
+      </w:r>
+      <w:r>
+        <w:rPr>
+          <w:rFonts w:ascii="Consolas" w:eastAsia="Times New Roman" w:hAnsi="Consolas" w:cs="Times New Roman"/>
+          <w:color w:val="B5CEA8"/>
+          <w:sz w:val="16"/>
+          <w:szCs w:val="16"/>
+          <w:lang w:eastAsia="es-ES"/>
+        </w:rPr>
+        <w:t>0</w:t>
+      </w:r>
+      <w:r>
+        <w:rPr>
+          <w:rFonts w:ascii="Consolas" w:eastAsia="Times New Roman" w:hAnsi="Consolas" w:cs="Times New Roman"/>
+          <w:color w:val="D4D4D4"/>
+          <w:sz w:val="16"/>
+          <w:szCs w:val="16"/>
+          <w:lang w:eastAsia="es-ES"/>
+        </w:rPr>
+        <w:t xml:space="preserve"> ? </w:t>
+      </w:r>
+      <w:r>
+        <w:rPr>
+          <w:rFonts w:ascii="Consolas" w:eastAsia="Times New Roman" w:hAnsi="Consolas" w:cs="Times New Roman"/>
+          <w:color w:val="569CD6"/>
+          <w:sz w:val="16"/>
+          <w:szCs w:val="16"/>
+          <w:lang w:eastAsia="es-ES"/>
+        </w:rPr>
+        <w:t>true</w:t>
+      </w:r>
+      <w:r>
+        <w:rPr>
+          <w:rFonts w:ascii="Consolas" w:eastAsia="Times New Roman" w:hAnsi="Consolas" w:cs="Times New Roman"/>
+          <w:color w:val="D4D4D4"/>
+          <w:sz w:val="16"/>
+          <w:szCs w:val="16"/>
+          <w:lang w:eastAsia="es-ES"/>
+        </w:rPr>
+        <w:t xml:space="preserve"> : </w:t>
+      </w:r>
+      <w:r>
+        <w:rPr>
+          <w:rFonts w:ascii="Consolas" w:eastAsia="Times New Roman" w:hAnsi="Consolas" w:cs="Times New Roman"/>
+          <w:color w:val="569CD6"/>
+          <w:sz w:val="16"/>
+          <w:szCs w:val="16"/>
+          <w:lang w:eastAsia="es-ES"/>
+        </w:rPr>
+        <w:t>false</w:t>
+      </w:r>
+      <w:r>
+        <w:rPr>
+          <w:rFonts w:ascii="Consolas" w:eastAsia="Times New Roman" w:hAnsi="Consolas" w:cs="Times New Roman"/>
+          <w:color w:val="D4D4D4"/>
+          <w:sz w:val="16"/>
+          <w:szCs w:val="16"/>
+          <w:lang w:eastAsia="es-ES"/>
+        </w:rPr>
+        <w:t>;</w:t>
+      </w:r>
+    </w:p>
+    <w:p>
+      <w:pPr>
+        <w:shd w:val="clear" w:color="auto" w:fill="1E1E1E"/>
+        <w:spacing w:after="0" w:line="240" w:lineRule="auto"/>
+        <w:rPr>
+          <w:rFonts w:ascii="Consolas" w:eastAsia="Times New Roman" w:hAnsi="Consolas" w:cs="Times New Roman"/>
+          <w:color w:val="D4D4D4"/>
+          <w:sz w:val="16"/>
+          <w:szCs w:val="16"/>
+          <w:lang w:eastAsia="es-ES"/>
+        </w:rPr>
+      </w:pPr>
+      <w:r>
+        <w:rPr>
+          <w:rFonts w:ascii="Consolas" w:eastAsia="Times New Roman" w:hAnsi="Consolas" w:cs="Times New Roman"/>
+          <w:color w:val="D4D4D4"/>
+          <w:sz w:val="16"/>
+          <w:szCs w:val="16"/>
+          <w:lang w:eastAsia="es-ES"/>
+        </w:rPr>
+        <w:t>        }</w:t>
+      </w:r>
+    </w:p>
+    <w:p>
+      <w:pPr>
+        <w:shd w:val="clear" w:color="auto" w:fill="1E1E1E"/>
+        <w:spacing w:after="0" w:line="240" w:lineRule="auto"/>
+        <w:rPr>
+          <w:rFonts w:ascii="Consolas" w:eastAsia="Times New Roman" w:hAnsi="Consolas" w:cs="Times New Roman"/>
+          <w:color w:val="D4D4D4"/>
+          <w:sz w:val="16"/>
+          <w:szCs w:val="16"/>
+          <w:lang w:eastAsia="es-ES"/>
+        </w:rPr>
+      </w:pPr>
+    </w:p>
+    <w:p>
+      <w:pPr>
+        <w:shd w:val="clear" w:color="auto" w:fill="1E1E1E"/>
+        <w:spacing w:after="0" w:line="240" w:lineRule="auto"/>
+        <w:rPr>
+          <w:rFonts w:ascii="Consolas" w:eastAsia="Times New Roman" w:hAnsi="Consolas" w:cs="Times New Roman"/>
+          <w:color w:val="D4D4D4"/>
+          <w:sz w:val="16"/>
+          <w:szCs w:val="16"/>
+          <w:lang w:eastAsia="es-ES"/>
+        </w:rPr>
+      </w:pPr>
+      <w:r>
+        <w:rPr>
+          <w:rFonts w:ascii="Consolas" w:eastAsia="Times New Roman" w:hAnsi="Consolas" w:cs="Times New Roman"/>
+          <w:color w:val="D4D4D4"/>
+          <w:sz w:val="16"/>
+          <w:szCs w:val="16"/>
+          <w:lang w:eastAsia="es-ES"/>
+        </w:rPr>
+        <w:t xml:space="preserve">        </w:t>
+      </w:r>
+      <w:proofErr w:type="spellStart"/>
+      <w:r>
+        <w:rPr>
+          <w:rFonts w:ascii="Consolas" w:eastAsia="Times New Roman" w:hAnsi="Consolas" w:cs="Times New Roman"/>
+          <w:color w:val="569CD6"/>
+          <w:sz w:val="16"/>
+          <w:szCs w:val="16"/>
+          <w:lang w:eastAsia="es-ES"/>
+        </w:rPr>
+        <w:t>public</w:t>
+      </w:r>
+      <w:proofErr w:type="spellEnd"/>
+      <w:r>
+        <w:rPr>
+          <w:rFonts w:ascii="Consolas" w:eastAsia="Times New Roman" w:hAnsi="Consolas" w:cs="Times New Roman"/>
+          <w:color w:val="D4D4D4"/>
+          <w:sz w:val="16"/>
+          <w:szCs w:val="16"/>
+          <w:lang w:eastAsia="es-ES"/>
+        </w:rPr>
+        <w:t xml:space="preserve"> </w:t>
+      </w:r>
+      <w:proofErr w:type="spellStart"/>
+      <w:r>
+        <w:rPr>
+          <w:rFonts w:ascii="Consolas" w:eastAsia="Times New Roman" w:hAnsi="Consolas" w:cs="Times New Roman"/>
+          <w:color w:val="569CD6"/>
+          <w:sz w:val="16"/>
+          <w:szCs w:val="16"/>
+          <w:lang w:eastAsia="es-ES"/>
+        </w:rPr>
+        <w:t>bool</w:t>
+      </w:r>
+      <w:proofErr w:type="spellEnd"/>
+      <w:r>
+        <w:rPr>
+          <w:rFonts w:ascii="Consolas" w:eastAsia="Times New Roman" w:hAnsi="Consolas" w:cs="Times New Roman"/>
+          <w:color w:val="D4D4D4"/>
+          <w:sz w:val="16"/>
+          <w:szCs w:val="16"/>
+          <w:lang w:eastAsia="es-ES"/>
+        </w:rPr>
+        <w:t xml:space="preserve"> </w:t>
+      </w:r>
+      <w:proofErr w:type="spellStart"/>
+      <w:proofErr w:type="gramStart"/>
+      <w:r>
+        <w:rPr>
+          <w:rFonts w:ascii="Consolas" w:eastAsia="Times New Roman" w:hAnsi="Consolas" w:cs="Times New Roman"/>
+          <w:color w:val="DCDCAA"/>
+          <w:sz w:val="16"/>
+          <w:szCs w:val="16"/>
+          <w:lang w:eastAsia="es-ES"/>
+        </w:rPr>
+        <w:t>UpdateProduct</w:t>
+      </w:r>
+      <w:proofErr w:type="spellEnd"/>
+      <w:r>
+        <w:rPr>
+          <w:rFonts w:ascii="Consolas" w:eastAsia="Times New Roman" w:hAnsi="Consolas" w:cs="Times New Roman"/>
+          <w:color w:val="D4D4D4"/>
+          <w:sz w:val="16"/>
+          <w:szCs w:val="16"/>
+          <w:lang w:eastAsia="es-ES"/>
+        </w:rPr>
+        <w:t>(</w:t>
+      </w:r>
+      <w:proofErr w:type="spellStart"/>
+      <w:proofErr w:type="gramEnd"/>
+      <w:r>
+        <w:rPr>
+          <w:rFonts w:ascii="Consolas" w:eastAsia="Times New Roman" w:hAnsi="Consolas" w:cs="Times New Roman"/>
+          <w:color w:val="4EC9B0"/>
+          <w:sz w:val="16"/>
+          <w:szCs w:val="16"/>
+          <w:lang w:eastAsia="es-ES"/>
+        </w:rPr>
+        <w:t>Product</w:t>
+      </w:r>
+      <w:proofErr w:type="spellEnd"/>
+      <w:r>
+        <w:rPr>
+          <w:rFonts w:ascii="Consolas" w:eastAsia="Times New Roman" w:hAnsi="Consolas" w:cs="Times New Roman"/>
+          <w:color w:val="D4D4D4"/>
+          <w:sz w:val="16"/>
+          <w:szCs w:val="16"/>
+          <w:lang w:eastAsia="es-ES"/>
+        </w:rPr>
+        <w:t xml:space="preserve"> </w:t>
+      </w:r>
+      <w:proofErr w:type="spellStart"/>
+      <w:r>
+        <w:rPr>
+          <w:rFonts w:ascii="Consolas" w:eastAsia="Times New Roman" w:hAnsi="Consolas" w:cs="Times New Roman"/>
+          <w:color w:val="9CDCFE"/>
+          <w:sz w:val="16"/>
+          <w:szCs w:val="16"/>
+          <w:lang w:eastAsia="es-ES"/>
+        </w:rPr>
+        <w:t>product</w:t>
+      </w:r>
+      <w:proofErr w:type="spellEnd"/>
+      <w:r>
+        <w:rPr>
+          <w:rFonts w:ascii="Consolas" w:eastAsia="Times New Roman" w:hAnsi="Consolas" w:cs="Times New Roman"/>
+          <w:color w:val="D4D4D4"/>
+          <w:sz w:val="16"/>
+          <w:szCs w:val="16"/>
+          <w:lang w:eastAsia="es-ES"/>
+        </w:rPr>
+        <w:t>)</w:t>
+      </w:r>
+    </w:p>
+    <w:p>
+      <w:pPr>
+        <w:shd w:val="clear" w:color="auto" w:fill="1E1E1E"/>
+        <w:spacing w:after="0" w:line="240" w:lineRule="auto"/>
+        <w:rPr>
+          <w:rFonts w:ascii="Consolas" w:eastAsia="Times New Roman" w:hAnsi="Consolas" w:cs="Times New Roman"/>
+          <w:color w:val="D4D4D4"/>
+          <w:sz w:val="16"/>
+          <w:szCs w:val="16"/>
+          <w:lang w:eastAsia="es-ES"/>
+        </w:rPr>
+      </w:pPr>
+      <w:r>
+        <w:rPr>
+          <w:rFonts w:ascii="Consolas" w:eastAsia="Times New Roman" w:hAnsi="Consolas" w:cs="Times New Roman"/>
+          <w:color w:val="D4D4D4"/>
+          <w:sz w:val="16"/>
+          <w:szCs w:val="16"/>
+          <w:lang w:eastAsia="es-ES"/>
+        </w:rPr>
+        <w:t>        {</w:t>
+      </w:r>
+    </w:p>
+    <w:p>
+      <w:pPr>
+        <w:shd w:val="clear" w:color="auto" w:fill="1E1E1E"/>
+        <w:spacing w:after="0" w:line="240" w:lineRule="auto"/>
+        <w:rPr>
+          <w:rFonts w:ascii="Consolas" w:eastAsia="Times New Roman" w:hAnsi="Consolas" w:cs="Times New Roman"/>
+          <w:color w:val="D4D4D4"/>
+          <w:sz w:val="16"/>
+          <w:szCs w:val="16"/>
+          <w:lang w:eastAsia="es-ES"/>
+        </w:rPr>
+      </w:pPr>
+      <w:r>
+        <w:rPr>
+          <w:rFonts w:ascii="Consolas" w:eastAsia="Times New Roman" w:hAnsi="Consolas" w:cs="Times New Roman"/>
+          <w:color w:val="D4D4D4"/>
+          <w:sz w:val="16"/>
+          <w:szCs w:val="16"/>
+          <w:lang w:eastAsia="es-ES"/>
+        </w:rPr>
+        <w:t xml:space="preserve">            </w:t>
+      </w:r>
+      <w:proofErr w:type="spellStart"/>
+      <w:proofErr w:type="gramStart"/>
+      <w:r>
+        <w:rPr>
+          <w:rFonts w:ascii="Consolas" w:eastAsia="Times New Roman" w:hAnsi="Consolas" w:cs="Times New Roman"/>
+          <w:color w:val="9CDCFE"/>
+          <w:sz w:val="16"/>
+          <w:szCs w:val="16"/>
+          <w:lang w:eastAsia="es-ES"/>
+        </w:rPr>
+        <w:t>context</w:t>
+      </w:r>
+      <w:r>
+        <w:rPr>
+          <w:rFonts w:ascii="Consolas" w:eastAsia="Times New Roman" w:hAnsi="Consolas" w:cs="Times New Roman"/>
+          <w:color w:val="D4D4D4"/>
+          <w:sz w:val="16"/>
+          <w:szCs w:val="16"/>
+          <w:lang w:eastAsia="es-ES"/>
+        </w:rPr>
+        <w:t>.</w:t>
+      </w:r>
+      <w:r>
+        <w:rPr>
+          <w:rFonts w:ascii="Consolas" w:eastAsia="Times New Roman" w:hAnsi="Consolas" w:cs="Times New Roman"/>
+          <w:color w:val="9CDCFE"/>
+          <w:sz w:val="16"/>
+          <w:szCs w:val="16"/>
+          <w:lang w:eastAsia="es-ES"/>
+        </w:rPr>
+        <w:t>Product</w:t>
+      </w:r>
+      <w:r>
+        <w:rPr>
+          <w:rFonts w:ascii="Consolas" w:eastAsia="Times New Roman" w:hAnsi="Consolas" w:cs="Times New Roman"/>
+          <w:color w:val="D4D4D4"/>
+          <w:sz w:val="16"/>
+          <w:szCs w:val="16"/>
+          <w:lang w:eastAsia="es-ES"/>
+        </w:rPr>
+        <w:t>.</w:t>
+      </w:r>
+      <w:r>
+        <w:rPr>
+          <w:rFonts w:ascii="Consolas" w:eastAsia="Times New Roman" w:hAnsi="Consolas" w:cs="Times New Roman"/>
+          <w:color w:val="DCDCAA"/>
+          <w:sz w:val="16"/>
+          <w:szCs w:val="16"/>
+          <w:lang w:eastAsia="es-ES"/>
+        </w:rPr>
+        <w:t>Update</w:t>
+      </w:r>
+      <w:proofErr w:type="spellEnd"/>
+      <w:proofErr w:type="gramEnd"/>
+      <w:r>
+        <w:rPr>
+          <w:rFonts w:ascii="Consolas" w:eastAsia="Times New Roman" w:hAnsi="Consolas" w:cs="Times New Roman"/>
+          <w:color w:val="D4D4D4"/>
+          <w:sz w:val="16"/>
+          <w:szCs w:val="16"/>
+          <w:lang w:eastAsia="es-ES"/>
+        </w:rPr>
+        <w:t>(</w:t>
+      </w:r>
+      <w:proofErr w:type="spellStart"/>
+      <w:r>
+        <w:rPr>
+          <w:rFonts w:ascii="Consolas" w:eastAsia="Times New Roman" w:hAnsi="Consolas" w:cs="Times New Roman"/>
+          <w:color w:val="9CDCFE"/>
+          <w:sz w:val="16"/>
+          <w:szCs w:val="16"/>
+          <w:lang w:eastAsia="es-ES"/>
+        </w:rPr>
+        <w:t>product</w:t>
+      </w:r>
+      <w:proofErr w:type="spellEnd"/>
+      <w:r>
+        <w:rPr>
+          <w:rFonts w:ascii="Consolas" w:eastAsia="Times New Roman" w:hAnsi="Consolas" w:cs="Times New Roman"/>
+          <w:color w:val="D4D4D4"/>
+          <w:sz w:val="16"/>
+          <w:szCs w:val="16"/>
+          <w:lang w:eastAsia="es-ES"/>
+        </w:rPr>
+        <w:t>);</w:t>
+      </w:r>
+    </w:p>
+    <w:p>
+      <w:pPr>
+        <w:shd w:val="clear" w:color="auto" w:fill="1E1E1E"/>
+        <w:spacing w:after="0" w:line="240" w:lineRule="auto"/>
+        <w:rPr>
+          <w:rFonts w:ascii="Consolas" w:eastAsia="Times New Roman" w:hAnsi="Consolas" w:cs="Times New Roman"/>
+          <w:color w:val="D4D4D4"/>
+          <w:sz w:val="16"/>
+          <w:szCs w:val="16"/>
+          <w:lang w:eastAsia="es-ES"/>
+        </w:rPr>
+      </w:pPr>
+      <w:r>
+        <w:rPr>
+          <w:rFonts w:ascii="Consolas" w:eastAsia="Times New Roman" w:hAnsi="Consolas" w:cs="Times New Roman"/>
+          <w:color w:val="D4D4D4"/>
+          <w:sz w:val="16"/>
+          <w:szCs w:val="16"/>
+          <w:lang w:eastAsia="es-ES"/>
+        </w:rPr>
+        <w:t xml:space="preserve">            </w:t>
+      </w:r>
+      <w:proofErr w:type="spellStart"/>
+      <w:r>
+        <w:rPr>
+          <w:rFonts w:ascii="Consolas" w:eastAsia="Times New Roman" w:hAnsi="Consolas" w:cs="Times New Roman"/>
+          <w:color w:val="C586C0"/>
+          <w:sz w:val="16"/>
+          <w:szCs w:val="16"/>
+          <w:lang w:eastAsia="es-ES"/>
+        </w:rPr>
+        <w:t>return</w:t>
+      </w:r>
+      <w:proofErr w:type="spellEnd"/>
+      <w:r>
+        <w:rPr>
+          <w:rFonts w:ascii="Consolas" w:eastAsia="Times New Roman" w:hAnsi="Consolas" w:cs="Times New Roman"/>
+          <w:color w:val="D4D4D4"/>
+          <w:sz w:val="16"/>
+          <w:szCs w:val="16"/>
+          <w:lang w:eastAsia="es-ES"/>
+        </w:rPr>
+        <w:t xml:space="preserve"> </w:t>
+      </w:r>
+      <w:proofErr w:type="spellStart"/>
+      <w:proofErr w:type="gramStart"/>
+      <w:r>
+        <w:rPr>
+          <w:rFonts w:ascii="Consolas" w:eastAsia="Times New Roman" w:hAnsi="Consolas" w:cs="Times New Roman"/>
+          <w:color w:val="DCDCAA"/>
+          <w:sz w:val="16"/>
+          <w:szCs w:val="16"/>
+          <w:lang w:eastAsia="es-ES"/>
+        </w:rPr>
+        <w:t>Save</w:t>
+      </w:r>
+      <w:proofErr w:type="spellEnd"/>
+      <w:r>
+        <w:rPr>
+          <w:rFonts w:ascii="Consolas" w:eastAsia="Times New Roman" w:hAnsi="Consolas" w:cs="Times New Roman"/>
+          <w:color w:val="D4D4D4"/>
+          <w:sz w:val="16"/>
+          <w:szCs w:val="16"/>
+          <w:lang w:eastAsia="es-ES"/>
+        </w:rPr>
+        <w:t>(</w:t>
+      </w:r>
+      <w:proofErr w:type="gramEnd"/>
+      <w:r>
+        <w:rPr>
+          <w:rFonts w:ascii="Consolas" w:eastAsia="Times New Roman" w:hAnsi="Consolas" w:cs="Times New Roman"/>
+          <w:color w:val="D4D4D4"/>
+          <w:sz w:val="16"/>
+          <w:szCs w:val="16"/>
+          <w:lang w:eastAsia="es-ES"/>
+        </w:rPr>
+        <w:t>);</w:t>
+      </w:r>
+    </w:p>
+    <w:p>
+      <w:pPr>
+        <w:shd w:val="clear" w:color="auto" w:fill="1E1E1E"/>
+        <w:spacing w:after="0" w:line="240" w:lineRule="auto"/>
+        <w:rPr>
+          <w:rFonts w:ascii="Consolas" w:eastAsia="Times New Roman" w:hAnsi="Consolas" w:cs="Times New Roman"/>
+          <w:color w:val="D4D4D4"/>
+          <w:sz w:val="16"/>
+          <w:szCs w:val="16"/>
+          <w:lang w:eastAsia="es-ES"/>
+        </w:rPr>
+      </w:pPr>
+      <w:r>
+        <w:rPr>
+          <w:rFonts w:ascii="Consolas" w:eastAsia="Times New Roman" w:hAnsi="Consolas" w:cs="Times New Roman"/>
+          <w:color w:val="D4D4D4"/>
+          <w:sz w:val="16"/>
+          <w:szCs w:val="16"/>
+          <w:lang w:eastAsia="es-ES"/>
+        </w:rPr>
+        <w:t>        }</w:t>
+      </w:r>
+    </w:p>
+    <w:p>
+      <w:pPr>
+        <w:shd w:val="clear" w:color="auto" w:fill="1E1E1E"/>
+        <w:spacing w:after="0" w:line="240" w:lineRule="auto"/>
+        <w:rPr>
+          <w:rFonts w:ascii="Consolas" w:eastAsia="Times New Roman" w:hAnsi="Consolas" w:cs="Times New Roman"/>
+          <w:color w:val="D4D4D4"/>
+          <w:sz w:val="16"/>
+          <w:szCs w:val="16"/>
+          <w:lang w:eastAsia="es-ES"/>
+        </w:rPr>
+      </w:pPr>
+      <w:r>
+        <w:rPr>
+          <w:rFonts w:ascii="Consolas" w:eastAsia="Times New Roman" w:hAnsi="Consolas" w:cs="Times New Roman"/>
+          <w:color w:val="D4D4D4"/>
+          <w:sz w:val="16"/>
+          <w:szCs w:val="16"/>
+          <w:lang w:eastAsia="es-ES"/>
+        </w:rPr>
+        <w:t>    }</w:t>
+      </w:r>
+    </w:p>
+    <w:p>
+      <w:pPr>
+        <w:shd w:val="clear" w:color="auto" w:fill="1E1E1E"/>
+        <w:spacing w:after="0" w:line="240" w:lineRule="auto"/>
+        <w:rPr>
+          <w:rFonts w:ascii="Consolas" w:eastAsia="Times New Roman" w:hAnsi="Consolas" w:cs="Times New Roman"/>
+          <w:color w:val="D4D4D4"/>
+          <w:sz w:val="16"/>
+          <w:szCs w:val="16"/>
+          <w:lang w:eastAsia="es-ES"/>
+        </w:rPr>
+      </w:pPr>
+      <w:r>
+        <w:rPr>
+          <w:rFonts w:ascii="Consolas" w:eastAsia="Times New Roman" w:hAnsi="Consolas" w:cs="Times New Roman"/>
+          <w:color w:val="D4D4D4"/>
+          <w:sz w:val="16"/>
+          <w:szCs w:val="16"/>
+          <w:lang w:eastAsia="es-ES"/>
+        </w:rPr>
+        <w:t>}</w:t>
+      </w:r>
+    </w:p>
+    <w:p>
+      <w:pPr>
+        <w:shd w:val="clear" w:color="auto" w:fill="1E1E1E"/>
+        <w:spacing w:after="0" w:line="240" w:lineRule="auto"/>
+        <w:rPr>
+          <w:rFonts w:ascii="Consolas" w:eastAsia="Times New Roman" w:hAnsi="Consolas" w:cs="Times New Roman"/>
+          <w:color w:val="D4D4D4"/>
+          <w:sz w:val="16"/>
+          <w:szCs w:val="16"/>
+          <w:lang w:eastAsia="es-ES"/>
+        </w:rPr>
+      </w:pPr>
+    </w:p>
+    <w:p/>
+    <w:p>
+      <w:r>
+        <w:t xml:space="preserve">Por ultimo hay que registrar la interfaz y su implementación, </w:t>
+      </w:r>
+      <w:proofErr w:type="spellStart"/>
+      <w:r>
+        <w:t>Startup.cs</w:t>
+      </w:r>
+      <w:proofErr w:type="spellEnd"/>
+    </w:p>
+    <w:p>
+      <w:pPr>
+        <w:autoSpaceDE w:val="0"/>
+        <w:autoSpaceDN w:val="0"/>
+        <w:adjustRightInd w:val="0"/>
+        <w:spacing w:after="0" w:line="240" w:lineRule="auto"/>
+        <w:rPr>
+          <w:rFonts w:ascii="Consolas" w:hAnsi="Consolas" w:cs="Consolas"/>
+          <w:color w:val="000000"/>
+          <w:sz w:val="19"/>
+          <w:szCs w:val="19"/>
+        </w:rPr>
+      </w:pPr>
+      <w:r>
+        <w:rPr>
+          <w:rFonts w:ascii="Consolas" w:hAnsi="Consolas" w:cs="Consolas"/>
+          <w:color w:val="008000"/>
+          <w:sz w:val="19"/>
+          <w:szCs w:val="19"/>
+        </w:rPr>
+        <w:t xml:space="preserve">// </w:t>
+      </w:r>
+      <w:proofErr w:type="spellStart"/>
+      <w:r>
+        <w:rPr>
+          <w:rFonts w:ascii="Consolas" w:hAnsi="Consolas" w:cs="Consolas"/>
+          <w:color w:val="008000"/>
+          <w:sz w:val="19"/>
+          <w:szCs w:val="19"/>
+        </w:rPr>
+        <w:t>This</w:t>
+      </w:r>
+      <w:proofErr w:type="spellEnd"/>
+      <w:r>
+        <w:rPr>
+          <w:rFonts w:ascii="Consolas" w:hAnsi="Consolas" w:cs="Consolas"/>
+          <w:color w:val="008000"/>
+          <w:sz w:val="19"/>
+          <w:szCs w:val="19"/>
+        </w:rPr>
+        <w:t xml:space="preserve"> </w:t>
+      </w:r>
+      <w:proofErr w:type="spellStart"/>
+      <w:r>
+        <w:rPr>
+          <w:rFonts w:ascii="Consolas" w:hAnsi="Consolas" w:cs="Consolas"/>
+          <w:color w:val="008000"/>
+          <w:sz w:val="19"/>
+          <w:szCs w:val="19"/>
+        </w:rPr>
+        <w:t>method</w:t>
+      </w:r>
+      <w:proofErr w:type="spellEnd"/>
+      <w:r>
+        <w:rPr>
+          <w:rFonts w:ascii="Consolas" w:hAnsi="Consolas" w:cs="Consolas"/>
+          <w:color w:val="008000"/>
+          <w:sz w:val="19"/>
+          <w:szCs w:val="19"/>
+        </w:rPr>
+        <w:t xml:space="preserve"> </w:t>
+      </w:r>
+      <w:proofErr w:type="spellStart"/>
+      <w:r>
+        <w:rPr>
+          <w:rFonts w:ascii="Consolas" w:hAnsi="Consolas" w:cs="Consolas"/>
+          <w:color w:val="008000"/>
+          <w:sz w:val="19"/>
+          <w:szCs w:val="19"/>
+        </w:rPr>
+        <w:t>gets</w:t>
+      </w:r>
+      <w:proofErr w:type="spellEnd"/>
+      <w:r>
+        <w:rPr>
+          <w:rFonts w:ascii="Consolas" w:hAnsi="Consolas" w:cs="Consolas"/>
+          <w:color w:val="008000"/>
+          <w:sz w:val="19"/>
+          <w:szCs w:val="19"/>
+        </w:rPr>
+        <w:t xml:space="preserve"> </w:t>
+      </w:r>
+      <w:proofErr w:type="spellStart"/>
+      <w:r>
+        <w:rPr>
+          <w:rFonts w:ascii="Consolas" w:hAnsi="Consolas" w:cs="Consolas"/>
+          <w:color w:val="008000"/>
+          <w:sz w:val="19"/>
+          <w:szCs w:val="19"/>
+        </w:rPr>
+        <w:t>called</w:t>
+      </w:r>
+      <w:proofErr w:type="spellEnd"/>
+      <w:r>
+        <w:rPr>
+          <w:rFonts w:ascii="Consolas" w:hAnsi="Consolas" w:cs="Consolas"/>
+          <w:color w:val="008000"/>
+          <w:sz w:val="19"/>
+          <w:szCs w:val="19"/>
+        </w:rPr>
+        <w:t xml:space="preserve"> </w:t>
+      </w:r>
+      <w:proofErr w:type="spellStart"/>
+      <w:r>
+        <w:rPr>
+          <w:rFonts w:ascii="Consolas" w:hAnsi="Consolas" w:cs="Consolas"/>
+          <w:color w:val="008000"/>
+          <w:sz w:val="19"/>
+          <w:szCs w:val="19"/>
+        </w:rPr>
+        <w:t>by</w:t>
+      </w:r>
+      <w:proofErr w:type="spellEnd"/>
+      <w:r>
+        <w:rPr>
+          <w:rFonts w:ascii="Consolas" w:hAnsi="Consolas" w:cs="Consolas"/>
+          <w:color w:val="008000"/>
+          <w:sz w:val="19"/>
+          <w:szCs w:val="19"/>
+        </w:rPr>
+        <w:t xml:space="preserve"> </w:t>
+      </w:r>
+      <w:proofErr w:type="spellStart"/>
+      <w:r>
+        <w:rPr>
+          <w:rFonts w:ascii="Consolas" w:hAnsi="Consolas" w:cs="Consolas"/>
+          <w:color w:val="008000"/>
+          <w:sz w:val="19"/>
+          <w:szCs w:val="19"/>
+        </w:rPr>
+        <w:t>the</w:t>
+      </w:r>
+      <w:proofErr w:type="spellEnd"/>
+      <w:r>
+        <w:rPr>
+          <w:rFonts w:ascii="Consolas" w:hAnsi="Consolas" w:cs="Consolas"/>
+          <w:color w:val="008000"/>
+          <w:sz w:val="19"/>
+          <w:szCs w:val="19"/>
+        </w:rPr>
+        <w:t xml:space="preserve"> </w:t>
+      </w:r>
+      <w:proofErr w:type="spellStart"/>
+      <w:r>
+        <w:rPr>
+          <w:rFonts w:ascii="Consolas" w:hAnsi="Consolas" w:cs="Consolas"/>
+          <w:color w:val="008000"/>
+          <w:sz w:val="19"/>
+          <w:szCs w:val="19"/>
+        </w:rPr>
+        <w:t>runtime</w:t>
+      </w:r>
+      <w:proofErr w:type="spellEnd"/>
+      <w:r>
+        <w:rPr>
+          <w:rFonts w:ascii="Consolas" w:hAnsi="Consolas" w:cs="Consolas"/>
+          <w:color w:val="008000"/>
+          <w:sz w:val="19"/>
+          <w:szCs w:val="19"/>
+        </w:rPr>
+        <w:t xml:space="preserve">. Use </w:t>
+      </w:r>
+      <w:proofErr w:type="spellStart"/>
+      <w:r>
+        <w:rPr>
+          <w:rFonts w:ascii="Consolas" w:hAnsi="Consolas" w:cs="Consolas"/>
+          <w:color w:val="008000"/>
+          <w:sz w:val="19"/>
+          <w:szCs w:val="19"/>
+        </w:rPr>
+        <w:t>this</w:t>
+      </w:r>
+      <w:proofErr w:type="spellEnd"/>
+      <w:r>
+        <w:rPr>
+          <w:rFonts w:ascii="Consolas" w:hAnsi="Consolas" w:cs="Consolas"/>
+          <w:color w:val="008000"/>
+          <w:sz w:val="19"/>
+          <w:szCs w:val="19"/>
+        </w:rPr>
+        <w:t xml:space="preserve"> </w:t>
+      </w:r>
+      <w:proofErr w:type="spellStart"/>
+      <w:r>
+        <w:rPr>
+          <w:rFonts w:ascii="Consolas" w:hAnsi="Consolas" w:cs="Consolas"/>
+          <w:color w:val="008000"/>
+          <w:sz w:val="19"/>
+          <w:szCs w:val="19"/>
+        </w:rPr>
+        <w:t>method</w:t>
+      </w:r>
+      <w:proofErr w:type="spellEnd"/>
+      <w:r>
+        <w:rPr>
+          <w:rFonts w:ascii="Consolas" w:hAnsi="Consolas" w:cs="Consolas"/>
+          <w:color w:val="008000"/>
+          <w:sz w:val="19"/>
+          <w:szCs w:val="19"/>
+        </w:rPr>
+        <w:t xml:space="preserve"> to </w:t>
+      </w:r>
+      <w:proofErr w:type="spellStart"/>
+      <w:r>
+        <w:rPr>
+          <w:rFonts w:ascii="Consolas" w:hAnsi="Consolas" w:cs="Consolas"/>
+          <w:color w:val="008000"/>
+          <w:sz w:val="19"/>
+          <w:szCs w:val="19"/>
+        </w:rPr>
+        <w:t>add</w:t>
+      </w:r>
+      <w:proofErr w:type="spellEnd"/>
+      <w:r>
+        <w:rPr>
+          <w:rFonts w:ascii="Consolas" w:hAnsi="Consolas" w:cs="Consolas"/>
+          <w:color w:val="008000"/>
+          <w:sz w:val="19"/>
+          <w:szCs w:val="19"/>
+        </w:rPr>
+        <w:t xml:space="preserve"> </w:t>
+      </w:r>
+      <w:proofErr w:type="spellStart"/>
+      <w:r>
+        <w:rPr>
+          <w:rFonts w:ascii="Consolas" w:hAnsi="Consolas" w:cs="Consolas"/>
+          <w:color w:val="008000"/>
+          <w:sz w:val="19"/>
+          <w:szCs w:val="19"/>
+        </w:rPr>
+        <w:t>services</w:t>
+      </w:r>
+      <w:proofErr w:type="spellEnd"/>
+      <w:r>
+        <w:rPr>
+          <w:rFonts w:ascii="Consolas" w:hAnsi="Consolas" w:cs="Consolas"/>
+          <w:color w:val="008000"/>
+          <w:sz w:val="19"/>
+          <w:szCs w:val="19"/>
+        </w:rPr>
+        <w:t xml:space="preserve"> to </w:t>
+      </w:r>
+      <w:proofErr w:type="spellStart"/>
+      <w:r>
+        <w:rPr>
+          <w:rFonts w:ascii="Consolas" w:hAnsi="Consolas" w:cs="Consolas"/>
+          <w:color w:val="008000"/>
+          <w:sz w:val="19"/>
+          <w:szCs w:val="19"/>
+        </w:rPr>
+        <w:t>the</w:t>
+      </w:r>
+      <w:proofErr w:type="spellEnd"/>
+      <w:r>
+        <w:rPr>
+          <w:rFonts w:ascii="Consolas" w:hAnsi="Consolas" w:cs="Consolas"/>
+          <w:color w:val="008000"/>
+          <w:sz w:val="19"/>
+          <w:szCs w:val="19"/>
+        </w:rPr>
+        <w:t xml:space="preserve"> </w:t>
+      </w:r>
+      <w:proofErr w:type="spellStart"/>
+      <w:r>
+        <w:rPr>
+          <w:rFonts w:ascii="Consolas" w:hAnsi="Consolas" w:cs="Consolas"/>
+          <w:color w:val="008000"/>
+          <w:sz w:val="19"/>
+          <w:szCs w:val="19"/>
+        </w:rPr>
+        <w:t>container</w:t>
+      </w:r>
+      <w:proofErr w:type="spellEnd"/>
+      <w:r>
+        <w:rPr>
+          <w:rFonts w:ascii="Consolas" w:hAnsi="Consolas" w:cs="Consolas"/>
+          <w:color w:val="008000"/>
+          <w:sz w:val="19"/>
+          <w:szCs w:val="19"/>
+        </w:rPr>
+        <w:t>.</w:t>
+      </w:r>
+    </w:p>
+    <w:p>
+      <w:pPr>
+        <w:autoSpaceDE w:val="0"/>
+        <w:autoSpaceDN w:val="0"/>
+        <w:adjustRightInd w:val="0"/>
+        <w:spacing w:after="0" w:line="240" w:lineRule="auto"/>
+        <w:rPr>
+          <w:rFonts w:ascii="Consolas" w:hAnsi="Consolas" w:cs="Consolas"/>
+          <w:color w:val="000000"/>
+          <w:sz w:val="19"/>
+          <w:szCs w:val="19"/>
+        </w:rPr>
+      </w:pPr>
+      <w:r>
+        <w:rPr>
+          <w:rFonts w:ascii="Consolas" w:hAnsi="Consolas" w:cs="Consolas"/>
+          <w:color w:val="000000"/>
+          <w:sz w:val="19"/>
+          <w:szCs w:val="19"/>
+        </w:rPr>
+        <w:t xml:space="preserve">        </w:t>
+      </w:r>
+      <w:proofErr w:type="spellStart"/>
+      <w:r>
+        <w:rPr>
+          <w:rFonts w:ascii="Consolas" w:hAnsi="Consolas" w:cs="Consolas"/>
+          <w:color w:val="0000FF"/>
+          <w:sz w:val="19"/>
+          <w:szCs w:val="19"/>
+        </w:rPr>
+        <w:t>public</w:t>
+      </w:r>
+      <w:proofErr w:type="spellEnd"/>
+      <w:r>
+        <w:rPr>
+          <w:rFonts w:ascii="Consolas" w:hAnsi="Consolas" w:cs="Consolas"/>
+          <w:color w:val="000000"/>
+          <w:sz w:val="19"/>
+          <w:szCs w:val="19"/>
+        </w:rPr>
+        <w:t xml:space="preserve"> </w:t>
+      </w:r>
+      <w:proofErr w:type="spellStart"/>
+      <w:r>
+        <w:rPr>
+          <w:rFonts w:ascii="Consolas" w:hAnsi="Consolas" w:cs="Consolas"/>
+          <w:color w:val="0000FF"/>
+          <w:sz w:val="19"/>
+          <w:szCs w:val="19"/>
+        </w:rPr>
+        <w:t>void</w:t>
+      </w:r>
+      <w:proofErr w:type="spellEnd"/>
+      <w:r>
+        <w:rPr>
+          <w:rFonts w:ascii="Consolas" w:hAnsi="Consolas" w:cs="Consolas"/>
+          <w:color w:val="000000"/>
+          <w:sz w:val="19"/>
+          <w:szCs w:val="19"/>
+        </w:rPr>
+        <w:t xml:space="preserve"> </w:t>
+      </w:r>
+      <w:proofErr w:type="spellStart"/>
+      <w:proofErr w:type="gramStart"/>
+      <w:r>
+        <w:rPr>
+          <w:rFonts w:ascii="Consolas" w:hAnsi="Consolas" w:cs="Consolas"/>
+          <w:color w:val="000000"/>
+          <w:sz w:val="19"/>
+          <w:szCs w:val="19"/>
+        </w:rPr>
+        <w:t>ConfigureServices</w:t>
+      </w:r>
+      <w:proofErr w:type="spellEnd"/>
+      <w:r>
+        <w:rPr>
+          <w:rFonts w:ascii="Consolas" w:hAnsi="Consolas" w:cs="Consolas"/>
+          <w:color w:val="000000"/>
+          <w:sz w:val="19"/>
+          <w:szCs w:val="19"/>
+        </w:rPr>
+        <w:t>(</w:t>
+      </w:r>
+      <w:proofErr w:type="spellStart"/>
+      <w:proofErr w:type="gramEnd"/>
+      <w:r>
+        <w:rPr>
+          <w:rFonts w:ascii="Consolas" w:hAnsi="Consolas" w:cs="Consolas"/>
+          <w:color w:val="000000"/>
+          <w:sz w:val="19"/>
+          <w:szCs w:val="19"/>
+        </w:rPr>
+        <w:t>IServiceCollection</w:t>
+      </w:r>
+      <w:proofErr w:type="spellEnd"/>
+      <w:r>
+        <w:rPr>
+          <w:rFonts w:ascii="Consolas" w:hAnsi="Consolas" w:cs="Consolas"/>
+          <w:color w:val="000000"/>
+          <w:sz w:val="19"/>
+          <w:szCs w:val="19"/>
+        </w:rPr>
+        <w:t xml:space="preserve"> </w:t>
+      </w:r>
+      <w:proofErr w:type="spellStart"/>
+      <w:r>
+        <w:rPr>
+          <w:rFonts w:ascii="Consolas" w:hAnsi="Consolas" w:cs="Consolas"/>
+          <w:color w:val="000000"/>
+          <w:sz w:val="19"/>
+          <w:szCs w:val="19"/>
+        </w:rPr>
+        <w:t>services</w:t>
+      </w:r>
+      <w:proofErr w:type="spellEnd"/>
+      <w:r>
+        <w:rPr>
+          <w:rFonts w:ascii="Consolas" w:hAnsi="Consolas" w:cs="Consolas"/>
+          <w:color w:val="000000"/>
+          <w:sz w:val="19"/>
+          <w:szCs w:val="19"/>
+        </w:rPr>
+        <w:t>)</w:t>
+      </w:r>
+    </w:p>
+    <w:p>
+      <w:pPr>
+        <w:autoSpaceDE w:val="0"/>
+        <w:autoSpaceDN w:val="0"/>
+        <w:adjustRightInd w:val="0"/>
+        <w:spacing w:after="0" w:line="240" w:lineRule="auto"/>
+        <w:rPr>
+          <w:rFonts w:ascii="Consolas" w:hAnsi="Consolas" w:cs="Consolas"/>
+          <w:color w:val="000000"/>
+          <w:sz w:val="19"/>
+          <w:szCs w:val="19"/>
+        </w:rPr>
+      </w:pPr>
+      <w:r>
+        <w:rPr>
+          <w:rFonts w:ascii="Consolas" w:hAnsi="Consolas" w:cs="Consolas"/>
+          <w:color w:val="000000"/>
+          <w:sz w:val="19"/>
+          <w:szCs w:val="19"/>
+        </w:rPr>
+        <w:t xml:space="preserve">        {</w:t>
+      </w:r>
+    </w:p>
+    <w:p>
+      <w:pPr>
+        <w:autoSpaceDE w:val="0"/>
+        <w:autoSpaceDN w:val="0"/>
+        <w:adjustRightInd w:val="0"/>
+        <w:spacing w:after="0" w:line="240" w:lineRule="auto"/>
+        <w:rPr>
+          <w:rFonts w:ascii="Consolas" w:hAnsi="Consolas" w:cs="Consolas"/>
+          <w:color w:val="000000"/>
+          <w:sz w:val="19"/>
+          <w:szCs w:val="19"/>
+        </w:rPr>
+      </w:pPr>
+      <w:r>
+        <w:rPr>
+          <w:rFonts w:ascii="Consolas" w:hAnsi="Consolas" w:cs="Consolas"/>
+          <w:color w:val="000000"/>
+          <w:sz w:val="19"/>
+          <w:szCs w:val="19"/>
+        </w:rPr>
+        <w:t xml:space="preserve">            </w:t>
+      </w:r>
+      <w:proofErr w:type="spellStart"/>
+      <w:proofErr w:type="gramStart"/>
+      <w:r>
+        <w:rPr>
+          <w:rFonts w:ascii="Consolas" w:hAnsi="Consolas" w:cs="Consolas"/>
+          <w:color w:val="000000"/>
+          <w:sz w:val="19"/>
+          <w:szCs w:val="19"/>
+        </w:rPr>
+        <w:t>services.AddDbContext</w:t>
+      </w:r>
+      <w:proofErr w:type="spellEnd"/>
+      <w:proofErr w:type="gramEnd"/>
+      <w:r>
+        <w:rPr>
+          <w:rFonts w:ascii="Consolas" w:hAnsi="Consolas" w:cs="Consolas"/>
+          <w:color w:val="000000"/>
+          <w:sz w:val="19"/>
+          <w:szCs w:val="19"/>
+        </w:rPr>
+        <w:t>&lt;</w:t>
+      </w:r>
+      <w:proofErr w:type="spellStart"/>
+      <w:r>
+        <w:rPr>
+          <w:rFonts w:ascii="Consolas" w:hAnsi="Consolas" w:cs="Consolas"/>
+          <w:color w:val="000000"/>
+          <w:sz w:val="19"/>
+          <w:szCs w:val="19"/>
+        </w:rPr>
+        <w:t>ApplicationDbContext</w:t>
+      </w:r>
+      <w:proofErr w:type="spellEnd"/>
+      <w:r>
+        <w:rPr>
+          <w:rFonts w:ascii="Consolas" w:hAnsi="Consolas" w:cs="Consolas"/>
+          <w:color w:val="000000"/>
+          <w:sz w:val="19"/>
+          <w:szCs w:val="19"/>
+        </w:rPr>
+        <w:t>&gt;(</w:t>
+      </w:r>
+      <w:proofErr w:type="spellStart"/>
+      <w:r>
+        <w:rPr>
+          <w:rFonts w:ascii="Consolas" w:hAnsi="Consolas" w:cs="Consolas"/>
+          <w:color w:val="000000"/>
+          <w:sz w:val="19"/>
+          <w:szCs w:val="19"/>
+        </w:rPr>
+        <w:t>option</w:t>
+      </w:r>
+      <w:proofErr w:type="spellEnd"/>
+      <w:r>
+        <w:rPr>
+          <w:rFonts w:ascii="Consolas" w:hAnsi="Consolas" w:cs="Consolas"/>
+          <w:color w:val="000000"/>
+          <w:sz w:val="19"/>
+          <w:szCs w:val="19"/>
+        </w:rPr>
+        <w:t>=&gt; option.UseSqlServer(Configuration.GetConnectionString(</w:t>
+      </w:r>
+      <w:r>
+        <w:rPr>
+          <w:rFonts w:ascii="Consolas" w:hAnsi="Consolas" w:cs="Consolas"/>
+          <w:color w:val="A31515"/>
+          <w:sz w:val="19"/>
+          <w:szCs w:val="19"/>
+        </w:rPr>
+        <w:t>"DefaultConnectionString"</w:t>
+      </w:r>
+      <w:r>
+        <w:rPr>
+          <w:rFonts w:ascii="Consolas" w:hAnsi="Consolas" w:cs="Consolas"/>
+          <w:color w:val="000000"/>
+          <w:sz w:val="19"/>
+          <w:szCs w:val="19"/>
+        </w:rPr>
+        <w:t xml:space="preserve">))); </w:t>
+      </w:r>
+    </w:p>
+    <w:p>
+      <w:pPr>
+        <w:autoSpaceDE w:val="0"/>
+        <w:autoSpaceDN w:val="0"/>
+        <w:adjustRightInd w:val="0"/>
+        <w:spacing w:after="0" w:line="240" w:lineRule="auto"/>
+        <w:rPr>
+          <w:rFonts w:ascii="Consolas" w:hAnsi="Consolas" w:cs="Consolas"/>
+          <w:color w:val="000000"/>
+          <w:sz w:val="19"/>
+          <w:szCs w:val="19"/>
+        </w:rPr>
+      </w:pPr>
+      <w:r>
+        <w:rPr>
+          <w:rFonts w:ascii="Consolas" w:hAnsi="Consolas" w:cs="Consolas"/>
+          <w:color w:val="000000"/>
+          <w:sz w:val="19"/>
+          <w:szCs w:val="19"/>
+        </w:rPr>
+        <w:t xml:space="preserve">            </w:t>
+      </w:r>
+      <w:proofErr w:type="spellStart"/>
+      <w:proofErr w:type="gramStart"/>
+      <w:r>
+        <w:rPr>
+          <w:rFonts w:ascii="Consolas" w:hAnsi="Consolas" w:cs="Consolas"/>
+          <w:color w:val="000000"/>
+          <w:sz w:val="19"/>
+          <w:szCs w:val="19"/>
+        </w:rPr>
+        <w:t>services.AddControllers</w:t>
+      </w:r>
+      <w:proofErr w:type="spellEnd"/>
+      <w:proofErr w:type="gramEnd"/>
+      <w:r>
+        <w:rPr>
+          <w:rFonts w:ascii="Consolas" w:hAnsi="Consolas" w:cs="Consolas"/>
+          <w:color w:val="000000"/>
+          <w:sz w:val="19"/>
+          <w:szCs w:val="19"/>
+        </w:rPr>
+        <w:t>();</w:t>
+      </w:r>
+    </w:p>
+    <w:p>
+      <w:pPr>
+        <w:autoSpaceDE w:val="0"/>
+        <w:autoSpaceDN w:val="0"/>
+        <w:adjustRightInd w:val="0"/>
+        <w:spacing w:after="0" w:line="240" w:lineRule="auto"/>
+        <w:rPr>
+          <w:rFonts w:ascii="Consolas" w:hAnsi="Consolas" w:cs="Consolas"/>
+          <w:color w:val="000000"/>
+          <w:sz w:val="19"/>
+          <w:szCs w:val="19"/>
+        </w:rPr>
+      </w:pPr>
+      <w:r>
+        <w:rPr>
+          <w:rFonts w:ascii="Consolas" w:hAnsi="Consolas" w:cs="Consolas"/>
+          <w:color w:val="000000"/>
+          <w:sz w:val="19"/>
+          <w:szCs w:val="19"/>
+        </w:rPr>
+        <w:t xml:space="preserve">            </w:t>
+      </w:r>
+      <w:proofErr w:type="spellStart"/>
+      <w:proofErr w:type="gramStart"/>
+      <w:r>
+        <w:rPr>
+          <w:rFonts w:ascii="Consolas" w:hAnsi="Consolas" w:cs="Consolas"/>
+          <w:color w:val="000000"/>
+          <w:sz w:val="19"/>
+          <w:szCs w:val="19"/>
+        </w:rPr>
+        <w:t>services.AddScoped</w:t>
+      </w:r>
+      <w:proofErr w:type="spellEnd"/>
+      <w:proofErr w:type="gramEnd"/>
+      <w:r>
+        <w:rPr>
+          <w:rFonts w:ascii="Consolas" w:hAnsi="Consolas" w:cs="Consolas"/>
+          <w:color w:val="000000"/>
+          <w:sz w:val="19"/>
+          <w:szCs w:val="19"/>
+        </w:rPr>
+        <w:t>&lt;</w:t>
+      </w:r>
+      <w:proofErr w:type="spellStart"/>
+      <w:r>
+        <w:rPr>
+          <w:rFonts w:ascii="Consolas" w:hAnsi="Consolas" w:cs="Consolas"/>
+          <w:color w:val="000000"/>
+          <w:sz w:val="19"/>
+          <w:szCs w:val="19"/>
+        </w:rPr>
+        <w:t>IProductRepository</w:t>
+      </w:r>
+      <w:proofErr w:type="spellEnd"/>
+      <w:r>
+        <w:rPr>
+          <w:rFonts w:ascii="Consolas" w:hAnsi="Consolas" w:cs="Consolas"/>
+          <w:color w:val="000000"/>
+          <w:sz w:val="19"/>
+          <w:szCs w:val="19"/>
+        </w:rPr>
+        <w:t xml:space="preserve">, </w:t>
+      </w:r>
+      <w:proofErr w:type="spellStart"/>
+      <w:r>
+        <w:rPr>
+          <w:rFonts w:ascii="Consolas" w:hAnsi="Consolas" w:cs="Consolas"/>
+          <w:color w:val="000000"/>
+          <w:sz w:val="19"/>
+          <w:szCs w:val="19"/>
+        </w:rPr>
+        <w:t>ProductAPI.Repository.ProductRepository</w:t>
+      </w:r>
+      <w:proofErr w:type="spellEnd"/>
+      <w:r>
+        <w:rPr>
+          <w:rFonts w:ascii="Consolas" w:hAnsi="Consolas" w:cs="Consolas"/>
+          <w:color w:val="000000"/>
+          <w:sz w:val="19"/>
+          <w:szCs w:val="19"/>
+        </w:rPr>
+        <w:t>&gt;();</w:t>
+      </w:r>
+    </w:p>
+    <w:p>
+      <w:pPr>
+        <w:autoSpaceDE w:val="0"/>
+        <w:autoSpaceDN w:val="0"/>
+        <w:adjustRightInd w:val="0"/>
+        <w:spacing w:after="0" w:line="240" w:lineRule="auto"/>
+        <w:rPr>
+          <w:rFonts w:ascii="Consolas" w:hAnsi="Consolas" w:cs="Consolas"/>
+          <w:color w:val="000000"/>
+          <w:sz w:val="19"/>
+          <w:szCs w:val="19"/>
+        </w:rPr>
+      </w:pPr>
+      <w:r>
+        <w:rPr>
+          <w:rFonts w:ascii="Consolas" w:hAnsi="Consolas" w:cs="Consolas"/>
+          <w:color w:val="000000"/>
+          <w:sz w:val="19"/>
+          <w:szCs w:val="19"/>
+        </w:rPr>
+        <w:t xml:space="preserve">        }</w:t>
+      </w:r>
+    </w:p>
+    <w:p/>
+    <w:p>
+      <w:r>
+        <w:rPr>
+          <w:noProof/>
+          <w:lang w:eastAsia="es-ES"/>
+        </w:rPr>
+        <w:lastRenderedPageBreak/>
+        <w:drawing>
+          <wp:inline distT="0" distB="0" distL="0" distR="0" wp14:anchorId="6EDFE62C" wp14:editId="0E258033">
+            <wp:extent cx="5032696" cy="1919788"/>
+            <wp:effectExtent l="0" t="0" r="0" b="4445"/>
+            <wp:docPr id="4" name="Imagen 4"/>
+            <wp:cNvGraphicFramePr>
+              <a:graphicFrameLocks xmlns:a="http://schemas.openxmlformats.org/drawingml/2006/main" noChangeAspect="1"/>
+            </wp:cNvGraphicFramePr>
+            <a:graphic xmlns:a="http://schemas.openxmlformats.org/drawingml/2006/main">
+              <a:graphicData uri="http://schemas.openxmlformats.org/drawingml/2006/picture">
+                <pic:pic xmlns:pic="http://schemas.openxmlformats.org/drawingml/2006/picture">
+                  <pic:nvPicPr>
+                    <pic:cNvPr id="1" name=""/>
+                    <pic:cNvPicPr/>
+                  </pic:nvPicPr>
+                  <pic:blipFill>
+                    <a:blip r:embed="rId7"/>
+                    <a:stretch>
+                      <a:fillRect/>
+                    </a:stretch>
+                  </pic:blipFill>
+                  <pic:spPr>
+                    <a:xfrm>
+                      <a:off x="0" y="0"/>
+                      <a:ext cx="5047831" cy="1925562"/>
+                    </a:xfrm>
+                    <a:prstGeom prst="rect">
+                      <a:avLst/>
+                    </a:prstGeom>
+                  </pic:spPr>
+                </pic:pic>
+              </a:graphicData>
+            </a:graphic>
+          </wp:inline>
+        </w:drawing>
+      </w:r>
+    </w:p>
+    <w:p>
+      <w:r>
+        <w:t xml:space="preserve">Elimina de la capa de negocio datos que no se necesitan como id, </w:t>
+      </w:r>
+      <w:proofErr w:type="spellStart"/>
+      <w:r>
+        <w:t>fechacreacion</w:t>
+      </w:r>
+      <w:proofErr w:type="spellEnd"/>
+      <w:r>
+        <w:t>.</w:t>
+      </w:r>
+      <w:r>
+        <w:br/>
+        <w:t xml:space="preserve">Creamos en </w:t>
+      </w:r>
+      <w:proofErr w:type="spellStart"/>
+      <w:r>
+        <w:t>Models</w:t>
+      </w:r>
+      <w:proofErr w:type="spellEnd"/>
+      <w:r>
+        <w:t xml:space="preserve"> una nueva carpeta </w:t>
+      </w:r>
       <w:bookmarkStart w:id="0" w:name="_GoBack"/>
+      <w:proofErr w:type="spellStart"/>
+      <w:r>
+        <w:rPr>
+          <w:color w:val="5B9BD5" w:themeColor="accent1"/>
+        </w:rPr>
+        <w:t>dto</w:t>
+      </w:r>
       <w:bookmarkEnd w:id="0"/>
-    </w:p>
-    <w:p/>
+      <w:proofErr w:type="spellEnd"/>
+      <w:r>
+        <w:t xml:space="preserve"> y una clase </w:t>
+      </w:r>
+      <w:proofErr w:type="spellStart"/>
+      <w:r>
+        <w:rPr>
+          <w:color w:val="5B9BD5" w:themeColor="accent1"/>
+        </w:rPr>
+        <w:t>product.dto</w:t>
+      </w:r>
+      <w:proofErr w:type="spellEnd"/>
+    </w:p>
     <w:sectPr>
       <w:pgSz w:w="11906" w:h="16838"/>
-      <w:pgMar w:top="1417" w:right="1701" w:bottom="1417" w:left="1701" w:header="708" w:footer="708" w:gutter="0"/>
+      <w:pgMar w:top="426" w:right="566" w:bottom="568" w:left="993" w:header="708" w:footer="708" w:gutter="0"/>
       <w:cols w:space="708"/>
       <w:docGrid w:linePitch="360"/>
     </w:sectPr>

--- a/webapi/ESTRUCTURA DE PROYECTO WEB API.docx
+++ b/webapi/ESTRUCTURA DE PROYECTO WEB API.docx
@@ -5593,16 +5593,16 @@
         <w:rPr>
           <w:rFonts w:ascii="Consolas" w:hAnsi="Consolas" w:cs="Consolas"/>
           <w:color w:val="000000"/>
-          <w:sz w:val="19"/>
-          <w:szCs w:val="19"/>
+          <w:sz w:val="16"/>
+          <w:szCs w:val="16"/>
         </w:rPr>
       </w:pPr>
       <w:r>
         <w:rPr>
           <w:rFonts w:ascii="Consolas" w:hAnsi="Consolas" w:cs="Consolas"/>
           <w:color w:val="008000"/>
-          <w:sz w:val="19"/>
-          <w:szCs w:val="19"/>
+          <w:sz w:val="16"/>
+          <w:szCs w:val="16"/>
         </w:rPr>
         <w:t xml:space="preserve">// </w:t>
       </w:r>
@@ -5611,8 +5611,8 @@
         <w:rPr>
           <w:rFonts w:ascii="Consolas" w:hAnsi="Consolas" w:cs="Consolas"/>
           <w:color w:val="008000"/>
-          <w:sz w:val="19"/>
-          <w:szCs w:val="19"/>
+          <w:sz w:val="16"/>
+          <w:szCs w:val="16"/>
         </w:rPr>
         <w:t>This</w:t>
       </w:r>
@@ -5621,8 +5621,8 @@
         <w:rPr>
           <w:rFonts w:ascii="Consolas" w:hAnsi="Consolas" w:cs="Consolas"/>
           <w:color w:val="008000"/>
-          <w:sz w:val="19"/>
-          <w:szCs w:val="19"/>
+          <w:sz w:val="16"/>
+          <w:szCs w:val="16"/>
         </w:rPr>
         <w:t xml:space="preserve"> </w:t>
       </w:r>
@@ -5631,8 +5631,8 @@
         <w:rPr>
           <w:rFonts w:ascii="Consolas" w:hAnsi="Consolas" w:cs="Consolas"/>
           <w:color w:val="008000"/>
-          <w:sz w:val="19"/>
-          <w:szCs w:val="19"/>
+          <w:sz w:val="16"/>
+          <w:szCs w:val="16"/>
         </w:rPr>
         <w:t>method</w:t>
       </w:r>
@@ -5641,8 +5641,8 @@
         <w:rPr>
           <w:rFonts w:ascii="Consolas" w:hAnsi="Consolas" w:cs="Consolas"/>
           <w:color w:val="008000"/>
-          <w:sz w:val="19"/>
-          <w:szCs w:val="19"/>
+          <w:sz w:val="16"/>
+          <w:szCs w:val="16"/>
         </w:rPr>
         <w:t xml:space="preserve"> </w:t>
       </w:r>
@@ -5651,8 +5651,8 @@
         <w:rPr>
           <w:rFonts w:ascii="Consolas" w:hAnsi="Consolas" w:cs="Consolas"/>
           <w:color w:val="008000"/>
-          <w:sz w:val="19"/>
-          <w:szCs w:val="19"/>
+          <w:sz w:val="16"/>
+          <w:szCs w:val="16"/>
         </w:rPr>
         <w:t>gets</w:t>
       </w:r>
@@ -5661,8 +5661,8 @@
         <w:rPr>
           <w:rFonts w:ascii="Consolas" w:hAnsi="Consolas" w:cs="Consolas"/>
           <w:color w:val="008000"/>
-          <w:sz w:val="19"/>
-          <w:szCs w:val="19"/>
+          <w:sz w:val="16"/>
+          <w:szCs w:val="16"/>
         </w:rPr>
         <w:t xml:space="preserve"> </w:t>
       </w:r>
@@ -5671,8 +5671,8 @@
         <w:rPr>
           <w:rFonts w:ascii="Consolas" w:hAnsi="Consolas" w:cs="Consolas"/>
           <w:color w:val="008000"/>
-          <w:sz w:val="19"/>
-          <w:szCs w:val="19"/>
+          <w:sz w:val="16"/>
+          <w:szCs w:val="16"/>
         </w:rPr>
         <w:t>called</w:t>
       </w:r>
@@ -5681,8 +5681,8 @@
         <w:rPr>
           <w:rFonts w:ascii="Consolas" w:hAnsi="Consolas" w:cs="Consolas"/>
           <w:color w:val="008000"/>
-          <w:sz w:val="19"/>
-          <w:szCs w:val="19"/>
+          <w:sz w:val="16"/>
+          <w:szCs w:val="16"/>
         </w:rPr>
         <w:t xml:space="preserve"> </w:t>
       </w:r>
@@ -5691,8 +5691,8 @@
         <w:rPr>
           <w:rFonts w:ascii="Consolas" w:hAnsi="Consolas" w:cs="Consolas"/>
           <w:color w:val="008000"/>
-          <w:sz w:val="19"/>
-          <w:szCs w:val="19"/>
+          <w:sz w:val="16"/>
+          <w:szCs w:val="16"/>
         </w:rPr>
         <w:t>by</w:t>
       </w:r>
@@ -5701,8 +5701,8 @@
         <w:rPr>
           <w:rFonts w:ascii="Consolas" w:hAnsi="Consolas" w:cs="Consolas"/>
           <w:color w:val="008000"/>
-          <w:sz w:val="19"/>
-          <w:szCs w:val="19"/>
+          <w:sz w:val="16"/>
+          <w:szCs w:val="16"/>
         </w:rPr>
         <w:t xml:space="preserve"> </w:t>
       </w:r>
@@ -5711,8 +5711,8 @@
         <w:rPr>
           <w:rFonts w:ascii="Consolas" w:hAnsi="Consolas" w:cs="Consolas"/>
           <w:color w:val="008000"/>
-          <w:sz w:val="19"/>
-          <w:szCs w:val="19"/>
+          <w:sz w:val="16"/>
+          <w:szCs w:val="16"/>
         </w:rPr>
         <w:t>the</w:t>
       </w:r>
@@ -5721,8 +5721,8 @@
         <w:rPr>
           <w:rFonts w:ascii="Consolas" w:hAnsi="Consolas" w:cs="Consolas"/>
           <w:color w:val="008000"/>
-          <w:sz w:val="19"/>
-          <w:szCs w:val="19"/>
+          <w:sz w:val="16"/>
+          <w:szCs w:val="16"/>
         </w:rPr>
         <w:t xml:space="preserve"> </w:t>
       </w:r>
@@ -5731,8 +5731,8 @@
         <w:rPr>
           <w:rFonts w:ascii="Consolas" w:hAnsi="Consolas" w:cs="Consolas"/>
           <w:color w:val="008000"/>
-          <w:sz w:val="19"/>
-          <w:szCs w:val="19"/>
+          <w:sz w:val="16"/>
+          <w:szCs w:val="16"/>
         </w:rPr>
         <w:t>runtime</w:t>
       </w:r>
@@ -5741,8 +5741,8 @@
         <w:rPr>
           <w:rFonts w:ascii="Consolas" w:hAnsi="Consolas" w:cs="Consolas"/>
           <w:color w:val="008000"/>
-          <w:sz w:val="19"/>
-          <w:szCs w:val="19"/>
+          <w:sz w:val="16"/>
+          <w:szCs w:val="16"/>
         </w:rPr>
         <w:t xml:space="preserve">. Use </w:t>
       </w:r>
@@ -5751,8 +5751,8 @@
         <w:rPr>
           <w:rFonts w:ascii="Consolas" w:hAnsi="Consolas" w:cs="Consolas"/>
           <w:color w:val="008000"/>
-          <w:sz w:val="19"/>
-          <w:szCs w:val="19"/>
+          <w:sz w:val="16"/>
+          <w:szCs w:val="16"/>
         </w:rPr>
         <w:t>this</w:t>
       </w:r>
@@ -5761,8 +5761,8 @@
         <w:rPr>
           <w:rFonts w:ascii="Consolas" w:hAnsi="Consolas" w:cs="Consolas"/>
           <w:color w:val="008000"/>
-          <w:sz w:val="19"/>
-          <w:szCs w:val="19"/>
+          <w:sz w:val="16"/>
+          <w:szCs w:val="16"/>
         </w:rPr>
         <w:t xml:space="preserve"> </w:t>
       </w:r>
@@ -5771,8 +5771,8 @@
         <w:rPr>
           <w:rFonts w:ascii="Consolas" w:hAnsi="Consolas" w:cs="Consolas"/>
           <w:color w:val="008000"/>
-          <w:sz w:val="19"/>
-          <w:szCs w:val="19"/>
+          <w:sz w:val="16"/>
+          <w:szCs w:val="16"/>
         </w:rPr>
         <w:t>method</w:t>
       </w:r>
@@ -5781,8 +5781,8 @@
         <w:rPr>
           <w:rFonts w:ascii="Consolas" w:hAnsi="Consolas" w:cs="Consolas"/>
           <w:color w:val="008000"/>
-          <w:sz w:val="19"/>
-          <w:szCs w:val="19"/>
+          <w:sz w:val="16"/>
+          <w:szCs w:val="16"/>
         </w:rPr>
         <w:t xml:space="preserve"> to </w:t>
       </w:r>
@@ -5791,8 +5791,8 @@
         <w:rPr>
           <w:rFonts w:ascii="Consolas" w:hAnsi="Consolas" w:cs="Consolas"/>
           <w:color w:val="008000"/>
-          <w:sz w:val="19"/>
-          <w:szCs w:val="19"/>
+          <w:sz w:val="16"/>
+          <w:szCs w:val="16"/>
         </w:rPr>
         <w:t>add</w:t>
       </w:r>
@@ -5801,8 +5801,8 @@
         <w:rPr>
           <w:rFonts w:ascii="Consolas" w:hAnsi="Consolas" w:cs="Consolas"/>
           <w:color w:val="008000"/>
-          <w:sz w:val="19"/>
-          <w:szCs w:val="19"/>
+          <w:sz w:val="16"/>
+          <w:szCs w:val="16"/>
         </w:rPr>
         <w:t xml:space="preserve"> </w:t>
       </w:r>
@@ -5811,8 +5811,8 @@
         <w:rPr>
           <w:rFonts w:ascii="Consolas" w:hAnsi="Consolas" w:cs="Consolas"/>
           <w:color w:val="008000"/>
-          <w:sz w:val="19"/>
-          <w:szCs w:val="19"/>
+          <w:sz w:val="16"/>
+          <w:szCs w:val="16"/>
         </w:rPr>
         <w:t>services</w:t>
       </w:r>
@@ -5821,8 +5821,8 @@
         <w:rPr>
           <w:rFonts w:ascii="Consolas" w:hAnsi="Consolas" w:cs="Consolas"/>
           <w:color w:val="008000"/>
-          <w:sz w:val="19"/>
-          <w:szCs w:val="19"/>
+          <w:sz w:val="16"/>
+          <w:szCs w:val="16"/>
         </w:rPr>
         <w:t xml:space="preserve"> to </w:t>
       </w:r>
@@ -5831,8 +5831,8 @@
         <w:rPr>
           <w:rFonts w:ascii="Consolas" w:hAnsi="Consolas" w:cs="Consolas"/>
           <w:color w:val="008000"/>
-          <w:sz w:val="19"/>
-          <w:szCs w:val="19"/>
+          <w:sz w:val="16"/>
+          <w:szCs w:val="16"/>
         </w:rPr>
         <w:t>the</w:t>
       </w:r>
@@ -5841,8 +5841,8 @@
         <w:rPr>
           <w:rFonts w:ascii="Consolas" w:hAnsi="Consolas" w:cs="Consolas"/>
           <w:color w:val="008000"/>
-          <w:sz w:val="19"/>
-          <w:szCs w:val="19"/>
+          <w:sz w:val="16"/>
+          <w:szCs w:val="16"/>
         </w:rPr>
         <w:t xml:space="preserve"> </w:t>
       </w:r>
@@ -5851,8 +5851,8 @@
         <w:rPr>
           <w:rFonts w:ascii="Consolas" w:hAnsi="Consolas" w:cs="Consolas"/>
           <w:color w:val="008000"/>
-          <w:sz w:val="19"/>
-          <w:szCs w:val="19"/>
+          <w:sz w:val="16"/>
+          <w:szCs w:val="16"/>
         </w:rPr>
         <w:t>container</w:t>
       </w:r>
@@ -5861,8 +5861,8 @@
         <w:rPr>
           <w:rFonts w:ascii="Consolas" w:hAnsi="Consolas" w:cs="Consolas"/>
           <w:color w:val="008000"/>
-          <w:sz w:val="19"/>
-          <w:szCs w:val="19"/>
+          <w:sz w:val="16"/>
+          <w:szCs w:val="16"/>
         </w:rPr>
         <w:t>.</w:t>
       </w:r>
@@ -5876,16 +5876,16 @@
         <w:rPr>
           <w:rFonts w:ascii="Consolas" w:hAnsi="Consolas" w:cs="Consolas"/>
           <w:color w:val="000000"/>
-          <w:sz w:val="19"/>
-          <w:szCs w:val="19"/>
-        </w:rPr>
-      </w:pPr>
-      <w:r>
-        <w:rPr>
-          <w:rFonts w:ascii="Consolas" w:hAnsi="Consolas" w:cs="Consolas"/>
-          <w:color w:val="000000"/>
-          <w:sz w:val="19"/>
-          <w:szCs w:val="19"/>
+          <w:sz w:val="16"/>
+          <w:szCs w:val="16"/>
+        </w:rPr>
+      </w:pPr>
+      <w:r>
+        <w:rPr>
+          <w:rFonts w:ascii="Consolas" w:hAnsi="Consolas" w:cs="Consolas"/>
+          <w:color w:val="000000"/>
+          <w:sz w:val="16"/>
+          <w:szCs w:val="16"/>
         </w:rPr>
         <w:t xml:space="preserve">        </w:t>
       </w:r>
@@ -5894,8 +5894,8 @@
         <w:rPr>
           <w:rFonts w:ascii="Consolas" w:hAnsi="Consolas" w:cs="Consolas"/>
           <w:color w:val="0000FF"/>
-          <w:sz w:val="19"/>
-          <w:szCs w:val="19"/>
+          <w:sz w:val="16"/>
+          <w:szCs w:val="16"/>
         </w:rPr>
         <w:t>public</w:t>
       </w:r>
@@ -5904,8 +5904,8 @@
         <w:rPr>
           <w:rFonts w:ascii="Consolas" w:hAnsi="Consolas" w:cs="Consolas"/>
           <w:color w:val="000000"/>
-          <w:sz w:val="19"/>
-          <w:szCs w:val="19"/>
+          <w:sz w:val="16"/>
+          <w:szCs w:val="16"/>
         </w:rPr>
         <w:t xml:space="preserve"> </w:t>
       </w:r>
@@ -5914,8 +5914,8 @@
         <w:rPr>
           <w:rFonts w:ascii="Consolas" w:hAnsi="Consolas" w:cs="Consolas"/>
           <w:color w:val="0000FF"/>
-          <w:sz w:val="19"/>
-          <w:szCs w:val="19"/>
+          <w:sz w:val="16"/>
+          <w:szCs w:val="16"/>
         </w:rPr>
         <w:t>void</w:t>
       </w:r>
@@ -5924,8 +5924,8 @@
         <w:rPr>
           <w:rFonts w:ascii="Consolas" w:hAnsi="Consolas" w:cs="Consolas"/>
           <w:color w:val="000000"/>
-          <w:sz w:val="19"/>
-          <w:szCs w:val="19"/>
+          <w:sz w:val="16"/>
+          <w:szCs w:val="16"/>
         </w:rPr>
         <w:t xml:space="preserve"> </w:t>
       </w:r>
@@ -5935,8 +5935,8 @@
         <w:rPr>
           <w:rFonts w:ascii="Consolas" w:hAnsi="Consolas" w:cs="Consolas"/>
           <w:color w:val="000000"/>
-          <w:sz w:val="19"/>
-          <w:szCs w:val="19"/>
+          <w:sz w:val="16"/>
+          <w:szCs w:val="16"/>
         </w:rPr>
         <w:t>ConfigureServices</w:t>
       </w:r>
@@ -5945,8 +5945,8 @@
         <w:rPr>
           <w:rFonts w:ascii="Consolas" w:hAnsi="Consolas" w:cs="Consolas"/>
           <w:color w:val="000000"/>
-          <w:sz w:val="19"/>
-          <w:szCs w:val="19"/>
+          <w:sz w:val="16"/>
+          <w:szCs w:val="16"/>
         </w:rPr>
         <w:t>(</w:t>
       </w:r>
@@ -5956,8 +5956,8 @@
         <w:rPr>
           <w:rFonts w:ascii="Consolas" w:hAnsi="Consolas" w:cs="Consolas"/>
           <w:color w:val="000000"/>
-          <w:sz w:val="19"/>
-          <w:szCs w:val="19"/>
+          <w:sz w:val="16"/>
+          <w:szCs w:val="16"/>
         </w:rPr>
         <w:t>IServiceCollection</w:t>
       </w:r>
@@ -5966,8 +5966,8 @@
         <w:rPr>
           <w:rFonts w:ascii="Consolas" w:hAnsi="Consolas" w:cs="Consolas"/>
           <w:color w:val="000000"/>
-          <w:sz w:val="19"/>
-          <w:szCs w:val="19"/>
+          <w:sz w:val="16"/>
+          <w:szCs w:val="16"/>
         </w:rPr>
         <w:t xml:space="preserve"> </w:t>
       </w:r>
@@ -5976,8 +5976,8 @@
         <w:rPr>
           <w:rFonts w:ascii="Consolas" w:hAnsi="Consolas" w:cs="Consolas"/>
           <w:color w:val="000000"/>
-          <w:sz w:val="19"/>
-          <w:szCs w:val="19"/>
+          <w:sz w:val="16"/>
+          <w:szCs w:val="16"/>
         </w:rPr>
         <w:t>services</w:t>
       </w:r>
@@ -5986,8 +5986,8 @@
         <w:rPr>
           <w:rFonts w:ascii="Consolas" w:hAnsi="Consolas" w:cs="Consolas"/>
           <w:color w:val="000000"/>
-          <w:sz w:val="19"/>
-          <w:szCs w:val="19"/>
+          <w:sz w:val="16"/>
+          <w:szCs w:val="16"/>
         </w:rPr>
         <w:t>)</w:t>
       </w:r>
@@ -6001,16 +6001,16 @@
         <w:rPr>
           <w:rFonts w:ascii="Consolas" w:hAnsi="Consolas" w:cs="Consolas"/>
           <w:color w:val="000000"/>
-          <w:sz w:val="19"/>
-          <w:szCs w:val="19"/>
-        </w:rPr>
-      </w:pPr>
-      <w:r>
-        <w:rPr>
-          <w:rFonts w:ascii="Consolas" w:hAnsi="Consolas" w:cs="Consolas"/>
-          <w:color w:val="000000"/>
-          <w:sz w:val="19"/>
-          <w:szCs w:val="19"/>
+          <w:sz w:val="16"/>
+          <w:szCs w:val="16"/>
+        </w:rPr>
+      </w:pPr>
+      <w:r>
+        <w:rPr>
+          <w:rFonts w:ascii="Consolas" w:hAnsi="Consolas" w:cs="Consolas"/>
+          <w:color w:val="000000"/>
+          <w:sz w:val="16"/>
+          <w:szCs w:val="16"/>
         </w:rPr>
         <w:t xml:space="preserve">        {</w:t>
       </w:r>
@@ -6024,16 +6024,16 @@
         <w:rPr>
           <w:rFonts w:ascii="Consolas" w:hAnsi="Consolas" w:cs="Consolas"/>
           <w:color w:val="000000"/>
-          <w:sz w:val="19"/>
-          <w:szCs w:val="19"/>
-        </w:rPr>
-      </w:pPr>
-      <w:r>
-        <w:rPr>
-          <w:rFonts w:ascii="Consolas" w:hAnsi="Consolas" w:cs="Consolas"/>
-          <w:color w:val="000000"/>
-          <w:sz w:val="19"/>
-          <w:szCs w:val="19"/>
+          <w:sz w:val="16"/>
+          <w:szCs w:val="16"/>
+        </w:rPr>
+      </w:pPr>
+      <w:r>
+        <w:rPr>
+          <w:rFonts w:ascii="Consolas" w:hAnsi="Consolas" w:cs="Consolas"/>
+          <w:color w:val="000000"/>
+          <w:sz w:val="16"/>
+          <w:szCs w:val="16"/>
         </w:rPr>
         <w:t xml:space="preserve">            </w:t>
       </w:r>
@@ -6043,8 +6043,8 @@
         <w:rPr>
           <w:rFonts w:ascii="Consolas" w:hAnsi="Consolas" w:cs="Consolas"/>
           <w:color w:val="000000"/>
-          <w:sz w:val="19"/>
-          <w:szCs w:val="19"/>
+          <w:sz w:val="16"/>
+          <w:szCs w:val="16"/>
         </w:rPr>
         <w:t>services.AddDbContext</w:t>
       </w:r>
@@ -6054,8 +6054,8 @@
         <w:rPr>
           <w:rFonts w:ascii="Consolas" w:hAnsi="Consolas" w:cs="Consolas"/>
           <w:color w:val="000000"/>
-          <w:sz w:val="19"/>
-          <w:szCs w:val="19"/>
+          <w:sz w:val="16"/>
+          <w:szCs w:val="16"/>
         </w:rPr>
         <w:t>&lt;</w:t>
       </w:r>
@@ -6064,8 +6064,8 @@
         <w:rPr>
           <w:rFonts w:ascii="Consolas" w:hAnsi="Consolas" w:cs="Consolas"/>
           <w:color w:val="000000"/>
-          <w:sz w:val="19"/>
-          <w:szCs w:val="19"/>
+          <w:sz w:val="16"/>
+          <w:szCs w:val="16"/>
         </w:rPr>
         <w:t>ApplicationDbContext</w:t>
       </w:r>
@@ -6074,8 +6074,8 @@
         <w:rPr>
           <w:rFonts w:ascii="Consolas" w:hAnsi="Consolas" w:cs="Consolas"/>
           <w:color w:val="000000"/>
-          <w:sz w:val="19"/>
-          <w:szCs w:val="19"/>
+          <w:sz w:val="16"/>
+          <w:szCs w:val="16"/>
         </w:rPr>
         <w:t>&gt;(</w:t>
       </w:r>
@@ -6084,8 +6084,8 @@
         <w:rPr>
           <w:rFonts w:ascii="Consolas" w:hAnsi="Consolas" w:cs="Consolas"/>
           <w:color w:val="000000"/>
-          <w:sz w:val="19"/>
-          <w:szCs w:val="19"/>
+          <w:sz w:val="16"/>
+          <w:szCs w:val="16"/>
         </w:rPr>
         <w:t>option</w:t>
       </w:r>
@@ -6094,8 +6094,8 @@
         <w:rPr>
           <w:rFonts w:ascii="Consolas" w:hAnsi="Consolas" w:cs="Consolas"/>
           <w:color w:val="000000"/>
-          <w:sz w:val="19"/>
-          <w:szCs w:val="19"/>
+          <w:sz w:val="16"/>
+          <w:szCs w:val="16"/>
         </w:rPr>
         <w:t>=&gt; option.UseSqlServer(Configuration.GetConnectionString(</w:t>
       </w:r>
@@ -6103,8 +6103,8 @@
         <w:rPr>
           <w:rFonts w:ascii="Consolas" w:hAnsi="Consolas" w:cs="Consolas"/>
           <w:color w:val="A31515"/>
-          <w:sz w:val="19"/>
-          <w:szCs w:val="19"/>
+          <w:sz w:val="16"/>
+          <w:szCs w:val="16"/>
         </w:rPr>
         <w:t>"DefaultConnectionString"</w:t>
       </w:r>
@@ -6112,8 +6112,8 @@
         <w:rPr>
           <w:rFonts w:ascii="Consolas" w:hAnsi="Consolas" w:cs="Consolas"/>
           <w:color w:val="000000"/>
-          <w:sz w:val="19"/>
-          <w:szCs w:val="19"/>
+          <w:sz w:val="16"/>
+          <w:szCs w:val="16"/>
         </w:rPr>
         <w:t xml:space="preserve">))); </w:t>
       </w:r>
@@ -6127,16 +6127,16 @@
         <w:rPr>
           <w:rFonts w:ascii="Consolas" w:hAnsi="Consolas" w:cs="Consolas"/>
           <w:color w:val="000000"/>
-          <w:sz w:val="19"/>
-          <w:szCs w:val="19"/>
-        </w:rPr>
-      </w:pPr>
-      <w:r>
-        <w:rPr>
-          <w:rFonts w:ascii="Consolas" w:hAnsi="Consolas" w:cs="Consolas"/>
-          <w:color w:val="000000"/>
-          <w:sz w:val="19"/>
-          <w:szCs w:val="19"/>
+          <w:sz w:val="16"/>
+          <w:szCs w:val="16"/>
+        </w:rPr>
+      </w:pPr>
+      <w:r>
+        <w:rPr>
+          <w:rFonts w:ascii="Consolas" w:hAnsi="Consolas" w:cs="Consolas"/>
+          <w:color w:val="000000"/>
+          <w:sz w:val="16"/>
+          <w:szCs w:val="16"/>
         </w:rPr>
         <w:t xml:space="preserve">            </w:t>
       </w:r>
@@ -6146,8 +6146,8 @@
         <w:rPr>
           <w:rFonts w:ascii="Consolas" w:hAnsi="Consolas" w:cs="Consolas"/>
           <w:color w:val="000000"/>
-          <w:sz w:val="19"/>
-          <w:szCs w:val="19"/>
+          <w:sz w:val="16"/>
+          <w:szCs w:val="16"/>
         </w:rPr>
         <w:t>services.AddControllers</w:t>
       </w:r>
@@ -6157,8 +6157,8 @@
         <w:rPr>
           <w:rFonts w:ascii="Consolas" w:hAnsi="Consolas" w:cs="Consolas"/>
           <w:color w:val="000000"/>
-          <w:sz w:val="19"/>
-          <w:szCs w:val="19"/>
+          <w:sz w:val="16"/>
+          <w:szCs w:val="16"/>
         </w:rPr>
         <w:t>();</w:t>
       </w:r>
@@ -6172,16 +6172,16 @@
         <w:rPr>
           <w:rFonts w:ascii="Consolas" w:hAnsi="Consolas" w:cs="Consolas"/>
           <w:color w:val="000000"/>
-          <w:sz w:val="19"/>
-          <w:szCs w:val="19"/>
-        </w:rPr>
-      </w:pPr>
-      <w:r>
-        <w:rPr>
-          <w:rFonts w:ascii="Consolas" w:hAnsi="Consolas" w:cs="Consolas"/>
-          <w:color w:val="000000"/>
-          <w:sz w:val="19"/>
-          <w:szCs w:val="19"/>
+          <w:sz w:val="16"/>
+          <w:szCs w:val="16"/>
+        </w:rPr>
+      </w:pPr>
+      <w:r>
+        <w:rPr>
+          <w:rFonts w:ascii="Consolas" w:hAnsi="Consolas" w:cs="Consolas"/>
+          <w:color w:val="000000"/>
+          <w:sz w:val="16"/>
+          <w:szCs w:val="16"/>
         </w:rPr>
         <w:t xml:space="preserve">            </w:t>
       </w:r>
@@ -6191,8 +6191,8 @@
         <w:rPr>
           <w:rFonts w:ascii="Consolas" w:hAnsi="Consolas" w:cs="Consolas"/>
           <w:color w:val="000000"/>
-          <w:sz w:val="19"/>
-          <w:szCs w:val="19"/>
+          <w:sz w:val="16"/>
+          <w:szCs w:val="16"/>
         </w:rPr>
         <w:t>services.AddScoped</w:t>
       </w:r>
@@ -6202,8 +6202,8 @@
         <w:rPr>
           <w:rFonts w:ascii="Consolas" w:hAnsi="Consolas" w:cs="Consolas"/>
           <w:color w:val="000000"/>
-          <w:sz w:val="19"/>
-          <w:szCs w:val="19"/>
+          <w:sz w:val="16"/>
+          <w:szCs w:val="16"/>
         </w:rPr>
         <w:t>&lt;</w:t>
       </w:r>
@@ -6212,8 +6212,8 @@
         <w:rPr>
           <w:rFonts w:ascii="Consolas" w:hAnsi="Consolas" w:cs="Consolas"/>
           <w:color w:val="000000"/>
-          <w:sz w:val="19"/>
-          <w:szCs w:val="19"/>
+          <w:sz w:val="16"/>
+          <w:szCs w:val="16"/>
         </w:rPr>
         <w:t>IProductRepository</w:t>
       </w:r>
@@ -6222,8 +6222,8 @@
         <w:rPr>
           <w:rFonts w:ascii="Consolas" w:hAnsi="Consolas" w:cs="Consolas"/>
           <w:color w:val="000000"/>
-          <w:sz w:val="19"/>
-          <w:szCs w:val="19"/>
+          <w:sz w:val="16"/>
+          <w:szCs w:val="16"/>
         </w:rPr>
         <w:t xml:space="preserve">, </w:t>
       </w:r>
@@ -6232,8 +6232,8 @@
         <w:rPr>
           <w:rFonts w:ascii="Consolas" w:hAnsi="Consolas" w:cs="Consolas"/>
           <w:color w:val="000000"/>
-          <w:sz w:val="19"/>
-          <w:szCs w:val="19"/>
+          <w:sz w:val="16"/>
+          <w:szCs w:val="16"/>
         </w:rPr>
         <w:t>ProductAPI.Repository.ProductRepository</w:t>
       </w:r>
@@ -6242,8 +6242,8 @@
         <w:rPr>
           <w:rFonts w:ascii="Consolas" w:hAnsi="Consolas" w:cs="Consolas"/>
           <w:color w:val="000000"/>
-          <w:sz w:val="19"/>
-          <w:szCs w:val="19"/>
+          <w:sz w:val="16"/>
+          <w:szCs w:val="16"/>
         </w:rPr>
         <w:t>&gt;();</w:t>
       </w:r>
@@ -6257,16 +6257,16 @@
         <w:rPr>
           <w:rFonts w:ascii="Consolas" w:hAnsi="Consolas" w:cs="Consolas"/>
           <w:color w:val="000000"/>
-          <w:sz w:val="19"/>
-          <w:szCs w:val="19"/>
-        </w:rPr>
-      </w:pPr>
-      <w:r>
-        <w:rPr>
-          <w:rFonts w:ascii="Consolas" w:hAnsi="Consolas" w:cs="Consolas"/>
-          <w:color w:val="000000"/>
-          <w:sz w:val="19"/>
-          <w:szCs w:val="19"/>
+          <w:sz w:val="16"/>
+          <w:szCs w:val="16"/>
+        </w:rPr>
+      </w:pPr>
+      <w:r>
+        <w:rPr>
+          <w:rFonts w:ascii="Consolas" w:hAnsi="Consolas" w:cs="Consolas"/>
+          <w:color w:val="000000"/>
+          <w:sz w:val="16"/>
+          <w:szCs w:val="16"/>
         </w:rPr>
         <w:t xml:space="preserve">        }</w:t>
       </w:r>
@@ -6317,6 +6317,11 @@
       </w:r>
     </w:p>
     <w:p>
+      <w:pPr>
+        <w:rPr>
+          <w:color w:val="5B9BD5" w:themeColor="accent1"/>
+        </w:rPr>
+      </w:pPr>
       <w:r>
         <w:t xml:space="preserve">Elimina de la capa de negocio datos que no se necesitan como id, </w:t>
       </w:r>
@@ -6340,28 +6345,784 @@
       <w:r>
         <w:t xml:space="preserve"> una nueva carpeta </w:t>
       </w:r>
+      <w:proofErr w:type="spellStart"/>
+      <w:r>
+        <w:rPr>
+          <w:color w:val="5B9BD5" w:themeColor="accent1"/>
+        </w:rPr>
+        <w:t>dto</w:t>
+      </w:r>
+      <w:proofErr w:type="spellEnd"/>
+      <w:r>
+        <w:t xml:space="preserve"> y una clase </w:t>
+      </w:r>
+      <w:proofErr w:type="spellStart"/>
+      <w:r>
+        <w:rPr>
+          <w:color w:val="5B9BD5" w:themeColor="accent1"/>
+        </w:rPr>
+        <w:t>product.dto</w:t>
+      </w:r>
+      <w:proofErr w:type="spellEnd"/>
+      <w:r>
+        <w:rPr>
+          <w:color w:val="5B9BD5" w:themeColor="accent1"/>
+        </w:rPr>
+        <w:t>.</w:t>
+      </w:r>
+    </w:p>
+    <w:p>
+      <w:r>
+        <w:t xml:space="preserve">Agregamos paquete </w:t>
+      </w:r>
+      <w:proofErr w:type="spellStart"/>
+      <w:r>
+        <w:t>Nugget</w:t>
+      </w:r>
+      <w:proofErr w:type="spellEnd"/>
+      <w:r>
+        <w:t xml:space="preserve"> </w:t>
+      </w:r>
+      <w:proofErr w:type="spellStart"/>
+      <w:r>
+        <w:t>automapper</w:t>
+      </w:r>
+      <w:proofErr w:type="spellEnd"/>
+      <w:r>
+        <w:t>.</w:t>
+      </w:r>
+    </w:p>
+    <w:p>
+      <w:r>
+        <w:rPr>
+          <w:noProof/>
+          <w:lang w:eastAsia="es-ES"/>
+        </w:rPr>
+        <w:drawing>
+          <wp:inline distT="0" distB="0" distL="0" distR="0" wp14:anchorId="50E75F63" wp14:editId="301BFAB2">
+            <wp:extent cx="4932612" cy="595898"/>
+            <wp:effectExtent l="0" t="0" r="1905" b="0"/>
+            <wp:docPr id="5" name="Imagen 5"/>
+            <wp:cNvGraphicFramePr>
+              <a:graphicFrameLocks xmlns:a="http://schemas.openxmlformats.org/drawingml/2006/main" noChangeAspect="1"/>
+            </wp:cNvGraphicFramePr>
+            <a:graphic xmlns:a="http://schemas.openxmlformats.org/drawingml/2006/main">
+              <a:graphicData uri="http://schemas.openxmlformats.org/drawingml/2006/picture">
+                <pic:pic xmlns:pic="http://schemas.openxmlformats.org/drawingml/2006/picture">
+                  <pic:nvPicPr>
+                    <pic:cNvPr id="1" name=""/>
+                    <pic:cNvPicPr/>
+                  </pic:nvPicPr>
+                  <pic:blipFill>
+                    <a:blip r:embed="rId8"/>
+                    <a:stretch>
+                      <a:fillRect/>
+                    </a:stretch>
+                  </pic:blipFill>
+                  <pic:spPr>
+                    <a:xfrm>
+                      <a:off x="0" y="0"/>
+                      <a:ext cx="5005181" cy="604665"/>
+                    </a:xfrm>
+                    <a:prstGeom prst="rect">
+                      <a:avLst/>
+                    </a:prstGeom>
+                  </pic:spPr>
+                </pic:pic>
+              </a:graphicData>
+            </a:graphic>
+          </wp:inline>
+        </w:drawing>
+      </w:r>
+    </w:p>
+    <w:p>
+      <w:pPr>
+        <w:rPr>
+          <w:sz w:val="16"/>
+          <w:szCs w:val="16"/>
+        </w:rPr>
+      </w:pPr>
+    </w:p>
+    <w:p>
+      <w:pPr>
+        <w:autoSpaceDE w:val="0"/>
+        <w:autoSpaceDN w:val="0"/>
+        <w:adjustRightInd w:val="0"/>
+        <w:spacing w:after="0" w:line="240" w:lineRule="auto"/>
+        <w:rPr>
+          <w:rFonts w:ascii="Consolas" w:hAnsi="Consolas" w:cs="Consolas"/>
+          <w:color w:val="000000"/>
+          <w:sz w:val="16"/>
+          <w:szCs w:val="16"/>
+        </w:rPr>
+      </w:pPr>
+      <w:proofErr w:type="spellStart"/>
+      <w:r>
+        <w:rPr>
+          <w:rFonts w:ascii="Consolas" w:hAnsi="Consolas" w:cs="Consolas"/>
+          <w:color w:val="0000FF"/>
+          <w:sz w:val="16"/>
+          <w:szCs w:val="16"/>
+        </w:rPr>
+        <w:t>public</w:t>
+      </w:r>
+      <w:proofErr w:type="spellEnd"/>
+      <w:r>
+        <w:rPr>
+          <w:rFonts w:ascii="Consolas" w:hAnsi="Consolas" w:cs="Consolas"/>
+          <w:color w:val="000000"/>
+          <w:sz w:val="16"/>
+          <w:szCs w:val="16"/>
+        </w:rPr>
+        <w:t xml:space="preserve"> </w:t>
+      </w:r>
+      <w:proofErr w:type="spellStart"/>
+      <w:r>
+        <w:rPr>
+          <w:rFonts w:ascii="Consolas" w:hAnsi="Consolas" w:cs="Consolas"/>
+          <w:color w:val="0000FF"/>
+          <w:sz w:val="16"/>
+          <w:szCs w:val="16"/>
+        </w:rPr>
+        <w:t>void</w:t>
+      </w:r>
+      <w:proofErr w:type="spellEnd"/>
+      <w:r>
+        <w:rPr>
+          <w:rFonts w:ascii="Consolas" w:hAnsi="Consolas" w:cs="Consolas"/>
+          <w:color w:val="000000"/>
+          <w:sz w:val="16"/>
+          <w:szCs w:val="16"/>
+        </w:rPr>
+        <w:t xml:space="preserve"> </w:t>
+      </w:r>
+      <w:proofErr w:type="spellStart"/>
+      <w:proofErr w:type="gramStart"/>
+      <w:r>
+        <w:rPr>
+          <w:rFonts w:ascii="Consolas" w:hAnsi="Consolas" w:cs="Consolas"/>
+          <w:color w:val="000000"/>
+          <w:sz w:val="16"/>
+          <w:szCs w:val="16"/>
+        </w:rPr>
+        <w:t>ConfigureServices</w:t>
+      </w:r>
+      <w:proofErr w:type="spellEnd"/>
+      <w:r>
+        <w:rPr>
+          <w:rFonts w:ascii="Consolas" w:hAnsi="Consolas" w:cs="Consolas"/>
+          <w:color w:val="000000"/>
+          <w:sz w:val="16"/>
+          <w:szCs w:val="16"/>
+        </w:rPr>
+        <w:t>(</w:t>
+      </w:r>
+      <w:proofErr w:type="spellStart"/>
+      <w:proofErr w:type="gramEnd"/>
+      <w:r>
+        <w:rPr>
+          <w:rFonts w:ascii="Consolas" w:hAnsi="Consolas" w:cs="Consolas"/>
+          <w:color w:val="000000"/>
+          <w:sz w:val="16"/>
+          <w:szCs w:val="16"/>
+        </w:rPr>
+        <w:t>IServiceCollection</w:t>
+      </w:r>
+      <w:proofErr w:type="spellEnd"/>
+      <w:r>
+        <w:rPr>
+          <w:rFonts w:ascii="Consolas" w:hAnsi="Consolas" w:cs="Consolas"/>
+          <w:color w:val="000000"/>
+          <w:sz w:val="16"/>
+          <w:szCs w:val="16"/>
+        </w:rPr>
+        <w:t xml:space="preserve"> </w:t>
+      </w:r>
+      <w:proofErr w:type="spellStart"/>
+      <w:r>
+        <w:rPr>
+          <w:rFonts w:ascii="Consolas" w:hAnsi="Consolas" w:cs="Consolas"/>
+          <w:color w:val="000000"/>
+          <w:sz w:val="16"/>
+          <w:szCs w:val="16"/>
+        </w:rPr>
+        <w:t>services</w:t>
+      </w:r>
+      <w:proofErr w:type="spellEnd"/>
+      <w:r>
+        <w:rPr>
+          <w:rFonts w:ascii="Consolas" w:hAnsi="Consolas" w:cs="Consolas"/>
+          <w:color w:val="000000"/>
+          <w:sz w:val="16"/>
+          <w:szCs w:val="16"/>
+        </w:rPr>
+        <w:t>)</w:t>
+      </w:r>
+    </w:p>
+    <w:p>
+      <w:pPr>
+        <w:autoSpaceDE w:val="0"/>
+        <w:autoSpaceDN w:val="0"/>
+        <w:adjustRightInd w:val="0"/>
+        <w:spacing w:after="0" w:line="240" w:lineRule="auto"/>
+        <w:rPr>
+          <w:rFonts w:ascii="Consolas" w:hAnsi="Consolas" w:cs="Consolas"/>
+          <w:color w:val="000000"/>
+          <w:sz w:val="16"/>
+          <w:szCs w:val="16"/>
+        </w:rPr>
+      </w:pPr>
+      <w:r>
+        <w:rPr>
+          <w:rFonts w:ascii="Consolas" w:hAnsi="Consolas" w:cs="Consolas"/>
+          <w:color w:val="000000"/>
+          <w:sz w:val="16"/>
+          <w:szCs w:val="16"/>
+        </w:rPr>
+        <w:t xml:space="preserve">        {</w:t>
+      </w:r>
+    </w:p>
+    <w:p>
+      <w:pPr>
+        <w:autoSpaceDE w:val="0"/>
+        <w:autoSpaceDN w:val="0"/>
+        <w:adjustRightInd w:val="0"/>
+        <w:spacing w:after="0" w:line="240" w:lineRule="auto"/>
+        <w:rPr>
+          <w:rFonts w:ascii="Consolas" w:hAnsi="Consolas" w:cs="Consolas"/>
+          <w:color w:val="000000"/>
+          <w:sz w:val="16"/>
+          <w:szCs w:val="16"/>
+        </w:rPr>
+      </w:pPr>
+      <w:r>
+        <w:rPr>
+          <w:rFonts w:ascii="Consolas" w:hAnsi="Consolas" w:cs="Consolas"/>
+          <w:color w:val="000000"/>
+          <w:sz w:val="16"/>
+          <w:szCs w:val="16"/>
+        </w:rPr>
+        <w:t xml:space="preserve">            </w:t>
+      </w:r>
+      <w:proofErr w:type="spellStart"/>
+      <w:proofErr w:type="gramStart"/>
+      <w:r>
+        <w:rPr>
+          <w:rFonts w:ascii="Consolas" w:hAnsi="Consolas" w:cs="Consolas"/>
+          <w:color w:val="000000"/>
+          <w:sz w:val="16"/>
+          <w:szCs w:val="16"/>
+        </w:rPr>
+        <w:t>services.AddDbContext</w:t>
+      </w:r>
+      <w:proofErr w:type="spellEnd"/>
+      <w:proofErr w:type="gramEnd"/>
+      <w:r>
+        <w:rPr>
+          <w:rFonts w:ascii="Consolas" w:hAnsi="Consolas" w:cs="Consolas"/>
+          <w:color w:val="000000"/>
+          <w:sz w:val="16"/>
+          <w:szCs w:val="16"/>
+        </w:rPr>
+        <w:t>&lt;</w:t>
+      </w:r>
+      <w:proofErr w:type="spellStart"/>
+      <w:r>
+        <w:rPr>
+          <w:rFonts w:ascii="Consolas" w:hAnsi="Consolas" w:cs="Consolas"/>
+          <w:color w:val="000000"/>
+          <w:sz w:val="16"/>
+          <w:szCs w:val="16"/>
+        </w:rPr>
+        <w:t>ApplicationDbContext</w:t>
+      </w:r>
+      <w:proofErr w:type="spellEnd"/>
+      <w:r>
+        <w:rPr>
+          <w:rFonts w:ascii="Consolas" w:hAnsi="Consolas" w:cs="Consolas"/>
+          <w:color w:val="000000"/>
+          <w:sz w:val="16"/>
+          <w:szCs w:val="16"/>
+        </w:rPr>
+        <w:t>&gt;(</w:t>
+      </w:r>
+      <w:proofErr w:type="spellStart"/>
+      <w:r>
+        <w:rPr>
+          <w:rFonts w:ascii="Consolas" w:hAnsi="Consolas" w:cs="Consolas"/>
+          <w:color w:val="000000"/>
+          <w:sz w:val="16"/>
+          <w:szCs w:val="16"/>
+        </w:rPr>
+        <w:t>option</w:t>
+      </w:r>
+      <w:proofErr w:type="spellEnd"/>
+      <w:r>
+        <w:rPr>
+          <w:rFonts w:ascii="Consolas" w:hAnsi="Consolas" w:cs="Consolas"/>
+          <w:color w:val="000000"/>
+          <w:sz w:val="16"/>
+          <w:szCs w:val="16"/>
+        </w:rPr>
+        <w:t>=&gt; option.UseSqlServer(Configuration.GetConnectionString(</w:t>
+      </w:r>
+      <w:r>
+        <w:rPr>
+          <w:rFonts w:ascii="Consolas" w:hAnsi="Consolas" w:cs="Consolas"/>
+          <w:color w:val="A31515"/>
+          <w:sz w:val="16"/>
+          <w:szCs w:val="16"/>
+        </w:rPr>
+        <w:t>"DefaultConnectionString"</w:t>
+      </w:r>
+      <w:r>
+        <w:rPr>
+          <w:rFonts w:ascii="Consolas" w:hAnsi="Consolas" w:cs="Consolas"/>
+          <w:color w:val="000000"/>
+          <w:sz w:val="16"/>
+          <w:szCs w:val="16"/>
+        </w:rPr>
+        <w:t xml:space="preserve">))); </w:t>
+      </w:r>
+    </w:p>
+    <w:p>
+      <w:pPr>
+        <w:autoSpaceDE w:val="0"/>
+        <w:autoSpaceDN w:val="0"/>
+        <w:adjustRightInd w:val="0"/>
+        <w:spacing w:after="0" w:line="240" w:lineRule="auto"/>
+        <w:rPr>
+          <w:rFonts w:ascii="Consolas" w:hAnsi="Consolas" w:cs="Consolas"/>
+          <w:color w:val="000000"/>
+          <w:sz w:val="16"/>
+          <w:szCs w:val="16"/>
+        </w:rPr>
+      </w:pPr>
+      <w:r>
+        <w:rPr>
+          <w:rFonts w:ascii="Consolas" w:hAnsi="Consolas" w:cs="Consolas"/>
+          <w:color w:val="000000"/>
+          <w:sz w:val="16"/>
+          <w:szCs w:val="16"/>
+        </w:rPr>
+        <w:t xml:space="preserve">            </w:t>
+      </w:r>
+      <w:proofErr w:type="spellStart"/>
+      <w:proofErr w:type="gramStart"/>
+      <w:r>
+        <w:rPr>
+          <w:rFonts w:ascii="Consolas" w:hAnsi="Consolas" w:cs="Consolas"/>
+          <w:color w:val="000000"/>
+          <w:sz w:val="16"/>
+          <w:szCs w:val="16"/>
+        </w:rPr>
+        <w:t>services.AddControllers</w:t>
+      </w:r>
+      <w:proofErr w:type="spellEnd"/>
+      <w:proofErr w:type="gramEnd"/>
+      <w:r>
+        <w:rPr>
+          <w:rFonts w:ascii="Consolas" w:hAnsi="Consolas" w:cs="Consolas"/>
+          <w:color w:val="000000"/>
+          <w:sz w:val="16"/>
+          <w:szCs w:val="16"/>
+        </w:rPr>
+        <w:t>();</w:t>
+      </w:r>
+    </w:p>
+    <w:p>
+      <w:pPr>
+        <w:autoSpaceDE w:val="0"/>
+        <w:autoSpaceDN w:val="0"/>
+        <w:adjustRightInd w:val="0"/>
+        <w:spacing w:after="0" w:line="240" w:lineRule="auto"/>
+        <w:rPr>
+          <w:rFonts w:ascii="Consolas" w:hAnsi="Consolas" w:cs="Consolas"/>
+          <w:color w:val="000000"/>
+          <w:sz w:val="16"/>
+          <w:szCs w:val="16"/>
+        </w:rPr>
+      </w:pPr>
+      <w:r>
+        <w:rPr>
+          <w:rFonts w:ascii="Consolas" w:hAnsi="Consolas" w:cs="Consolas"/>
+          <w:color w:val="000000"/>
+          <w:sz w:val="16"/>
+          <w:szCs w:val="16"/>
+        </w:rPr>
+        <w:t xml:space="preserve">            </w:t>
+      </w:r>
+      <w:proofErr w:type="spellStart"/>
+      <w:proofErr w:type="gramStart"/>
+      <w:r>
+        <w:rPr>
+          <w:rFonts w:ascii="Consolas" w:hAnsi="Consolas" w:cs="Consolas"/>
+          <w:color w:val="000000"/>
+          <w:sz w:val="16"/>
+          <w:szCs w:val="16"/>
+        </w:rPr>
+        <w:t>services.AddScoped</w:t>
+      </w:r>
+      <w:proofErr w:type="spellEnd"/>
+      <w:proofErr w:type="gramEnd"/>
+      <w:r>
+        <w:rPr>
+          <w:rFonts w:ascii="Consolas" w:hAnsi="Consolas" w:cs="Consolas"/>
+          <w:color w:val="000000"/>
+          <w:sz w:val="16"/>
+          <w:szCs w:val="16"/>
+        </w:rPr>
+        <w:t>&lt;</w:t>
+      </w:r>
+      <w:proofErr w:type="spellStart"/>
+      <w:r>
+        <w:rPr>
+          <w:rFonts w:ascii="Consolas" w:hAnsi="Consolas" w:cs="Consolas"/>
+          <w:color w:val="000000"/>
+          <w:sz w:val="16"/>
+          <w:szCs w:val="16"/>
+        </w:rPr>
+        <w:t>IProductRepository</w:t>
+      </w:r>
+      <w:proofErr w:type="spellEnd"/>
+      <w:r>
+        <w:rPr>
+          <w:rFonts w:ascii="Consolas" w:hAnsi="Consolas" w:cs="Consolas"/>
+          <w:color w:val="000000"/>
+          <w:sz w:val="16"/>
+          <w:szCs w:val="16"/>
+        </w:rPr>
+        <w:t xml:space="preserve">, </w:t>
+      </w:r>
+      <w:proofErr w:type="spellStart"/>
+      <w:r>
+        <w:rPr>
+          <w:rFonts w:ascii="Consolas" w:hAnsi="Consolas" w:cs="Consolas"/>
+          <w:color w:val="000000"/>
+          <w:sz w:val="16"/>
+          <w:szCs w:val="16"/>
+        </w:rPr>
+        <w:t>ProductAPI.Repository.ProductRepository</w:t>
+      </w:r>
+      <w:proofErr w:type="spellEnd"/>
+      <w:r>
+        <w:rPr>
+          <w:rFonts w:ascii="Consolas" w:hAnsi="Consolas" w:cs="Consolas"/>
+          <w:color w:val="000000"/>
+          <w:sz w:val="16"/>
+          <w:szCs w:val="16"/>
+        </w:rPr>
+        <w:t>&gt;();</w:t>
+      </w:r>
+    </w:p>
+    <w:p>
+      <w:pPr>
+        <w:autoSpaceDE w:val="0"/>
+        <w:autoSpaceDN w:val="0"/>
+        <w:adjustRightInd w:val="0"/>
+        <w:spacing w:after="0" w:line="240" w:lineRule="auto"/>
+        <w:rPr>
+          <w:rFonts w:ascii="Consolas" w:hAnsi="Consolas" w:cs="Consolas"/>
+          <w:color w:val="000000"/>
+          <w:sz w:val="16"/>
+          <w:szCs w:val="16"/>
+          <w:highlight w:val="yellow"/>
+        </w:rPr>
+      </w:pPr>
+      <w:r>
+        <w:rPr>
+          <w:rFonts w:ascii="Consolas" w:hAnsi="Consolas" w:cs="Consolas"/>
+          <w:color w:val="000000"/>
+          <w:sz w:val="16"/>
+          <w:szCs w:val="16"/>
+        </w:rPr>
+        <w:t xml:space="preserve">            </w:t>
+      </w:r>
+      <w:proofErr w:type="spellStart"/>
+      <w:proofErr w:type="gramStart"/>
+      <w:r>
+        <w:rPr>
+          <w:rFonts w:ascii="Consolas" w:hAnsi="Consolas" w:cs="Consolas"/>
+          <w:color w:val="000000"/>
+          <w:sz w:val="16"/>
+          <w:szCs w:val="16"/>
+          <w:highlight w:val="yellow"/>
+        </w:rPr>
+        <w:t>services.AddAutoMapper</w:t>
+      </w:r>
+      <w:proofErr w:type="spellEnd"/>
+      <w:proofErr w:type="gramEnd"/>
+      <w:r>
+        <w:rPr>
+          <w:rFonts w:ascii="Consolas" w:hAnsi="Consolas" w:cs="Consolas"/>
+          <w:color w:val="000000"/>
+          <w:sz w:val="16"/>
+          <w:szCs w:val="16"/>
+          <w:highlight w:val="yellow"/>
+        </w:rPr>
+        <w:t>(</w:t>
+      </w:r>
+      <w:proofErr w:type="spellStart"/>
+      <w:r>
+        <w:rPr>
+          <w:rFonts w:ascii="Consolas" w:hAnsi="Consolas" w:cs="Consolas"/>
+          <w:color w:val="000000"/>
+          <w:sz w:val="16"/>
+          <w:szCs w:val="16"/>
+          <w:highlight w:val="yellow"/>
+        </w:rPr>
+        <w:t>configuration</w:t>
+      </w:r>
+      <w:proofErr w:type="spellEnd"/>
+      <w:r>
+        <w:rPr>
+          <w:rFonts w:ascii="Consolas" w:hAnsi="Consolas" w:cs="Consolas"/>
+          <w:color w:val="000000"/>
+          <w:sz w:val="16"/>
+          <w:szCs w:val="16"/>
+          <w:highlight w:val="yellow"/>
+        </w:rPr>
+        <w:t xml:space="preserve"> =&gt; {</w:t>
+      </w:r>
+    </w:p>
+    <w:p>
+      <w:pPr>
+        <w:autoSpaceDE w:val="0"/>
+        <w:autoSpaceDN w:val="0"/>
+        <w:adjustRightInd w:val="0"/>
+        <w:spacing w:after="0" w:line="240" w:lineRule="auto"/>
+        <w:rPr>
+          <w:rFonts w:ascii="Consolas" w:hAnsi="Consolas" w:cs="Consolas"/>
+          <w:color w:val="000000"/>
+          <w:sz w:val="16"/>
+          <w:szCs w:val="16"/>
+          <w:highlight w:val="yellow"/>
+        </w:rPr>
+      </w:pPr>
+      <w:r>
+        <w:rPr>
+          <w:rFonts w:ascii="Consolas" w:hAnsi="Consolas" w:cs="Consolas"/>
+          <w:color w:val="000000"/>
+          <w:sz w:val="16"/>
+          <w:szCs w:val="16"/>
+          <w:highlight w:val="yellow"/>
+        </w:rPr>
+        <w:t xml:space="preserve">                </w:t>
+      </w:r>
+      <w:proofErr w:type="spellStart"/>
+      <w:proofErr w:type="gramStart"/>
+      <w:r>
+        <w:rPr>
+          <w:rFonts w:ascii="Consolas" w:hAnsi="Consolas" w:cs="Consolas"/>
+          <w:color w:val="000000"/>
+          <w:sz w:val="16"/>
+          <w:szCs w:val="16"/>
+          <w:highlight w:val="yellow"/>
+        </w:rPr>
+        <w:t>configuration.CreateMap</w:t>
+      </w:r>
+      <w:proofErr w:type="spellEnd"/>
+      <w:proofErr w:type="gramEnd"/>
+      <w:r>
+        <w:rPr>
+          <w:rFonts w:ascii="Consolas" w:hAnsi="Consolas" w:cs="Consolas"/>
+          <w:color w:val="000000"/>
+          <w:sz w:val="16"/>
+          <w:szCs w:val="16"/>
+          <w:highlight w:val="yellow"/>
+        </w:rPr>
+        <w:t>&lt;</w:t>
+      </w:r>
+      <w:proofErr w:type="spellStart"/>
+      <w:r>
+        <w:rPr>
+          <w:rFonts w:ascii="Consolas" w:hAnsi="Consolas" w:cs="Consolas"/>
+          <w:color w:val="000000"/>
+          <w:sz w:val="16"/>
+          <w:szCs w:val="16"/>
+          <w:highlight w:val="yellow"/>
+        </w:rPr>
+        <w:t>Product</w:t>
+      </w:r>
+      <w:proofErr w:type="spellEnd"/>
+      <w:r>
+        <w:rPr>
+          <w:rFonts w:ascii="Consolas" w:hAnsi="Consolas" w:cs="Consolas"/>
+          <w:color w:val="000000"/>
+          <w:sz w:val="16"/>
+          <w:szCs w:val="16"/>
+          <w:highlight w:val="yellow"/>
+        </w:rPr>
+        <w:t xml:space="preserve">, </w:t>
+      </w:r>
+      <w:proofErr w:type="spellStart"/>
+      <w:r>
+        <w:rPr>
+          <w:rFonts w:ascii="Consolas" w:hAnsi="Consolas" w:cs="Consolas"/>
+          <w:color w:val="000000"/>
+          <w:sz w:val="16"/>
+          <w:szCs w:val="16"/>
+          <w:highlight w:val="yellow"/>
+        </w:rPr>
+        <w:t>ProductAPI.Models.dto.productDTO</w:t>
+      </w:r>
+      <w:proofErr w:type="spellEnd"/>
+      <w:r>
+        <w:rPr>
+          <w:rFonts w:ascii="Consolas" w:hAnsi="Consolas" w:cs="Consolas"/>
+          <w:color w:val="000000"/>
+          <w:sz w:val="16"/>
+          <w:szCs w:val="16"/>
+          <w:highlight w:val="yellow"/>
+        </w:rPr>
+        <w:t>&gt;();</w:t>
+      </w:r>
+    </w:p>
+    <w:p>
+      <w:pPr>
+        <w:autoSpaceDE w:val="0"/>
+        <w:autoSpaceDN w:val="0"/>
+        <w:adjustRightInd w:val="0"/>
+        <w:spacing w:after="0" w:line="240" w:lineRule="auto"/>
+        <w:rPr>
+          <w:rFonts w:ascii="Consolas" w:hAnsi="Consolas" w:cs="Consolas"/>
+          <w:color w:val="000000"/>
+          <w:sz w:val="16"/>
+          <w:szCs w:val="16"/>
+        </w:rPr>
+      </w:pPr>
+      <w:r>
+        <w:rPr>
+          <w:rFonts w:ascii="Consolas" w:hAnsi="Consolas" w:cs="Consolas"/>
+          <w:color w:val="000000"/>
+          <w:sz w:val="16"/>
+          <w:szCs w:val="16"/>
+          <w:highlight w:val="yellow"/>
+        </w:rPr>
+        <w:t xml:space="preserve">            }, </w:t>
+      </w:r>
+      <w:proofErr w:type="spellStart"/>
+      <w:r>
+        <w:rPr>
+          <w:rFonts w:ascii="Consolas" w:hAnsi="Consolas" w:cs="Consolas"/>
+          <w:color w:val="0000FF"/>
+          <w:sz w:val="16"/>
+          <w:szCs w:val="16"/>
+          <w:highlight w:val="yellow"/>
+        </w:rPr>
+        <w:t>typeof</w:t>
+      </w:r>
+      <w:proofErr w:type="spellEnd"/>
+      <w:r>
+        <w:rPr>
+          <w:rFonts w:ascii="Consolas" w:hAnsi="Consolas" w:cs="Consolas"/>
+          <w:color w:val="000000"/>
+          <w:sz w:val="16"/>
+          <w:szCs w:val="16"/>
+          <w:highlight w:val="yellow"/>
+        </w:rPr>
+        <w:t>(</w:t>
+      </w:r>
+      <w:proofErr w:type="spellStart"/>
+      <w:r>
+        <w:rPr>
+          <w:rFonts w:ascii="Consolas" w:hAnsi="Consolas" w:cs="Consolas"/>
+          <w:color w:val="000000"/>
+          <w:sz w:val="16"/>
+          <w:szCs w:val="16"/>
+          <w:highlight w:val="yellow"/>
+        </w:rPr>
+        <w:t>Startup</w:t>
+      </w:r>
+      <w:proofErr w:type="spellEnd"/>
+      <w:r>
+        <w:rPr>
+          <w:rFonts w:ascii="Consolas" w:hAnsi="Consolas" w:cs="Consolas"/>
+          <w:color w:val="000000"/>
+          <w:sz w:val="16"/>
+          <w:szCs w:val="16"/>
+          <w:highlight w:val="yellow"/>
+        </w:rPr>
+        <w:t>));</w:t>
+      </w:r>
+    </w:p>
+    <w:p>
+      <w:pPr>
+        <w:autoSpaceDE w:val="0"/>
+        <w:autoSpaceDN w:val="0"/>
+        <w:adjustRightInd w:val="0"/>
+        <w:spacing w:after="0" w:line="240" w:lineRule="auto"/>
+        <w:rPr>
+          <w:rFonts w:ascii="Consolas" w:hAnsi="Consolas" w:cs="Consolas"/>
+          <w:color w:val="000000"/>
+          <w:sz w:val="16"/>
+          <w:szCs w:val="16"/>
+        </w:rPr>
+      </w:pPr>
+      <w:r>
+        <w:rPr>
+          <w:rFonts w:ascii="Consolas" w:hAnsi="Consolas" w:cs="Consolas"/>
+          <w:color w:val="000000"/>
+          <w:sz w:val="16"/>
+          <w:szCs w:val="16"/>
+        </w:rPr>
+        <w:t xml:space="preserve">        }</w:t>
+      </w:r>
+    </w:p>
+    <w:p/>
+    <w:p>
+      <w:r>
+        <w:t xml:space="preserve">El siguiente paso es crear el Controlador de </w:t>
+      </w:r>
+      <w:proofErr w:type="spellStart"/>
+      <w:r>
+        <w:t>Products</w:t>
+      </w:r>
+      <w:proofErr w:type="spellEnd"/>
+      <w:r>
+        <w:t xml:space="preserve"> en la carpeta </w:t>
+      </w:r>
+      <w:proofErr w:type="spellStart"/>
+      <w:r>
+        <w:t>Controllers</w:t>
+      </w:r>
+      <w:proofErr w:type="spellEnd"/>
+      <w:r>
+        <w:t>, seleccionando nueva W</w:t>
+      </w:r>
+      <w:r>
+        <w:t xml:space="preserve">eb </w:t>
+      </w:r>
+      <w:r>
+        <w:t>API</w:t>
+      </w:r>
+      <w:r>
+        <w:t xml:space="preserve"> en blanco. Nombre </w:t>
+      </w:r>
+      <w:proofErr w:type="spellStart"/>
+      <w:r>
+        <w:rPr>
+          <w:color w:val="5B9BD5" w:themeColor="accent1"/>
+        </w:rPr>
+        <w:t>ProductsControl</w:t>
+      </w:r>
+      <w:r>
+        <w:rPr>
+          <w:color w:val="5B9BD5" w:themeColor="accent1"/>
+        </w:rPr>
+        <w:t>ler.cs</w:t>
+      </w:r>
+      <w:proofErr w:type="spellEnd"/>
+      <w:r>
+        <w:rPr>
+          <w:color w:val="5B9BD5" w:themeColor="accent1"/>
+        </w:rPr>
+        <w:t xml:space="preserve"> </w:t>
+      </w:r>
       <w:bookmarkStart w:id="0" w:name="_GoBack"/>
-      <w:proofErr w:type="spellStart"/>
-      <w:r>
-        <w:rPr>
-          <w:color w:val="5B9BD5" w:themeColor="accent1"/>
-        </w:rPr>
-        <w:t>dto</w:t>
-      </w:r>
       <w:bookmarkEnd w:id="0"/>
-      <w:proofErr w:type="spellEnd"/>
-      <w:r>
-        <w:t xml:space="preserve"> y una clase </w:t>
-      </w:r>
-      <w:proofErr w:type="spellStart"/>
-      <w:r>
-        <w:rPr>
-          <w:color w:val="5B9BD5" w:themeColor="accent1"/>
-        </w:rPr>
-        <w:t>product.dto</w:t>
-      </w:r>
-      <w:proofErr w:type="spellEnd"/>
-    </w:p>
+    </w:p>
+    <w:p/>
     <w:sectPr>
       <w:pgSz w:w="11906" w:h="16838"/>
       <w:pgMar w:top="426" w:right="566" w:bottom="568" w:left="993" w:header="708" w:footer="708" w:gutter="0"/>

--- a/webapi/ESTRUCTURA DE PROYECTO WEB API.docx
+++ b/webapi/ESTRUCTURA DE PROYECTO WEB API.docx
@@ -7071,6 +7071,11 @@
     </w:p>
     <w:p/>
     <w:p>
+      <w:pPr>
+        <w:rPr>
+          <w:color w:val="5B9BD5" w:themeColor="accent1"/>
+        </w:rPr>
+      </w:pPr>
       <w:r>
         <w:t xml:space="preserve">El siguiente paso es crear el Controlador de </w:t>
       </w:r>
@@ -7118,9 +7123,77 @@
           <w:color w:val="5B9BD5" w:themeColor="accent1"/>
         </w:rPr>
         <w:t xml:space="preserve"> </w:t>
+      </w:r>
+    </w:p>
+    <w:p>
+      <w:pPr>
+        <w:rPr>
+          <w:color w:val="5B9BD5" w:themeColor="accent1"/>
+        </w:rPr>
+      </w:pPr>
+      <w:r>
+        <w:rPr>
+          <w:color w:val="5B9BD5" w:themeColor="accent1"/>
+        </w:rPr>
+        <w:br w:type="page"/>
+      </w:r>
+    </w:p>
+    <w:p>
+      <w:r>
+        <w:lastRenderedPageBreak/>
+        <w:t>PROYECTO MVC</w:t>
       </w:r>
       <w:bookmarkStart w:id="0" w:name="_GoBack"/>
       <w:bookmarkEnd w:id="0"/>
+    </w:p>
+    <w:p>
+      <w:pPr>
+        <w:rPr>
+          <w:rFonts w:ascii="Consolas" w:hAnsi="Consolas"/>
+          <w:color w:val="5B9BD5" w:themeColor="accent1"/>
+        </w:rPr>
+      </w:pPr>
+      <w:proofErr w:type="spellStart"/>
+      <w:r>
+        <w:rPr>
+          <w:rFonts w:ascii="Consolas" w:hAnsi="Consolas"/>
+          <w:color w:val="5B9BD5" w:themeColor="accent1"/>
+        </w:rPr>
+        <w:t>Dotnet</w:t>
+      </w:r>
+      <w:proofErr w:type="spellEnd"/>
+      <w:r>
+        <w:rPr>
+          <w:rFonts w:ascii="Consolas" w:hAnsi="Consolas"/>
+          <w:color w:val="5B9BD5" w:themeColor="accent1"/>
+        </w:rPr>
+        <w:t xml:space="preserve"> new </w:t>
+      </w:r>
+      <w:proofErr w:type="spellStart"/>
+      <w:r>
+        <w:rPr>
+          <w:rFonts w:ascii="Consolas" w:hAnsi="Consolas"/>
+          <w:color w:val="5B9BD5" w:themeColor="accent1"/>
+        </w:rPr>
+        <w:t>mvc</w:t>
+      </w:r>
+      <w:proofErr w:type="spellEnd"/>
+      <w:r>
+        <w:rPr>
+          <w:rFonts w:ascii="Consolas" w:hAnsi="Consolas"/>
+          <w:color w:val="5B9BD5" w:themeColor="accent1"/>
+        </w:rPr>
+        <w:t xml:space="preserve"> –n </w:t>
+      </w:r>
+      <w:proofErr w:type="spellStart"/>
+      <w:r>
+        <w:rPr>
+          <w:rFonts w:ascii="Consolas" w:hAnsi="Consolas"/>
+          <w:color w:val="5B9BD5" w:themeColor="accent1"/>
+        </w:rPr>
+        <w:t>ProductWEB</w:t>
+      </w:r>
+      <w:proofErr w:type="spellEnd"/>
     </w:p>
     <w:p/>
     <w:sectPr>
